--- a/法令ファイル/特別養護老人ホームの設備及び運営に関する基準/特別養護老人ホームの設備及び運営に関する基準（平成十一年厚生省令第四十六号）.docx
+++ b/法令ファイル/特別養護老人ホームの設備及び運営に関する基準/特別養護老人ホームの設備及び運営に関する基準（平成十一年厚生省令第四十六号）.docx
@@ -35,70 +35,62 @@
     </w:p>
     <w:p>
       <w:pPr>
-        <w:pStyle w:val="Heading6"/>
+        <w:pStyle w:val="ListBullet"/>
         <w:ind w:left="880"/>
       </w:pPr>
       <w:r>
         <w:t>一</w:t>
-      </w:r>
-    </w:p>
-    <w:p>
-      <w:pPr>
+        <w:br/>
+        <w:t>法第十七条第一項の規定により、同条第二項第一号に掲げる事項について都道府県（地方自治法（昭和二十二年法律第六十七号）第二百五十二条の十九第一項の指定都市（以下「指定都市」という。）及び同法第二百五十二条の二十二第一項の中核市（以下「中核市」という。）にあっては、指定都市又は中核市。以下この条において同じ。）が条例を定めるに当たって従うべき基準</w:t>
+        <w:br/>
+        <w:br/>
+        <w:br/>
+        <w:t>第五条（第四十二条、第五十九条及び第六十三条において準用する場合を含む。）、第六条（第四十二条、第五十九条及び第六十三条において準用する場合を含む。）、第十二条、第十六条第七項、第三十七条第八項、第四十条第二項及び第三項（第六十三条において準用する場合を含む。）、第五十六条（第十三項を除く。）、第五十七条第七項並びに第六十二条第八項の規定による基準</w:t>
+      </w:r>
+    </w:p>
+    <w:p>
+      <w:pPr>
+        <w:pStyle w:val="ListBullet"/>
         <w:ind w:left="880"/>
       </w:pPr>
       <w:r>
-        <w:t>法第十七条第一項の規定により、同条第二項第一号に掲げる事項について都道府県（地方自治法（昭和二十二年法律第六十七号）第二百五十二条の十九第一項の指定都市（以下「指定都市」という。）及び同法第二百五十二条の二十二第一項の中核市（以下「中核市」という。）にあっては、指定都市又は中核市。以下この条において同じ。）が条例を定めるに当たって従うべき基準</w:t>
-      </w:r>
-    </w:p>
-    <w:p>
-      <w:pPr>
-        <w:pStyle w:val="Heading6"/>
+        <w:t>二</w:t>
+        <w:br/>
+        <w:t>法第十七条第一項の規定により、同条第二項第二号に掲げる事項について都道府県が条例を定めるに当たって従うべき基準</w:t>
+        <w:br/>
+        <w:br/>
+        <w:br/>
+        <w:t>第十一条第三項第一号及び第四項第一号ハ、第三十五条第三項第一号及び第四項第一号イ（４）（床面積に係る部分に限る。）、第五十五条第三項第一号及び第四項第一号ハ、第六十一条第三項第一号及び第四項第一号イ（４）（床面積に係る部分に限る。）並びに附則第三条第一項（第十一条第四項第一号ハ及び第五十五条第四項第一号ハに係る部分に限る。）の規定による基準</w:t>
+      </w:r>
+    </w:p>
+    <w:p>
+      <w:pPr>
+        <w:pStyle w:val="ListBullet"/>
         <w:ind w:left="880"/>
       </w:pPr>
       <w:r>
-        <w:t>二</w:t>
-      </w:r>
-    </w:p>
-    <w:p>
-      <w:pPr>
+        <w:t>三</w:t>
+        <w:br/>
+        <w:t>法第十七条第一項の規定により、同条第二項第三号に掲げる事項について都道府県が条例を定めるに当たって従うべき基準</w:t>
+        <w:br/>
+        <w:br/>
+        <w:br/>
+        <w:t>第十五条第四項から第六項まで（第五十九条において準用する場合を含む。）、第十六条第八項、第二十二条（第四十二条、第五十九条及び第六十三条において準用する場合を含む。）、第二十八条（第四十二条、第五十九条及び第六十三条において準用する場合を含む。）、第三十一条（第四十二条、第五十九条及び第六十三条において準用する場合を含む。）、第三十六条第六項から第八項まで（第六十三条において準用する場合を含む。）、第三十七条第九項、第五十七条第八項及び第六十二条第九項の規定による基準</w:t>
+      </w:r>
+    </w:p>
+    <w:p>
+      <w:pPr>
+        <w:pStyle w:val="ListBullet"/>
         <w:ind w:left="880"/>
       </w:pPr>
       <w:r>
-        <w:t>法第十七条第一項の規定により、同条第二項第二号に掲げる事項について都道府県が条例を定めるに当たって従うべき基準</w:t>
-      </w:r>
-    </w:p>
-    <w:p>
-      <w:pPr>
-        <w:pStyle w:val="Heading6"/>
-        <w:ind w:left="880"/>
-      </w:pPr>
-      <w:r>
-        <w:t>三</w:t>
-      </w:r>
-    </w:p>
-    <w:p>
-      <w:pPr>
-        <w:ind w:left="880"/>
-      </w:pPr>
-      <w:r>
-        <w:t>法第十七条第一項の規定により、同条第二項第三号に掲げる事項について都道府県が条例を定めるに当たって従うべき基準</w:t>
-      </w:r>
-    </w:p>
-    <w:p>
-      <w:pPr>
-        <w:pStyle w:val="Heading6"/>
-        <w:ind w:left="880"/>
-      </w:pPr>
-      <w:r>
         <w:t>四</w:t>
-      </w:r>
-    </w:p>
-    <w:p>
-      <w:pPr>
-        <w:ind w:left="880"/>
-      </w:pPr>
-      <w:r>
+        <w:br/>
         <w:t>法第十七条第一項の規定により、同条第二項各号（第四号を除く。）に掲げる事項以外の事項について都道府県が条例を定めるに当たって参酌すべき基準</w:t>
+        <w:br/>
+        <w:br/>
+        <w:br/>
+        <w:t>この省令に定める基準のうち、前三号に定める基準以外のもの</w:t>
       </w:r>
     </w:p>
     <w:p>
@@ -197,6 +189,8 @@
     <w:p>
       <w:r>
         <w:t>特別養護老人ホームの設備は、専ら当該特別養護老人ホームの用に供するものでなければならない。</w:t>
+        <w:br/>
+        <w:t>ただし、入所者の処遇に支障がない場合は、この限りでない。</w:t>
       </w:r>
     </w:p>
     <w:p>
@@ -257,6 +251,8 @@
     <w:p>
       <w:r>
         <w:t>特別養護老人ホームの職員は、専ら当該特別養護老人ホームの職務に従事する者でなければならない。</w:t>
+        <w:br/>
+        <w:t>ただし、特別養護老人ホーム（ユニット型特別養護老人ホーム（第三十二条に規定するユニット型特別養護老人ホームをいう。以下この条において同じ。）を除く。以下この条において同じ。）にユニット型特別養護老人ホームを併設する場合の特別養護老人ホーム及びユニット型特別養護老人ホームの介護職員及び看護職員（第四十条第二項（第六十三条において準用する場合を含む。）の規定に基づき配置される看護職員に限る。以下この条において同じ。）、特別養護老人ホームにユニット型地域密着型特別養護老人ホーム（第六十条に規定するユニット型地域密着型特別養護老人ホームをいう。以下この条において同じ。）を併設する場合の特別養護老人ホーム及びユニット型地域密着型特別養護老人ホームの介護職員及び看護職員、地域密着型特別養護老人ホーム（第十二条第七項に規定する地域密着型特別養護老人ホームをいい、ユニット型地域密着型特別養護老人ホームを除く。以下この条において同じ。）にユニット型特別養護老人ホームを併設する場合の地域密着型特別養護老人ホーム及びユニット型特別養護老人ホームの介護職員及び看護職員又は地域密着型特別養護老人ホームにユニット型地域密着型特別養護老人ホームを併設する場合の地域密着型特別養護老人ホーム及びユニット型地域密着型特別養護老人ホームの介護職員及び看護職員を除き、入所者の処遇に支障がない場合は、この限りでない。</w:t>
       </w:r>
     </w:p>
     <w:p>
@@ -274,137 +270,89 @@
     </w:p>
     <w:p>
       <w:pPr>
-        <w:pStyle w:val="Heading6"/>
+        <w:pStyle w:val="ListBullet"/>
         <w:ind w:left="880"/>
       </w:pPr>
       <w:r>
         <w:t>一</w:t>
-      </w:r>
-    </w:p>
-    <w:p>
-      <w:pPr>
+        <w:br/>
+        <w:t>施設の目的及び運営の方針</w:t>
+      </w:r>
+    </w:p>
+    <w:p>
+      <w:pPr>
+        <w:pStyle w:val="ListBullet"/>
         <w:ind w:left="880"/>
       </w:pPr>
       <w:r>
-        <w:t>施設の目的及び運営の方針</w:t>
-      </w:r>
-    </w:p>
-    <w:p>
-      <w:pPr>
-        <w:pStyle w:val="Heading6"/>
+        <w:t>二</w:t>
+        <w:br/>
+        <w:t>職員の職種、数及び職務の内容</w:t>
+      </w:r>
+    </w:p>
+    <w:p>
+      <w:pPr>
+        <w:pStyle w:val="ListBullet"/>
         <w:ind w:left="880"/>
       </w:pPr>
       <w:r>
-        <w:t>二</w:t>
-      </w:r>
-    </w:p>
-    <w:p>
-      <w:pPr>
+        <w:t>三</w:t>
+        <w:br/>
+        <w:t>入所定員</w:t>
+      </w:r>
+    </w:p>
+    <w:p>
+      <w:pPr>
+        <w:pStyle w:val="ListBullet"/>
         <w:ind w:left="880"/>
       </w:pPr>
       <w:r>
-        <w:t>職員の職種、数及び職務の内容</w:t>
-      </w:r>
-    </w:p>
-    <w:p>
-      <w:pPr>
-        <w:pStyle w:val="Heading6"/>
+        <w:t>四</w:t>
+        <w:br/>
+        <w:t>入所者の処遇の内容及び費用の額</w:t>
+      </w:r>
+    </w:p>
+    <w:p>
+      <w:pPr>
+        <w:pStyle w:val="ListBullet"/>
         <w:ind w:left="880"/>
       </w:pPr>
       <w:r>
-        <w:t>三</w:t>
-      </w:r>
-    </w:p>
-    <w:p>
-      <w:pPr>
+        <w:t>五</w:t>
+        <w:br/>
+        <w:t>施設の利用に当たっての留意事項</w:t>
+      </w:r>
+    </w:p>
+    <w:p>
+      <w:pPr>
+        <w:pStyle w:val="ListBullet"/>
         <w:ind w:left="880"/>
       </w:pPr>
       <w:r>
-        <w:t>入所定員</w:t>
-      </w:r>
-    </w:p>
-    <w:p>
-      <w:pPr>
-        <w:pStyle w:val="Heading6"/>
+        <w:t>六</w:t>
+        <w:br/>
+        <w:t>緊急時等における対応方法</w:t>
+      </w:r>
+    </w:p>
+    <w:p>
+      <w:pPr>
+        <w:pStyle w:val="ListBullet"/>
         <w:ind w:left="880"/>
       </w:pPr>
       <w:r>
-        <w:t>四</w:t>
-      </w:r>
-    </w:p>
-    <w:p>
-      <w:pPr>
+        <w:t>七</w:t>
+        <w:br/>
+        <w:t>非常災害対策</w:t>
+      </w:r>
+    </w:p>
+    <w:p>
+      <w:pPr>
+        <w:pStyle w:val="ListBullet"/>
         <w:ind w:left="880"/>
       </w:pPr>
       <w:r>
-        <w:t>入所者の処遇の内容及び費用の額</w:t>
-      </w:r>
-    </w:p>
-    <w:p>
-      <w:pPr>
-        <w:pStyle w:val="Heading6"/>
-        <w:ind w:left="880"/>
-      </w:pPr>
-      <w:r>
-        <w:t>五</w:t>
-      </w:r>
-    </w:p>
-    <w:p>
-      <w:pPr>
-        <w:ind w:left="880"/>
-      </w:pPr>
-      <w:r>
-        <w:t>施設の利用に当たっての留意事項</w:t>
-      </w:r>
-    </w:p>
-    <w:p>
-      <w:pPr>
-        <w:pStyle w:val="Heading6"/>
-        <w:ind w:left="880"/>
-      </w:pPr>
-      <w:r>
-        <w:t>六</w:t>
-      </w:r>
-    </w:p>
-    <w:p>
-      <w:pPr>
-        <w:ind w:left="880"/>
-      </w:pPr>
-      <w:r>
-        <w:t>緊急時等における対応方法</w:t>
-      </w:r>
-    </w:p>
-    <w:p>
-      <w:pPr>
-        <w:pStyle w:val="Heading6"/>
-        <w:ind w:left="880"/>
-      </w:pPr>
-      <w:r>
-        <w:t>七</w:t>
-      </w:r>
-    </w:p>
-    <w:p>
-      <w:pPr>
-        <w:ind w:left="880"/>
-      </w:pPr>
-      <w:r>
-        <w:t>非常災害対策</w:t>
-      </w:r>
-    </w:p>
-    <w:p>
-      <w:pPr>
-        <w:pStyle w:val="Heading6"/>
-        <w:ind w:left="880"/>
-      </w:pPr>
-      <w:r>
         <w:t>八</w:t>
-      </w:r>
-    </w:p>
-    <w:p>
-      <w:pPr>
-        <w:ind w:left="880"/>
-      </w:pPr>
-      <w:r>
+        <w:br/>
         <w:t>その他施設の運営に関する重要事項</w:t>
       </w:r>
     </w:p>
@@ -470,146 +418,106 @@
     </w:p>
     <w:p>
       <w:pPr>
-        <w:pStyle w:val="Heading6"/>
+        <w:pStyle w:val="ListBullet"/>
         <w:ind w:left="880"/>
       </w:pPr>
       <w:r>
         <w:t>一</w:t>
-      </w:r>
-    </w:p>
-    <w:p>
-      <w:pPr>
+        <w:br/>
+        <w:t>入所者の処遇に関する計画</w:t>
+      </w:r>
+    </w:p>
+    <w:p>
+      <w:pPr>
+        <w:pStyle w:val="ListBullet"/>
         <w:ind w:left="880"/>
       </w:pPr>
       <w:r>
-        <w:t>入所者の処遇に関する計画</w:t>
-      </w:r>
-    </w:p>
-    <w:p>
-      <w:pPr>
-        <w:pStyle w:val="Heading6"/>
+        <w:t>二</w:t>
+        <w:br/>
+        <w:t>行った具体的な処遇の内容等の記録</w:t>
+      </w:r>
+    </w:p>
+    <w:p>
+      <w:pPr>
+        <w:pStyle w:val="ListBullet"/>
         <w:ind w:left="880"/>
       </w:pPr>
       <w:r>
+        <w:t>三</w:t>
+        <w:br/>
+        <w:t>第十五条第五項に規定する身体的拘束等の態様及び時間、その際の入所者の心身の状況並びに緊急やむを得ない理由の記録</w:t>
+      </w:r>
+    </w:p>
+    <w:p>
+      <w:pPr>
+        <w:pStyle w:val="ListBullet"/>
+        <w:ind w:left="880"/>
+      </w:pPr>
+      <w:r>
+        <w:t>四</w:t>
+        <w:br/>
+        <w:t>第二十九条第二項に規定する苦情の内容等の記録</w:t>
+      </w:r>
+    </w:p>
+    <w:p>
+      <w:pPr>
+        <w:pStyle w:val="ListBullet"/>
+        <w:ind w:left="880"/>
+      </w:pPr>
+      <w:r>
+        <w:t>五</w:t>
+        <w:br/>
+        <w:t>第三十一条第三項に規定する事故の状況及び事故に際して採った処置についての記録</w:t>
+      </w:r>
+    </w:p>
+    <w:p>
+      <w:pPr>
+        <w:pStyle w:val="Heading4"/>
+      </w:pPr>
+      <w:r>
+        <w:t>第十条</w:t>
+      </w:r>
+    </w:p>
+    <w:p>
+      <w:r>
+        <w:t>削除</w:t>
+      </w:r>
+    </w:p>
+    <w:p>
+      <w:pPr>
+        <w:pStyle w:val="Heading4"/>
+      </w:pPr>
+      <w:r>
+        <w:t>第十一条（設備の基準）</w:t>
+      </w:r>
+    </w:p>
+    <w:p>
+      <w:r>
+        <w:t>特別養護老人ホームの建物（入所者の日常生活のために使用しない附属の建物を除く。）は、耐火建築物（建築基準法（昭和二十五年法律第二百一号）第二条第九号の二に規定する耐火建築物をいう。以下同じ。）でなければならない。</w:t>
+        <w:br/>
+        <w:t>ただし、次の各号のいずれかの要件を満たす二階建て又は平屋建ての特別養護老人ホームの建物にあっては、準耐火建築物（同条第九号の三に規定する準耐火建築物をいう。以下同じ。）とすることができる。</w:t>
+      </w:r>
+    </w:p>
+    <w:p>
+      <w:pPr>
+        <w:pStyle w:val="ListBullet"/>
+        <w:ind w:left="880"/>
+      </w:pPr>
+      <w:r>
+        <w:t>一</w:t>
+        <w:br/>
+        <w:t>居室その他の入所者の日常生活に充てられる場所（以下「居室等」という。）を二階及び地階のいずれにも設けていないこと。</w:t>
+      </w:r>
+    </w:p>
+    <w:p>
+      <w:pPr>
+        <w:pStyle w:val="ListBullet"/>
+        <w:ind w:left="880"/>
+      </w:pPr>
+      <w:r>
         <w:t>二</w:t>
-      </w:r>
-    </w:p>
-    <w:p>
-      <w:pPr>
-        <w:ind w:left="880"/>
-      </w:pPr>
-      <w:r>
-        <w:t>行った具体的な処遇の内容等の記録</w:t>
-      </w:r>
-    </w:p>
-    <w:p>
-      <w:pPr>
-        <w:pStyle w:val="Heading6"/>
-        <w:ind w:left="880"/>
-      </w:pPr>
-      <w:r>
-        <w:t>三</w:t>
-      </w:r>
-    </w:p>
-    <w:p>
-      <w:pPr>
-        <w:ind w:left="880"/>
-      </w:pPr>
-      <w:r>
-        <w:t>第十五条第五項に規定する身体的拘束等の態様及び時間、その際の入所者の心身の状況並びに緊急やむを得ない理由の記録</w:t>
-      </w:r>
-    </w:p>
-    <w:p>
-      <w:pPr>
-        <w:pStyle w:val="Heading6"/>
-        <w:ind w:left="880"/>
-      </w:pPr>
-      <w:r>
-        <w:t>四</w:t>
-      </w:r>
-    </w:p>
-    <w:p>
-      <w:pPr>
-        <w:ind w:left="880"/>
-      </w:pPr>
-      <w:r>
-        <w:t>第二十九条第二項に規定する苦情の内容等の記録</w:t>
-      </w:r>
-    </w:p>
-    <w:p>
-      <w:pPr>
-        <w:pStyle w:val="Heading6"/>
-        <w:ind w:left="880"/>
-      </w:pPr>
-      <w:r>
-        <w:t>五</w:t>
-      </w:r>
-    </w:p>
-    <w:p>
-      <w:pPr>
-        <w:ind w:left="880"/>
-      </w:pPr>
-      <w:r>
-        <w:t>第三十一条第三項に規定する事故の状況及び事故に際して採った処置についての記録</w:t>
-      </w:r>
-    </w:p>
-    <w:p>
-      <w:pPr>
-        <w:pStyle w:val="Heading4"/>
-      </w:pPr>
-      <w:r>
-        <w:t>第十条</w:t>
-      </w:r>
-    </w:p>
-    <w:p>
-      <w:r>
-        <w:t>削除</w:t>
-      </w:r>
-    </w:p>
-    <w:p>
-      <w:pPr>
-        <w:pStyle w:val="Heading4"/>
-      </w:pPr>
-      <w:r>
-        <w:t>第十一条（設備の基準）</w:t>
-      </w:r>
-    </w:p>
-    <w:p>
-      <w:r>
-        <w:t>特別養護老人ホームの建物（入所者の日常生活のために使用しない附属の建物を除く。）は、耐火建築物（建築基準法（昭和二十五年法律第二百一号）第二条第九号の二に規定する耐火建築物をいう。以下同じ。）でなければならない。</w:t>
-      </w:r>
-    </w:p>
-    <w:p>
-      <w:pPr>
-        <w:pStyle w:val="Heading6"/>
-        <w:ind w:left="880"/>
-      </w:pPr>
-      <w:r>
-        <w:t>一</w:t>
-      </w:r>
-    </w:p>
-    <w:p>
-      <w:pPr>
-        <w:ind w:left="880"/>
-      </w:pPr>
-      <w:r>
-        <w:t>居室その他の入所者の日常生活に充てられる場所（以下「居室等」という。）を二階及び地階のいずれにも設けていないこと。</w:t>
-      </w:r>
-    </w:p>
-    <w:p>
-      <w:pPr>
-        <w:pStyle w:val="Heading6"/>
-        <w:ind w:left="880"/>
-      </w:pPr>
-      <w:r>
-        <w:t>二</w:t>
-      </w:r>
-    </w:p>
-    <w:p>
-      <w:pPr>
-        <w:ind w:left="880"/>
-      </w:pPr>
-      <w:r>
+        <w:br/>
         <w:t>居室等を二階又は地階に設けている場合であって、次に掲げる要件の全てを満たすこと。</w:t>
       </w:r>
     </w:p>
@@ -632,52 +540,34 @@
     </w:p>
     <w:p>
       <w:pPr>
-        <w:pStyle w:val="Heading6"/>
+        <w:pStyle w:val="ListBullet"/>
         <w:ind w:left="880"/>
       </w:pPr>
       <w:r>
         <w:t>一</w:t>
-      </w:r>
-    </w:p>
-    <w:p>
-      <w:pPr>
+        <w:br/>
+        <w:t>スプリンクラー設備の設置、天井等の内装材等への難燃性の材料の使用、調理室等火災が発生するおそれがある箇所における防火区画の設置等により、初期消火及び延焼の抑制に配慮した構造であること。</w:t>
+      </w:r>
+    </w:p>
+    <w:p>
+      <w:pPr>
+        <w:pStyle w:val="ListBullet"/>
         <w:ind w:left="880"/>
       </w:pPr>
       <w:r>
-        <w:t>スプリンクラー設備の設置、天井等の内装材等への難燃性の材料の使用、調理室等火災が発生するおそれがある箇所における防火区画の設置等により、初期消火及び延焼の抑制に配慮した構造であること。</w:t>
-      </w:r>
-    </w:p>
-    <w:p>
-      <w:pPr>
-        <w:pStyle w:val="Heading6"/>
+        <w:t>二</w:t>
+        <w:br/>
+        <w:t>非常警報設備の設置等による火災の早期発見及び通報の体制が整備されており、円滑な消火活動が可能なものであること。</w:t>
+      </w:r>
+    </w:p>
+    <w:p>
+      <w:pPr>
+        <w:pStyle w:val="ListBullet"/>
         <w:ind w:left="880"/>
       </w:pPr>
       <w:r>
-        <w:t>二</w:t>
-      </w:r>
-    </w:p>
-    <w:p>
-      <w:pPr>
-        <w:ind w:left="880"/>
-      </w:pPr>
-      <w:r>
-        <w:t>非常警報設備の設置等による火災の早期発見及び通報の体制が整備されており、円滑な消火活動が可能なものであること。</w:t>
-      </w:r>
-    </w:p>
-    <w:p>
-      <w:pPr>
-        <w:pStyle w:val="Heading6"/>
-        <w:ind w:left="880"/>
-      </w:pPr>
-      <w:r>
         <w:t>三</w:t>
-      </w:r>
-    </w:p>
-    <w:p>
-      <w:pPr>
-        <w:ind w:left="880"/>
-      </w:pPr>
-      <w:r>
+        <w:br/>
         <w:t>避難口の増設、搬送を容易に行うために十分な幅員を有する避難路の確保等により、円滑な避難が可能な構造であり、かつ、避難訓練を頻繁に実施すること、配置人員を増員すること等により、火災の際の円滑な避難が可能なものであること。</w:t>
       </w:r>
     </w:p>
@@ -696,277 +586,183 @@
       </w:pPr>
       <w:r>
         <w:t>特別養護老人ホームには、次の各号に掲げる設備を設けなければならない。</w:t>
-      </w:r>
-    </w:p>
-    <w:p>
-      <w:pPr>
-        <w:pStyle w:val="Heading6"/>
+        <w:br/>
+        <w:t>ただし、他の社会福祉施設等の設備を利用することにより当該特別養護老人ホームの効果的な運営を期待することができる場合であって、入所者の処遇に支障がないときは、次の各号に掲げる設備の一部を設けないことができる。</w:t>
+      </w:r>
+    </w:p>
+    <w:p>
+      <w:pPr>
+        <w:pStyle w:val="ListBullet"/>
         <w:ind w:left="880"/>
       </w:pPr>
       <w:r>
         <w:t>一</w:t>
-      </w:r>
-    </w:p>
-    <w:p>
-      <w:pPr>
+        <w:br/>
+        <w:t>居室</w:t>
+      </w:r>
+    </w:p>
+    <w:p>
+      <w:pPr>
+        <w:pStyle w:val="ListBullet"/>
         <w:ind w:left="880"/>
       </w:pPr>
       <w:r>
-        <w:t>居室</w:t>
-      </w:r>
-    </w:p>
-    <w:p>
-      <w:pPr>
-        <w:pStyle w:val="Heading6"/>
+        <w:t>二</w:t>
+        <w:br/>
+        <w:t>静養室（居室で静養することが一時的に困難な心身の状況にある入所者を静養させることを目的とする設備をいう。以下同じ。）</w:t>
+      </w:r>
+    </w:p>
+    <w:p>
+      <w:pPr>
+        <w:pStyle w:val="ListBullet"/>
         <w:ind w:left="880"/>
       </w:pPr>
       <w:r>
-        <w:t>二</w:t>
-      </w:r>
-    </w:p>
-    <w:p>
-      <w:pPr>
+        <w:t>三</w:t>
+        <w:br/>
+        <w:t>食堂</w:t>
+      </w:r>
+    </w:p>
+    <w:p>
+      <w:pPr>
+        <w:pStyle w:val="ListBullet"/>
         <w:ind w:left="880"/>
       </w:pPr>
       <w:r>
-        <w:t>静養室（居室で静養することが一時的に困難な心身の状況にある入所者を静養させることを目的とする設備をいう。以下同じ。）</w:t>
-      </w:r>
-    </w:p>
-    <w:p>
-      <w:pPr>
-        <w:pStyle w:val="Heading6"/>
+        <w:t>四</w:t>
+        <w:br/>
+        <w:t>浴室</w:t>
+      </w:r>
+    </w:p>
+    <w:p>
+      <w:pPr>
+        <w:pStyle w:val="ListBullet"/>
         <w:ind w:left="880"/>
       </w:pPr>
       <w:r>
-        <w:t>三</w:t>
-      </w:r>
-    </w:p>
-    <w:p>
-      <w:pPr>
+        <w:t>五</w:t>
+        <w:br/>
+        <w:t>洗面設備</w:t>
+      </w:r>
+    </w:p>
+    <w:p>
+      <w:pPr>
+        <w:pStyle w:val="ListBullet"/>
         <w:ind w:left="880"/>
       </w:pPr>
       <w:r>
-        <w:t>食堂</w:t>
-      </w:r>
-    </w:p>
-    <w:p>
-      <w:pPr>
-        <w:pStyle w:val="Heading6"/>
+        <w:t>六</w:t>
+        <w:br/>
+        <w:t>便所</w:t>
+      </w:r>
+    </w:p>
+    <w:p>
+      <w:pPr>
+        <w:pStyle w:val="ListBullet"/>
         <w:ind w:left="880"/>
       </w:pPr>
       <w:r>
-        <w:t>四</w:t>
-      </w:r>
-    </w:p>
-    <w:p>
-      <w:pPr>
+        <w:t>七</w:t>
+        <w:br/>
+        <w:t>医務室</w:t>
+      </w:r>
+    </w:p>
+    <w:p>
+      <w:pPr>
+        <w:pStyle w:val="ListBullet"/>
         <w:ind w:left="880"/>
       </w:pPr>
       <w:r>
-        <w:t>浴室</w:t>
-      </w:r>
-    </w:p>
-    <w:p>
-      <w:pPr>
-        <w:pStyle w:val="Heading6"/>
+        <w:t>八</w:t>
+        <w:br/>
+        <w:t>調理室</w:t>
+      </w:r>
+    </w:p>
+    <w:p>
+      <w:pPr>
+        <w:pStyle w:val="ListBullet"/>
         <w:ind w:left="880"/>
       </w:pPr>
       <w:r>
-        <w:t>五</w:t>
-      </w:r>
-    </w:p>
-    <w:p>
-      <w:pPr>
+        <w:t>九</w:t>
+        <w:br/>
+        <w:t>介護職員室</w:t>
+      </w:r>
+    </w:p>
+    <w:p>
+      <w:pPr>
+        <w:pStyle w:val="ListBullet"/>
         <w:ind w:left="880"/>
       </w:pPr>
       <w:r>
-        <w:t>洗面設備</w:t>
-      </w:r>
-    </w:p>
-    <w:p>
-      <w:pPr>
-        <w:pStyle w:val="Heading6"/>
+        <w:t>十</w:t>
+        <w:br/>
+        <w:t>看護職員室</w:t>
+      </w:r>
+    </w:p>
+    <w:p>
+      <w:pPr>
+        <w:pStyle w:val="ListBullet"/>
         <w:ind w:left="880"/>
       </w:pPr>
       <w:r>
-        <w:t>六</w:t>
-      </w:r>
-    </w:p>
-    <w:p>
-      <w:pPr>
+        <w:t>十一</w:t>
+        <w:br/>
+        <w:t>機能訓練室</w:t>
+      </w:r>
+    </w:p>
+    <w:p>
+      <w:pPr>
+        <w:pStyle w:val="ListBullet"/>
         <w:ind w:left="880"/>
       </w:pPr>
       <w:r>
-        <w:t>便所</w:t>
-      </w:r>
-    </w:p>
-    <w:p>
-      <w:pPr>
-        <w:pStyle w:val="Heading6"/>
+        <w:t>十二</w:t>
+        <w:br/>
+        <w:t>面談室</w:t>
+      </w:r>
+    </w:p>
+    <w:p>
+      <w:pPr>
+        <w:pStyle w:val="ListBullet"/>
         <w:ind w:left="880"/>
       </w:pPr>
       <w:r>
-        <w:t>七</w:t>
-      </w:r>
-    </w:p>
-    <w:p>
-      <w:pPr>
+        <w:t>十三</w:t>
+        <w:br/>
+        <w:t>洗濯室又は洗濯場</w:t>
+      </w:r>
+    </w:p>
+    <w:p>
+      <w:pPr>
+        <w:pStyle w:val="ListBullet"/>
         <w:ind w:left="880"/>
       </w:pPr>
       <w:r>
-        <w:t>医務室</w:t>
-      </w:r>
-    </w:p>
-    <w:p>
-      <w:pPr>
-        <w:pStyle w:val="Heading6"/>
+        <w:t>十四</w:t>
+        <w:br/>
+        <w:t>汚物処理室</w:t>
+      </w:r>
+    </w:p>
+    <w:p>
+      <w:pPr>
+        <w:pStyle w:val="ListBullet"/>
         <w:ind w:left="880"/>
       </w:pPr>
       <w:r>
-        <w:t>八</w:t>
-      </w:r>
-    </w:p>
-    <w:p>
-      <w:pPr>
+        <w:t>十五</w:t>
+        <w:br/>
+        <w:t>介護材料室</w:t>
+      </w:r>
+    </w:p>
+    <w:p>
+      <w:pPr>
+        <w:pStyle w:val="ListBullet"/>
         <w:ind w:left="880"/>
       </w:pPr>
       <w:r>
-        <w:t>調理室</w:t>
-      </w:r>
-    </w:p>
-    <w:p>
-      <w:pPr>
-        <w:pStyle w:val="Heading6"/>
-        <w:ind w:left="880"/>
-      </w:pPr>
-      <w:r>
-        <w:t>九</w:t>
-      </w:r>
-    </w:p>
-    <w:p>
-      <w:pPr>
-        <w:ind w:left="880"/>
-      </w:pPr>
-      <w:r>
-        <w:t>介護職員室</w:t>
-      </w:r>
-    </w:p>
-    <w:p>
-      <w:pPr>
-        <w:pStyle w:val="Heading6"/>
-        <w:ind w:left="880"/>
-      </w:pPr>
-      <w:r>
-        <w:t>十</w:t>
-      </w:r>
-    </w:p>
-    <w:p>
-      <w:pPr>
-        <w:ind w:left="880"/>
-      </w:pPr>
-      <w:r>
-        <w:t>看護職員室</w:t>
-      </w:r>
-    </w:p>
-    <w:p>
-      <w:pPr>
-        <w:pStyle w:val="Heading6"/>
-        <w:ind w:left="880"/>
-      </w:pPr>
-      <w:r>
-        <w:t>十一</w:t>
-      </w:r>
-    </w:p>
-    <w:p>
-      <w:pPr>
-        <w:ind w:left="880"/>
-      </w:pPr>
-      <w:r>
-        <w:t>機能訓練室</w:t>
-      </w:r>
-    </w:p>
-    <w:p>
-      <w:pPr>
-        <w:pStyle w:val="Heading6"/>
-        <w:ind w:left="880"/>
-      </w:pPr>
-      <w:r>
-        <w:t>十二</w:t>
-      </w:r>
-    </w:p>
-    <w:p>
-      <w:pPr>
-        <w:ind w:left="880"/>
-      </w:pPr>
-      <w:r>
-        <w:t>面談室</w:t>
-      </w:r>
-    </w:p>
-    <w:p>
-      <w:pPr>
-        <w:pStyle w:val="Heading6"/>
-        <w:ind w:left="880"/>
-      </w:pPr>
-      <w:r>
-        <w:t>十三</w:t>
-      </w:r>
-    </w:p>
-    <w:p>
-      <w:pPr>
-        <w:ind w:left="880"/>
-      </w:pPr>
-      <w:r>
-        <w:t>洗濯室又は洗濯場</w:t>
-      </w:r>
-    </w:p>
-    <w:p>
-      <w:pPr>
-        <w:pStyle w:val="Heading6"/>
-        <w:ind w:left="880"/>
-      </w:pPr>
-      <w:r>
-        <w:t>十四</w:t>
-      </w:r>
-    </w:p>
-    <w:p>
-      <w:pPr>
-        <w:ind w:left="880"/>
-      </w:pPr>
-      <w:r>
-        <w:t>汚物処理室</w:t>
-      </w:r>
-    </w:p>
-    <w:p>
-      <w:pPr>
-        <w:pStyle w:val="Heading6"/>
-        <w:ind w:left="880"/>
-      </w:pPr>
-      <w:r>
-        <w:t>十五</w:t>
-      </w:r>
-    </w:p>
-    <w:p>
-      <w:pPr>
-        <w:ind w:left="880"/>
-      </w:pPr>
-      <w:r>
-        <w:t>介護材料室</w:t>
-      </w:r>
-    </w:p>
-    <w:p>
-      <w:pPr>
-        <w:pStyle w:val="Heading6"/>
-        <w:ind w:left="880"/>
-      </w:pPr>
-      <w:r>
         <w:t>十六</w:t>
-      </w:r>
-    </w:p>
-    <w:p>
-      <w:pPr>
-        <w:ind w:left="880"/>
-      </w:pPr>
-      <w:r>
+        <w:br/>
         <w:t>前各号に掲げるもののほか、事務室その他の運営上必要な設備</w:t>
       </w:r>
     </w:p>
@@ -989,154 +785,104 @@
     </w:p>
     <w:p>
       <w:pPr>
-        <w:pStyle w:val="Heading6"/>
+        <w:pStyle w:val="ListBullet"/>
         <w:ind w:left="880"/>
       </w:pPr>
       <w:r>
         <w:t>一</w:t>
-      </w:r>
-    </w:p>
-    <w:p>
-      <w:pPr>
+        <w:br/>
+        <w:t>居室</w:t>
+      </w:r>
+    </w:p>
+    <w:p>
+      <w:pPr>
+        <w:pStyle w:val="ListBullet"/>
         <w:ind w:left="880"/>
       </w:pPr>
       <w:r>
-        <w:t>居室</w:t>
-      </w:r>
-    </w:p>
-    <w:p>
-      <w:pPr>
-        <w:pStyle w:val="Heading6"/>
+        <w:t>二</w:t>
+        <w:br/>
+        <w:t>静養室</w:t>
+      </w:r>
+    </w:p>
+    <w:p>
+      <w:pPr>
+        <w:pStyle w:val="ListBullet"/>
         <w:ind w:left="880"/>
       </w:pPr>
       <w:r>
-        <w:t>二</w:t>
-      </w:r>
-    </w:p>
-    <w:p>
-      <w:pPr>
+        <w:t>三</w:t>
+        <w:br/>
+        <w:t>浴室</w:t>
+        <w:br/>
+        <w:t>介護を必要とする者が入浴するのに適したものとすること。</w:t>
+      </w:r>
+    </w:p>
+    <w:p>
+      <w:pPr>
+        <w:pStyle w:val="ListBullet"/>
         <w:ind w:left="880"/>
       </w:pPr>
       <w:r>
-        <w:t>静養室</w:t>
-      </w:r>
-    </w:p>
-    <w:p>
-      <w:pPr>
-        <w:pStyle w:val="Heading6"/>
+        <w:t>四</w:t>
+        <w:br/>
+        <w:t>洗面設備</w:t>
+      </w:r>
+    </w:p>
+    <w:p>
+      <w:pPr>
+        <w:pStyle w:val="ListBullet"/>
         <w:ind w:left="880"/>
       </w:pPr>
       <w:r>
-        <w:t>三</w:t>
-      </w:r>
-    </w:p>
-    <w:p>
-      <w:pPr>
+        <w:t>五</w:t>
+        <w:br/>
+        <w:t>便所</w:t>
+      </w:r>
+    </w:p>
+    <w:p>
+      <w:pPr>
+        <w:pStyle w:val="ListBullet"/>
         <w:ind w:left="880"/>
       </w:pPr>
       <w:r>
-        <w:t>浴室</w:t>
-      </w:r>
-    </w:p>
-    <w:p>
-      <w:pPr>
-        <w:pStyle w:val="Heading6"/>
+        <w:t>六</w:t>
+        <w:br/>
+        <w:t>医務室</w:t>
+      </w:r>
+    </w:p>
+    <w:p>
+      <w:pPr>
+        <w:pStyle w:val="ListBullet"/>
         <w:ind w:left="880"/>
       </w:pPr>
       <w:r>
-        <w:t>四</w:t>
-      </w:r>
-    </w:p>
-    <w:p>
-      <w:pPr>
+        <w:t>七</w:t>
+        <w:br/>
+        <w:t>調理室</w:t>
+        <w:br/>
+        <w:t>火気を使用する部分は、不燃材料を用いること。</w:t>
+      </w:r>
+    </w:p>
+    <w:p>
+      <w:pPr>
+        <w:pStyle w:val="ListBullet"/>
         <w:ind w:left="880"/>
       </w:pPr>
       <w:r>
-        <w:t>洗面設備</w:t>
-      </w:r>
-    </w:p>
-    <w:p>
-      <w:pPr>
-        <w:pStyle w:val="Heading6"/>
+        <w:t>八</w:t>
+        <w:br/>
+        <w:t>介護職員室</w:t>
+      </w:r>
+    </w:p>
+    <w:p>
+      <w:pPr>
+        <w:pStyle w:val="ListBullet"/>
         <w:ind w:left="880"/>
       </w:pPr>
       <w:r>
-        <w:t>五</w:t>
-      </w:r>
-    </w:p>
-    <w:p>
-      <w:pPr>
-        <w:ind w:left="880"/>
-      </w:pPr>
-      <w:r>
-        <w:t>便所</w:t>
-      </w:r>
-    </w:p>
-    <w:p>
-      <w:pPr>
-        <w:pStyle w:val="Heading6"/>
-        <w:ind w:left="880"/>
-      </w:pPr>
-      <w:r>
-        <w:t>六</w:t>
-      </w:r>
-    </w:p>
-    <w:p>
-      <w:pPr>
-        <w:ind w:left="880"/>
-      </w:pPr>
-      <w:r>
-        <w:t>医務室</w:t>
-      </w:r>
-    </w:p>
-    <w:p>
-      <w:pPr>
-        <w:pStyle w:val="Heading6"/>
-        <w:ind w:left="880"/>
-      </w:pPr>
-      <w:r>
-        <w:t>七</w:t>
-      </w:r>
-    </w:p>
-    <w:p>
-      <w:pPr>
-        <w:ind w:left="880"/>
-      </w:pPr>
-      <w:r>
-        <w:t>調理室</w:t>
-      </w:r>
-    </w:p>
-    <w:p>
-      <w:pPr>
-        <w:pStyle w:val="Heading6"/>
-        <w:ind w:left="880"/>
-      </w:pPr>
-      <w:r>
-        <w:t>八</w:t>
-      </w:r>
-    </w:p>
-    <w:p>
-      <w:pPr>
-        <w:ind w:left="880"/>
-      </w:pPr>
-      <w:r>
-        <w:t>介護職員室</w:t>
-      </w:r>
-    </w:p>
-    <w:p>
-      <w:pPr>
-        <w:pStyle w:val="Heading6"/>
-        <w:ind w:left="880"/>
-      </w:pPr>
-      <w:r>
         <w:t>九</w:t>
-      </w:r>
-    </w:p>
-    <w:p>
-      <w:pPr>
-        <w:ind w:left="880"/>
-      </w:pPr>
-      <w:r>
+        <w:br/>
         <w:t>食堂及び機能訓練室</w:t>
       </w:r>
     </w:p>
@@ -1155,56 +901,40 @@
       </w:pPr>
       <w:r>
         <w:t>居室、静養室、食堂、浴室及び機能訓練室（以下「居室、静養室等」という。）は、三階以上の階に設けてはならない。</w:t>
-      </w:r>
-    </w:p>
-    <w:p>
-      <w:pPr>
-        <w:pStyle w:val="Heading6"/>
+        <w:br/>
+        <w:t>ただし、次の各号のいずれにも該当する建物に設けられる居室、静養室等については、この限りでない。</w:t>
+      </w:r>
+    </w:p>
+    <w:p>
+      <w:pPr>
+        <w:pStyle w:val="ListBullet"/>
         <w:ind w:left="880"/>
       </w:pPr>
       <w:r>
         <w:t>一</w:t>
-      </w:r>
-    </w:p>
-    <w:p>
-      <w:pPr>
+        <w:br/>
+        <w:t>居室、静養室等のある三階以上の各階に通ずる特別避難階段を二以上（防災上有効な傾斜路を有する場合又は車いす若しくはストレッチャーで通行するために必要な幅を有するバルコニー及び屋外に設ける避難階段を有する場合は、一以上）有すること。</w:t>
+      </w:r>
+    </w:p>
+    <w:p>
+      <w:pPr>
+        <w:pStyle w:val="ListBullet"/>
         <w:ind w:left="880"/>
       </w:pPr>
       <w:r>
-        <w:t>居室、静養室等のある三階以上の各階に通ずる特別避難階段を二以上（防災上有効な傾斜路を有する場合又は車いす若しくはストレッチャーで通行するために必要な幅を有するバルコニー及び屋外に設ける避難階段を有する場合は、一以上）有すること。</w:t>
-      </w:r>
-    </w:p>
-    <w:p>
-      <w:pPr>
-        <w:pStyle w:val="Heading6"/>
+        <w:t>二</w:t>
+        <w:br/>
+        <w:t>三階以上の階にある居室、静養室等及びこれから地上に通ずる廊下その他の通路の壁及び天井の室内に面する部分の仕上げを不燃材料でしていること。</w:t>
+      </w:r>
+    </w:p>
+    <w:p>
+      <w:pPr>
+        <w:pStyle w:val="ListBullet"/>
         <w:ind w:left="880"/>
       </w:pPr>
       <w:r>
-        <w:t>二</w:t>
-      </w:r>
-    </w:p>
-    <w:p>
-      <w:pPr>
-        <w:ind w:left="880"/>
-      </w:pPr>
-      <w:r>
-        <w:t>三階以上の階にある居室、静養室等及びこれから地上に通ずる廊下その他の通路の壁及び天井の室内に面する部分の仕上げを不燃材料でしていること。</w:t>
-      </w:r>
-    </w:p>
-    <w:p>
-      <w:pPr>
-        <w:pStyle w:val="Heading6"/>
-        <w:ind w:left="880"/>
-      </w:pPr>
-      <w:r>
         <w:t>三</w:t>
-      </w:r>
-    </w:p>
-    <w:p>
-      <w:pPr>
-        <w:ind w:left="880"/>
-      </w:pPr>
-      <w:r>
+        <w:br/>
         <w:t>居室、静養室等のある三階以上の各階が耐火構造の壁又は建築基準法施行令（昭和二十五年政令第三百三十八号）第百十二条第一項に規定する特定防火設備（以下「特定防火設備」という。）により防災上有効に区画されていること。</w:t>
       </w:r>
     </w:p>
@@ -1227,219 +957,177 @@
     </w:p>
     <w:p>
       <w:pPr>
-        <w:pStyle w:val="Heading6"/>
+        <w:pStyle w:val="ListBullet"/>
         <w:ind w:left="880"/>
       </w:pPr>
       <w:r>
         <w:t>一</w:t>
-      </w:r>
-    </w:p>
-    <w:p>
-      <w:pPr>
+        <w:br/>
+        <w:t>廊下の幅は、一・八メートル以上とすること。</w:t>
+        <w:br/>
+        <w:t>ただし、中廊下の幅は、二・七メートル以上とすること。</w:t>
+      </w:r>
+    </w:p>
+    <w:p>
+      <w:pPr>
+        <w:pStyle w:val="ListBullet"/>
         <w:ind w:left="880"/>
       </w:pPr>
       <w:r>
-        <w:t>廊下の幅は、一・八メートル以上とすること。</w:t>
-      </w:r>
-    </w:p>
-    <w:p>
-      <w:pPr>
-        <w:pStyle w:val="Heading6"/>
+        <w:t>二</w:t>
+        <w:br/>
+        <w:t>廊下、便所その他必要な場所に常夜灯を設けること。</w:t>
+      </w:r>
+    </w:p>
+    <w:p>
+      <w:pPr>
+        <w:pStyle w:val="ListBullet"/>
         <w:ind w:left="880"/>
       </w:pPr>
       <w:r>
+        <w:t>三</w:t>
+        <w:br/>
+        <w:t>廊下及び階段には、手すりを設けること。</w:t>
+      </w:r>
+    </w:p>
+    <w:p>
+      <w:pPr>
+        <w:pStyle w:val="ListBullet"/>
+        <w:ind w:left="880"/>
+      </w:pPr>
+      <w:r>
+        <w:t>四</w:t>
+        <w:br/>
+        <w:t>階段の傾斜は、緩やかにすること。</w:t>
+      </w:r>
+    </w:p>
+    <w:p>
+      <w:pPr>
+        <w:pStyle w:val="ListBullet"/>
+        <w:ind w:left="880"/>
+      </w:pPr>
+      <w:r>
+        <w:t>五</w:t>
+        <w:br/>
+        <w:t>居室、静養室等が二階以上の階にある場合は、一以上の傾斜路を設けること。</w:t>
+        <w:br/>
+        <w:t>ただし、エレベーターを設ける場合は、この限りでない。</w:t>
+      </w:r>
+    </w:p>
+    <w:p>
+      <w:pPr>
+        <w:pStyle w:val="Heading4"/>
+      </w:pPr>
+      <w:r>
+        <w:t>第十二条（職員の配置の基準）</w:t>
+      </w:r>
+    </w:p>
+    <w:p>
+      <w:r>
+        <w:t>特別養護老人ホームには、次の各号に掲げる職員を置かなければならない。</w:t>
+        <w:br/>
+        <w:t>ただし、入所定員が四十人を超えない特別養護老人ホームにあっては、他の社会福祉施設等の栄養士との連携を図ることにより当該特別養護老人ホームの効果的な運営を期待することができる場合であって、入所者の処遇に支障がないときは、第五号の栄養士を置かないことができる。</w:t>
+      </w:r>
+    </w:p>
+    <w:p>
+      <w:pPr>
+        <w:pStyle w:val="ListBullet"/>
+        <w:ind w:left="880"/>
+      </w:pPr>
+      <w:r>
+        <w:t>一</w:t>
+        <w:br/>
+        <w:t>施設長</w:t>
+        <w:br/>
+        <w:br/>
+        <w:br/>
+        <w:t>一</w:t>
+      </w:r>
+    </w:p>
+    <w:p>
+      <w:pPr>
+        <w:pStyle w:val="ListBullet"/>
+        <w:ind w:left="880"/>
+      </w:pPr>
+      <w:r>
         <w:t>二</w:t>
-      </w:r>
-    </w:p>
-    <w:p>
-      <w:pPr>
+        <w:br/>
+        <w:t>医師</w:t>
+        <w:br/>
+        <w:br/>
+        <w:br/>
+        <w:t>入所者に対し健康管理及び療養上の指導を行うために必要な数</w:t>
+      </w:r>
+    </w:p>
+    <w:p>
+      <w:pPr>
+        <w:pStyle w:val="ListBullet"/>
         <w:ind w:left="880"/>
       </w:pPr>
       <w:r>
-        <w:t>廊下、便所その他必要な場所に常夜灯を設けること。</w:t>
-      </w:r>
-    </w:p>
-    <w:p>
-      <w:pPr>
-        <w:pStyle w:val="Heading6"/>
+        <w:t>三</w:t>
+        <w:br/>
+        <w:t>生活相談員</w:t>
+        <w:br/>
+        <w:br/>
+        <w:br/>
+        <w:t>入所者の数が百又はその端数を増すごとに一以上</w:t>
+      </w:r>
+    </w:p>
+    <w:p>
+      <w:pPr>
+        <w:pStyle w:val="ListBullet"/>
         <w:ind w:left="880"/>
       </w:pPr>
       <w:r>
-        <w:t>三</w:t>
-      </w:r>
-    </w:p>
-    <w:p>
-      <w:pPr>
+        <w:t>四</w:t>
+        <w:br/>
+        <w:t>介護職員又は看護師若しくは准看護師（以下「看護職員」という。）</w:t>
+      </w:r>
+    </w:p>
+    <w:p>
+      <w:pPr>
+        <w:pStyle w:val="ListBullet"/>
         <w:ind w:left="880"/>
       </w:pPr>
       <w:r>
-        <w:t>廊下及び階段には、手すりを設けること。</w:t>
-      </w:r>
-    </w:p>
-    <w:p>
-      <w:pPr>
-        <w:pStyle w:val="Heading6"/>
+        <w:t>五</w:t>
+        <w:br/>
+        <w:t>栄養士</w:t>
+        <w:br/>
+        <w:br/>
+        <w:br/>
+        <w:t>一以上</w:t>
+      </w:r>
+    </w:p>
+    <w:p>
+      <w:pPr>
+        <w:pStyle w:val="ListBullet"/>
         <w:ind w:left="880"/>
       </w:pPr>
       <w:r>
-        <w:t>四</w:t>
-      </w:r>
-    </w:p>
-    <w:p>
-      <w:pPr>
+        <w:t>六</w:t>
+        <w:br/>
+        <w:t>機能訓練指導員</w:t>
+        <w:br/>
+        <w:br/>
+        <w:br/>
+        <w:t>一以上</w:t>
+      </w:r>
+    </w:p>
+    <w:p>
+      <w:pPr>
+        <w:pStyle w:val="ListBullet"/>
         <w:ind w:left="880"/>
       </w:pPr>
       <w:r>
-        <w:t>階段の傾斜は、緩やかにすること。</w:t>
-      </w:r>
-    </w:p>
-    <w:p>
-      <w:pPr>
-        <w:pStyle w:val="Heading6"/>
-        <w:ind w:left="880"/>
-      </w:pPr>
-      <w:r>
-        <w:t>五</w:t>
-      </w:r>
-    </w:p>
-    <w:p>
-      <w:pPr>
-        <w:ind w:left="880"/>
-      </w:pPr>
-      <w:r>
-        <w:t>居室、静養室等が二階以上の階にある場合は、一以上の傾斜路を設けること。</w:t>
-      </w:r>
-    </w:p>
-    <w:p>
-      <w:pPr>
-        <w:pStyle w:val="Heading4"/>
-      </w:pPr>
-      <w:r>
-        <w:t>第十二条（職員の配置の基準）</w:t>
-      </w:r>
-    </w:p>
-    <w:p>
-      <w:r>
-        <w:t>特別養護老人ホームには、次の各号に掲げる職員を置かなければならない。</w:t>
-      </w:r>
-    </w:p>
-    <w:p>
-      <w:pPr>
-        <w:pStyle w:val="Heading6"/>
-        <w:ind w:left="880"/>
-      </w:pPr>
-      <w:r>
-        <w:t>一</w:t>
-      </w:r>
-    </w:p>
-    <w:p>
-      <w:pPr>
-        <w:ind w:left="880"/>
-      </w:pPr>
-      <w:r>
-        <w:t>施設長</w:t>
-      </w:r>
-    </w:p>
-    <w:p>
-      <w:pPr>
-        <w:pStyle w:val="Heading6"/>
-        <w:ind w:left="880"/>
-      </w:pPr>
-      <w:r>
-        <w:t>二</w:t>
-      </w:r>
-    </w:p>
-    <w:p>
-      <w:pPr>
-        <w:ind w:left="880"/>
-      </w:pPr>
-      <w:r>
-        <w:t>医師</w:t>
-      </w:r>
-    </w:p>
-    <w:p>
-      <w:pPr>
-        <w:pStyle w:val="Heading6"/>
-        <w:ind w:left="880"/>
-      </w:pPr>
-      <w:r>
-        <w:t>三</w:t>
-      </w:r>
-    </w:p>
-    <w:p>
-      <w:pPr>
-        <w:ind w:left="880"/>
-      </w:pPr>
-      <w:r>
-        <w:t>生活相談員</w:t>
-      </w:r>
-    </w:p>
-    <w:p>
-      <w:pPr>
-        <w:pStyle w:val="Heading6"/>
-        <w:ind w:left="880"/>
-      </w:pPr>
-      <w:r>
-        <w:t>四</w:t>
-      </w:r>
-    </w:p>
-    <w:p>
-      <w:pPr>
-        <w:ind w:left="880"/>
-      </w:pPr>
-      <w:r>
-        <w:t>介護職員又は看護師若しくは准看護師（以下「看護職員」という。）</w:t>
-      </w:r>
-    </w:p>
-    <w:p>
-      <w:pPr>
-        <w:pStyle w:val="Heading6"/>
-        <w:ind w:left="880"/>
-      </w:pPr>
-      <w:r>
-        <w:t>五</w:t>
-      </w:r>
-    </w:p>
-    <w:p>
-      <w:pPr>
-        <w:ind w:left="880"/>
-      </w:pPr>
-      <w:r>
-        <w:t>栄養士</w:t>
-      </w:r>
-    </w:p>
-    <w:p>
-      <w:pPr>
-        <w:pStyle w:val="Heading6"/>
-        <w:ind w:left="880"/>
-      </w:pPr>
-      <w:r>
-        <w:t>六</w:t>
-      </w:r>
-    </w:p>
-    <w:p>
-      <w:pPr>
-        <w:ind w:left="880"/>
-      </w:pPr>
-      <w:r>
-        <w:t>機能訓練指導員</w:t>
-      </w:r>
-    </w:p>
-    <w:p>
-      <w:pPr>
-        <w:pStyle w:val="Heading6"/>
-        <w:ind w:left="880"/>
-      </w:pPr>
-      <w:r>
         <w:t>七</w:t>
-      </w:r>
-    </w:p>
-    <w:p>
-      <w:pPr>
-        <w:ind w:left="880"/>
-      </w:pPr>
-      <w:r>
+        <w:br/>
         <w:t>調理員、事務員その他の職員</w:t>
+        <w:br/>
+        <w:br/>
+        <w:br/>
+        <w:t>当該特別養護老人ホームの実情に応じた適当数</w:t>
       </w:r>
     </w:p>
     <w:p>
@@ -1457,6 +1145,8 @@
       </w:pPr>
       <w:r>
         <w:t>前項の入所者の数は、前年度の平均値とする。</w:t>
+        <w:br/>
+        <w:t>ただし、新規設置又は再開の場合は、推定数による。</w:t>
       </w:r>
     </w:p>
     <w:p>
@@ -1768,52 +1458,34 @@
     </w:p>
     <w:p>
       <w:pPr>
-        <w:pStyle w:val="Heading6"/>
+        <w:pStyle w:val="ListBullet"/>
         <w:ind w:left="880"/>
       </w:pPr>
       <w:r>
         <w:t>一</w:t>
-      </w:r>
-    </w:p>
-    <w:p>
-      <w:pPr>
+        <w:br/>
+        <w:t>身体的拘束等の適正化のための対策を検討する委員会を三月に一回以上開催するとともに、その結果について、介護職員その他の従業者に周知徹底を図ること。</w:t>
+      </w:r>
+    </w:p>
+    <w:p>
+      <w:pPr>
+        <w:pStyle w:val="ListBullet"/>
         <w:ind w:left="880"/>
       </w:pPr>
       <w:r>
-        <w:t>身体的拘束等の適正化のための対策を検討する委員会を三月に一回以上開催するとともに、その結果について、介護職員その他の従業者に周知徹底を図ること。</w:t>
-      </w:r>
-    </w:p>
-    <w:p>
-      <w:pPr>
-        <w:pStyle w:val="Heading6"/>
+        <w:t>二</w:t>
+        <w:br/>
+        <w:t>身体的拘束等の適正化のための指針を整備すること。</w:t>
+      </w:r>
+    </w:p>
+    <w:p>
+      <w:pPr>
+        <w:pStyle w:val="ListBullet"/>
         <w:ind w:left="880"/>
       </w:pPr>
       <w:r>
-        <w:t>二</w:t>
-      </w:r>
-    </w:p>
-    <w:p>
-      <w:pPr>
-        <w:ind w:left="880"/>
-      </w:pPr>
-      <w:r>
-        <w:t>身体的拘束等の適正化のための指針を整備すること。</w:t>
-      </w:r>
-    </w:p>
-    <w:p>
-      <w:pPr>
-        <w:pStyle w:val="Heading6"/>
-        <w:ind w:left="880"/>
-      </w:pPr>
-      <w:r>
         <w:t>三</w:t>
-      </w:r>
-    </w:p>
-    <w:p>
-      <w:pPr>
-        <w:ind w:left="880"/>
-      </w:pPr>
-      <w:r>
+        <w:br/>
         <w:t>介護職員その他の従業者に対し、身体的拘束等の適正化のための研修を定期的に実施すること。</w:t>
       </w:r>
     </w:p>
@@ -2187,6 +1859,8 @@
       </w:pPr>
       <w:r>
         <w:t>特別養護老人ホームは、当該特別養護老人ホームの職員によって処遇を行わなければならない。</w:t>
+        <w:br/>
+        <w:t>ただし、入所者の処遇に直接影響を及ぼさない業務については、この限りでない。</w:t>
       </w:r>
     </w:p>
     <w:p>
@@ -2217,6 +1891,8 @@
     <w:p>
       <w:r>
         <w:t>特別養護老人ホームは、入所定員及び居室の定員を超えて入所させてはならない。</w:t>
+        <w:br/>
+        <w:t>ただし、災害その他のやむを得ない事情がある場合は、この限りでない。</w:t>
       </w:r>
     </w:p>
     <w:p>
@@ -2251,69 +1927,45 @@
     </w:p>
     <w:p>
       <w:pPr>
-        <w:pStyle w:val="Heading6"/>
+        <w:pStyle w:val="ListBullet"/>
         <w:ind w:left="880"/>
       </w:pPr>
       <w:r>
         <w:t>一</w:t>
-      </w:r>
-    </w:p>
-    <w:p>
-      <w:pPr>
+        <w:br/>
+        <w:t>当該特別養護老人ホームにおける感染症及び食中毒の予防及びまん延の防止のための対策を検討する委員会をおおむね三月に一回以上開催するとともに、その結果について、介護職員その他の職員に周知徹底を図ること。</w:t>
+      </w:r>
+    </w:p>
+    <w:p>
+      <w:pPr>
+        <w:pStyle w:val="ListBullet"/>
         <w:ind w:left="880"/>
       </w:pPr>
       <w:r>
-        <w:t>当該特別養護老人ホームにおける感染症及び食中毒の予防及びまん延の防止のための対策を検討する委員会をおおむね三月に一回以上開催するとともに、その結果について、介護職員その他の職員に周知徹底を図ること。</w:t>
-      </w:r>
-    </w:p>
-    <w:p>
-      <w:pPr>
-        <w:pStyle w:val="Heading6"/>
+        <w:t>二</w:t>
+        <w:br/>
+        <w:t>当該特別養護老人ホームにおける感染症及び食中毒の予防及びまん延の防止のための指針を整備すること。</w:t>
+      </w:r>
+    </w:p>
+    <w:p>
+      <w:pPr>
+        <w:pStyle w:val="ListBullet"/>
         <w:ind w:left="880"/>
       </w:pPr>
       <w:r>
-        <w:t>二</w:t>
-      </w:r>
-    </w:p>
-    <w:p>
-      <w:pPr>
+        <w:t>三</w:t>
+        <w:br/>
+        <w:t>当該特別養護老人ホームにおいて、介護職員その他の職員に対し、感染症及び食中毒の予防及びまん延の防止のための研修を定期的に実施すること。</w:t>
+      </w:r>
+    </w:p>
+    <w:p>
+      <w:pPr>
+        <w:pStyle w:val="ListBullet"/>
         <w:ind w:left="880"/>
       </w:pPr>
       <w:r>
-        <w:t>当該特別養護老人ホームにおける感染症及び食中毒の予防及びまん延の防止のための指針を整備すること。</w:t>
-      </w:r>
-    </w:p>
-    <w:p>
-      <w:pPr>
-        <w:pStyle w:val="Heading6"/>
-        <w:ind w:left="880"/>
-      </w:pPr>
-      <w:r>
-        <w:t>三</w:t>
-      </w:r>
-    </w:p>
-    <w:p>
-      <w:pPr>
-        <w:ind w:left="880"/>
-      </w:pPr>
-      <w:r>
-        <w:t>当該特別養護老人ホームにおいて、介護職員その他の職員に対し、感染症及び食中毒の予防及びまん延の防止のための研修を定期的に実施すること。</w:t>
-      </w:r>
-    </w:p>
-    <w:p>
-      <w:pPr>
-        <w:pStyle w:val="Heading6"/>
-        <w:ind w:left="880"/>
-      </w:pPr>
-      <w:r>
         <w:t>四</w:t>
-      </w:r>
-    </w:p>
-    <w:p>
-      <w:pPr>
-        <w:ind w:left="880"/>
-      </w:pPr>
-      <w:r>
+        <w:br/>
         <w:t>前三号に掲げるもののほか、別に厚生労働大臣が定める感染症又は食中毒の発生が疑われる際の対処等に関する手順に沿った対応を行うこと。</w:t>
       </w:r>
     </w:p>
@@ -2486,52 +2138,34 @@
     </w:p>
     <w:p>
       <w:pPr>
-        <w:pStyle w:val="Heading6"/>
+        <w:pStyle w:val="ListBullet"/>
         <w:ind w:left="880"/>
       </w:pPr>
       <w:r>
         <w:t>一</w:t>
-      </w:r>
-    </w:p>
-    <w:p>
-      <w:pPr>
+        <w:br/>
+        <w:t>事故が発生した場合の対応、次号に規定する報告の方法等が記載された事故発生の防止のための指針を整備すること。</w:t>
+      </w:r>
+    </w:p>
+    <w:p>
+      <w:pPr>
+        <w:pStyle w:val="ListBullet"/>
         <w:ind w:left="880"/>
       </w:pPr>
       <w:r>
-        <w:t>事故が発生した場合の対応、次号に規定する報告の方法等が記載された事故発生の防止のための指針を整備すること。</w:t>
-      </w:r>
-    </w:p>
-    <w:p>
-      <w:pPr>
-        <w:pStyle w:val="Heading6"/>
+        <w:t>二</w:t>
+        <w:br/>
+        <w:t>事故が発生した場合又はそれに至る危険性がある事態が生じた場合に、当該事実が報告され、その分析を通した改善策について、職員に周知徹底を図る体制を整備すること。</w:t>
+      </w:r>
+    </w:p>
+    <w:p>
+      <w:pPr>
+        <w:pStyle w:val="ListBullet"/>
         <w:ind w:left="880"/>
       </w:pPr>
       <w:r>
-        <w:t>二</w:t>
-      </w:r>
-    </w:p>
-    <w:p>
-      <w:pPr>
-        <w:ind w:left="880"/>
-      </w:pPr>
-      <w:r>
-        <w:t>事故が発生した場合又はそれに至る危険性がある事態が生じた場合に、当該事実が報告され、その分析を通した改善策について、職員に周知徹底を図る体制を整備すること。</w:t>
-      </w:r>
-    </w:p>
-    <w:p>
-      <w:pPr>
-        <w:pStyle w:val="Heading6"/>
-        <w:ind w:left="880"/>
-      </w:pPr>
-      <w:r>
         <w:t>三</w:t>
-      </w:r>
-    </w:p>
-    <w:p>
-      <w:pPr>
-        <w:ind w:left="880"/>
-      </w:pPr>
-      <w:r>
+        <w:br/>
         <w:t>事故発生の防止のための委員会及び職員に対する研修を定期的に行うこと。</w:t>
       </w:r>
     </w:p>
@@ -2652,201 +2286,137 @@
     </w:p>
     <w:p>
       <w:pPr>
-        <w:pStyle w:val="Heading6"/>
+        <w:pStyle w:val="ListBullet"/>
         <w:ind w:left="880"/>
       </w:pPr>
       <w:r>
         <w:t>一</w:t>
-      </w:r>
-    </w:p>
-    <w:p>
-      <w:pPr>
+        <w:br/>
+        <w:t>施設の目的及び運営の方針</w:t>
+      </w:r>
+    </w:p>
+    <w:p>
+      <w:pPr>
+        <w:pStyle w:val="ListBullet"/>
         <w:ind w:left="880"/>
       </w:pPr>
       <w:r>
-        <w:t>施設の目的及び運営の方針</w:t>
-      </w:r>
-    </w:p>
-    <w:p>
-      <w:pPr>
-        <w:pStyle w:val="Heading6"/>
+        <w:t>二</w:t>
+        <w:br/>
+        <w:t>職員の職種、数及び職務の内容</w:t>
+      </w:r>
+    </w:p>
+    <w:p>
+      <w:pPr>
+        <w:pStyle w:val="ListBullet"/>
         <w:ind w:left="880"/>
       </w:pPr>
       <w:r>
+        <w:t>三</w:t>
+        <w:br/>
+        <w:t>入居定員</w:t>
+      </w:r>
+    </w:p>
+    <w:p>
+      <w:pPr>
+        <w:pStyle w:val="ListBullet"/>
+        <w:ind w:left="880"/>
+      </w:pPr>
+      <w:r>
+        <w:t>四</w:t>
+        <w:br/>
+        <w:t>ユニットの数及びユニットごとの入居定員</w:t>
+      </w:r>
+    </w:p>
+    <w:p>
+      <w:pPr>
+        <w:pStyle w:val="ListBullet"/>
+        <w:ind w:left="880"/>
+      </w:pPr>
+      <w:r>
+        <w:t>五</w:t>
+        <w:br/>
+        <w:t>入居者へのサービスの提供の内容及び費用の額</w:t>
+      </w:r>
+    </w:p>
+    <w:p>
+      <w:pPr>
+        <w:pStyle w:val="ListBullet"/>
+        <w:ind w:left="880"/>
+      </w:pPr>
+      <w:r>
+        <w:t>六</w:t>
+        <w:br/>
+        <w:t>施設の利用に当たっての留意事項</w:t>
+      </w:r>
+    </w:p>
+    <w:p>
+      <w:pPr>
+        <w:pStyle w:val="ListBullet"/>
+        <w:ind w:left="880"/>
+      </w:pPr>
+      <w:r>
+        <w:t>七</w:t>
+        <w:br/>
+        <w:t>緊急時等における対応方法</w:t>
+      </w:r>
+    </w:p>
+    <w:p>
+      <w:pPr>
+        <w:pStyle w:val="ListBullet"/>
+        <w:ind w:left="880"/>
+      </w:pPr>
+      <w:r>
+        <w:t>八</w:t>
+        <w:br/>
+        <w:t>非常災害対策</w:t>
+      </w:r>
+    </w:p>
+    <w:p>
+      <w:pPr>
+        <w:pStyle w:val="ListBullet"/>
+        <w:ind w:left="880"/>
+      </w:pPr>
+      <w:r>
+        <w:t>九</w:t>
+        <w:br/>
+        <w:t>その他施設の運営に関する重要事項</w:t>
+      </w:r>
+    </w:p>
+    <w:p>
+      <w:pPr>
+        <w:pStyle w:val="Heading4"/>
+      </w:pPr>
+      <w:r>
+        <w:t>第三十五条（設備の基準）</w:t>
+      </w:r>
+    </w:p>
+    <w:p>
+      <w:r>
+        <w:t>ユニット型特別養護老人ホームの建物（入居者の日常生活のために使用しない附属の建物を除く。）は、耐火建築物でなければならない。</w:t>
+        <w:br/>
+        <w:t>ただし、次の各号のいずれかの要件を満たす二階建て又は平屋建てのユニット型特別養護老人ホームの建物にあっては、準耐火建築物とすることができる。</w:t>
+      </w:r>
+    </w:p>
+    <w:p>
+      <w:pPr>
+        <w:pStyle w:val="ListBullet"/>
+        <w:ind w:left="880"/>
+      </w:pPr>
+      <w:r>
+        <w:t>一</w:t>
+        <w:br/>
+        <w:t>居室等を二階及び地階のいずれにも設けていないこと。</w:t>
+      </w:r>
+    </w:p>
+    <w:p>
+      <w:pPr>
+        <w:pStyle w:val="ListBullet"/>
+        <w:ind w:left="880"/>
+      </w:pPr>
+      <w:r>
         <w:t>二</w:t>
-      </w:r>
-    </w:p>
-    <w:p>
-      <w:pPr>
-        <w:ind w:left="880"/>
-      </w:pPr>
-      <w:r>
-        <w:t>職員の職種、数及び職務の内容</w:t>
-      </w:r>
-    </w:p>
-    <w:p>
-      <w:pPr>
-        <w:pStyle w:val="Heading6"/>
-        <w:ind w:left="880"/>
-      </w:pPr>
-      <w:r>
-        <w:t>三</w:t>
-      </w:r>
-    </w:p>
-    <w:p>
-      <w:pPr>
-        <w:ind w:left="880"/>
-      </w:pPr>
-      <w:r>
-        <w:t>入居定員</w:t>
-      </w:r>
-    </w:p>
-    <w:p>
-      <w:pPr>
-        <w:pStyle w:val="Heading6"/>
-        <w:ind w:left="880"/>
-      </w:pPr>
-      <w:r>
-        <w:t>四</w:t>
-      </w:r>
-    </w:p>
-    <w:p>
-      <w:pPr>
-        <w:ind w:left="880"/>
-      </w:pPr>
-      <w:r>
-        <w:t>ユニットの数及びユニットごとの入居定員</w:t>
-      </w:r>
-    </w:p>
-    <w:p>
-      <w:pPr>
-        <w:pStyle w:val="Heading6"/>
-        <w:ind w:left="880"/>
-      </w:pPr>
-      <w:r>
-        <w:t>五</w:t>
-      </w:r>
-    </w:p>
-    <w:p>
-      <w:pPr>
-        <w:ind w:left="880"/>
-      </w:pPr>
-      <w:r>
-        <w:t>入居者へのサービスの提供の内容及び費用の額</w:t>
-      </w:r>
-    </w:p>
-    <w:p>
-      <w:pPr>
-        <w:pStyle w:val="Heading6"/>
-        <w:ind w:left="880"/>
-      </w:pPr>
-      <w:r>
-        <w:t>六</w:t>
-      </w:r>
-    </w:p>
-    <w:p>
-      <w:pPr>
-        <w:ind w:left="880"/>
-      </w:pPr>
-      <w:r>
-        <w:t>施設の利用に当たっての留意事項</w:t>
-      </w:r>
-    </w:p>
-    <w:p>
-      <w:pPr>
-        <w:pStyle w:val="Heading6"/>
-        <w:ind w:left="880"/>
-      </w:pPr>
-      <w:r>
-        <w:t>七</w:t>
-      </w:r>
-    </w:p>
-    <w:p>
-      <w:pPr>
-        <w:ind w:left="880"/>
-      </w:pPr>
-      <w:r>
-        <w:t>緊急時等における対応方法</w:t>
-      </w:r>
-    </w:p>
-    <w:p>
-      <w:pPr>
-        <w:pStyle w:val="Heading6"/>
-        <w:ind w:left="880"/>
-      </w:pPr>
-      <w:r>
-        <w:t>八</w:t>
-      </w:r>
-    </w:p>
-    <w:p>
-      <w:pPr>
-        <w:ind w:left="880"/>
-      </w:pPr>
-      <w:r>
-        <w:t>非常災害対策</w:t>
-      </w:r>
-    </w:p>
-    <w:p>
-      <w:pPr>
-        <w:pStyle w:val="Heading6"/>
-        <w:ind w:left="880"/>
-      </w:pPr>
-      <w:r>
-        <w:t>九</w:t>
-      </w:r>
-    </w:p>
-    <w:p>
-      <w:pPr>
-        <w:ind w:left="880"/>
-      </w:pPr>
-      <w:r>
-        <w:t>その他施設の運営に関する重要事項</w:t>
-      </w:r>
-    </w:p>
-    <w:p>
-      <w:pPr>
-        <w:pStyle w:val="Heading4"/>
-      </w:pPr>
-      <w:r>
-        <w:t>第三十五条（設備の基準）</w:t>
-      </w:r>
-    </w:p>
-    <w:p>
-      <w:r>
-        <w:t>ユニット型特別養護老人ホームの建物（入居者の日常生活のために使用しない附属の建物を除く。）は、耐火建築物でなければならない。</w:t>
-      </w:r>
-    </w:p>
-    <w:p>
-      <w:pPr>
-        <w:pStyle w:val="Heading6"/>
-        <w:ind w:left="880"/>
-      </w:pPr>
-      <w:r>
-        <w:t>一</w:t>
-      </w:r>
-    </w:p>
-    <w:p>
-      <w:pPr>
-        <w:ind w:left="880"/>
-      </w:pPr>
-      <w:r>
-        <w:t>居室等を二階及び地階のいずれにも設けていないこと。</w:t>
-      </w:r>
-    </w:p>
-    <w:p>
-      <w:pPr>
-        <w:pStyle w:val="Heading6"/>
-        <w:ind w:left="880"/>
-      </w:pPr>
-      <w:r>
-        <w:t>二</w:t>
-      </w:r>
-    </w:p>
-    <w:p>
-      <w:pPr>
-        <w:ind w:left="880"/>
-      </w:pPr>
-      <w:r>
+        <w:br/>
         <w:t>居室等を二階又は地階に設けている場合であって、次に掲げる要件の全てを満たすこと。</w:t>
       </w:r>
     </w:p>
@@ -2869,52 +2439,34 @@
     </w:p>
     <w:p>
       <w:pPr>
-        <w:pStyle w:val="Heading6"/>
+        <w:pStyle w:val="ListBullet"/>
         <w:ind w:left="880"/>
       </w:pPr>
       <w:r>
         <w:t>一</w:t>
-      </w:r>
-    </w:p>
-    <w:p>
-      <w:pPr>
+        <w:br/>
+        <w:t>スプリンクラー設備の設置、天井等の内装材等への難燃性の材料の使用、調理室等火災が発生するおそれがある箇所における防火区画の設置等により、初期消火及び延焼の抑制に配慮した構造であること。</w:t>
+      </w:r>
+    </w:p>
+    <w:p>
+      <w:pPr>
+        <w:pStyle w:val="ListBullet"/>
         <w:ind w:left="880"/>
       </w:pPr>
       <w:r>
-        <w:t>スプリンクラー設備の設置、天井等の内装材等への難燃性の材料の使用、調理室等火災が発生するおそれがある箇所における防火区画の設置等により、初期消火及び延焼の抑制に配慮した構造であること。</w:t>
-      </w:r>
-    </w:p>
-    <w:p>
-      <w:pPr>
-        <w:pStyle w:val="Heading6"/>
+        <w:t>二</w:t>
+        <w:br/>
+        <w:t>非常警報設備の設置等による火災の早期発見及び通報の体制が整備されており、円滑な消火活動が可能なものであること。</w:t>
+      </w:r>
+    </w:p>
+    <w:p>
+      <w:pPr>
+        <w:pStyle w:val="ListBullet"/>
         <w:ind w:left="880"/>
       </w:pPr>
       <w:r>
-        <w:t>二</w:t>
-      </w:r>
-    </w:p>
-    <w:p>
-      <w:pPr>
-        <w:ind w:left="880"/>
-      </w:pPr>
-      <w:r>
-        <w:t>非常警報設備の設置等による火災の早期発見及び通報の体制が整備されており、円滑な消火活動が可能なものであること。</w:t>
-      </w:r>
-    </w:p>
-    <w:p>
-      <w:pPr>
-        <w:pStyle w:val="Heading6"/>
-        <w:ind w:left="880"/>
-      </w:pPr>
-      <w:r>
         <w:t>三</w:t>
-      </w:r>
-    </w:p>
-    <w:p>
-      <w:pPr>
-        <w:ind w:left="880"/>
-      </w:pPr>
-      <w:r>
+        <w:br/>
         <w:t>避難口の増設、搬送を容易に行うために十分な幅員を有する避難路の確保等により、円滑な避難が可能な構造であり、かつ、避難訓練を頻繁に実施すること、配置人員を増員すること等により、火災の際の円滑な避難が可能なものであること。</w:t>
       </w:r>
     </w:p>
@@ -2933,141 +2485,95 @@
       </w:pPr>
       <w:r>
         <w:t>ユニット型特別養護老人ホームには、次の各号に掲げる設備を設けなければならない。</w:t>
-      </w:r>
-    </w:p>
-    <w:p>
-      <w:pPr>
-        <w:pStyle w:val="Heading6"/>
+        <w:br/>
+        <w:t>ただし、他の社会福祉施設等の設備を利用することにより当該ユニット型特別養護老人ホームの効果的な運営を期待することができる場合であって、入居者へのサービスの提供に支障がないときは、次の各号（第一号を除く。）に掲げる設備の一部を設けないことができる。</w:t>
+      </w:r>
+    </w:p>
+    <w:p>
+      <w:pPr>
+        <w:pStyle w:val="ListBullet"/>
         <w:ind w:left="880"/>
       </w:pPr>
       <w:r>
         <w:t>一</w:t>
-      </w:r>
-    </w:p>
-    <w:p>
-      <w:pPr>
+        <w:br/>
+        <w:t>ユニット</w:t>
+      </w:r>
+    </w:p>
+    <w:p>
+      <w:pPr>
+        <w:pStyle w:val="ListBullet"/>
         <w:ind w:left="880"/>
       </w:pPr>
       <w:r>
-        <w:t>ユニット</w:t>
-      </w:r>
-    </w:p>
-    <w:p>
-      <w:pPr>
-        <w:pStyle w:val="Heading6"/>
+        <w:t>二</w:t>
+        <w:br/>
+        <w:t>浴室</w:t>
+      </w:r>
+    </w:p>
+    <w:p>
+      <w:pPr>
+        <w:pStyle w:val="ListBullet"/>
         <w:ind w:left="880"/>
       </w:pPr>
       <w:r>
-        <w:t>二</w:t>
-      </w:r>
-    </w:p>
-    <w:p>
-      <w:pPr>
+        <w:t>三</w:t>
+        <w:br/>
+        <w:t>医務室</w:t>
+      </w:r>
+    </w:p>
+    <w:p>
+      <w:pPr>
+        <w:pStyle w:val="ListBullet"/>
         <w:ind w:left="880"/>
       </w:pPr>
       <w:r>
-        <w:t>浴室</w:t>
-      </w:r>
-    </w:p>
-    <w:p>
-      <w:pPr>
-        <w:pStyle w:val="Heading6"/>
+        <w:t>四</w:t>
+        <w:br/>
+        <w:t>調理室</w:t>
+      </w:r>
+    </w:p>
+    <w:p>
+      <w:pPr>
+        <w:pStyle w:val="ListBullet"/>
         <w:ind w:left="880"/>
       </w:pPr>
       <w:r>
-        <w:t>三</w:t>
-      </w:r>
-    </w:p>
-    <w:p>
-      <w:pPr>
+        <w:t>五</w:t>
+        <w:br/>
+        <w:t>洗濯室又は洗濯場</w:t>
+      </w:r>
+    </w:p>
+    <w:p>
+      <w:pPr>
+        <w:pStyle w:val="ListBullet"/>
         <w:ind w:left="880"/>
       </w:pPr>
       <w:r>
-        <w:t>医務室</w:t>
-      </w:r>
-    </w:p>
-    <w:p>
-      <w:pPr>
-        <w:pStyle w:val="Heading6"/>
+        <w:t>六</w:t>
+        <w:br/>
+        <w:t>汚物処理室</w:t>
+      </w:r>
+    </w:p>
+    <w:p>
+      <w:pPr>
+        <w:pStyle w:val="ListBullet"/>
         <w:ind w:left="880"/>
       </w:pPr>
       <w:r>
-        <w:t>四</w:t>
-      </w:r>
-    </w:p>
-    <w:p>
-      <w:pPr>
+        <w:t>七</w:t>
+        <w:br/>
+        <w:t>介護材料室</w:t>
+      </w:r>
+    </w:p>
+    <w:p>
+      <w:pPr>
+        <w:pStyle w:val="ListBullet"/>
         <w:ind w:left="880"/>
       </w:pPr>
       <w:r>
-        <w:t>調理室</w:t>
-      </w:r>
-    </w:p>
-    <w:p>
-      <w:pPr>
-        <w:pStyle w:val="Heading6"/>
-        <w:ind w:left="880"/>
-      </w:pPr>
-      <w:r>
-        <w:t>五</w:t>
-      </w:r>
-    </w:p>
-    <w:p>
-      <w:pPr>
-        <w:ind w:left="880"/>
-      </w:pPr>
-      <w:r>
-        <w:t>洗濯室又は洗濯場</w:t>
-      </w:r>
-    </w:p>
-    <w:p>
-      <w:pPr>
-        <w:pStyle w:val="Heading6"/>
-        <w:ind w:left="880"/>
-      </w:pPr>
-      <w:r>
-        <w:t>六</w:t>
-      </w:r>
-    </w:p>
-    <w:p>
-      <w:pPr>
-        <w:ind w:left="880"/>
-      </w:pPr>
-      <w:r>
-        <w:t>汚物処理室</w:t>
-      </w:r>
-    </w:p>
-    <w:p>
-      <w:pPr>
-        <w:pStyle w:val="Heading6"/>
-        <w:ind w:left="880"/>
-      </w:pPr>
-      <w:r>
-        <w:t>七</w:t>
-      </w:r>
-    </w:p>
-    <w:p>
-      <w:pPr>
-        <w:ind w:left="880"/>
-      </w:pPr>
-      <w:r>
-        <w:t>介護材料室</w:t>
-      </w:r>
-    </w:p>
-    <w:p>
-      <w:pPr>
-        <w:pStyle w:val="Heading6"/>
-        <w:ind w:left="880"/>
-      </w:pPr>
-      <w:r>
         <w:t>八</w:t>
-      </w:r>
-    </w:p>
-    <w:p>
-      <w:pPr>
-        <w:ind w:left="880"/>
-      </w:pPr>
-      <w:r>
+        <w:br/>
         <w:t>前各号に掲げるもののほか、事務室その他の運営上必要な設備</w:t>
       </w:r>
     </w:p>
@@ -3090,70 +2596,50 @@
     </w:p>
     <w:p>
       <w:pPr>
-        <w:pStyle w:val="Heading6"/>
+        <w:pStyle w:val="ListBullet"/>
         <w:ind w:left="880"/>
       </w:pPr>
       <w:r>
         <w:t>一</w:t>
-      </w:r>
-    </w:p>
-    <w:p>
-      <w:pPr>
+        <w:br/>
+        <w:t>ユニット</w:t>
+      </w:r>
+    </w:p>
+    <w:p>
+      <w:pPr>
+        <w:pStyle w:val="ListBullet"/>
         <w:ind w:left="880"/>
       </w:pPr>
       <w:r>
-        <w:t>ユニット</w:t>
-      </w:r>
-    </w:p>
-    <w:p>
-      <w:pPr>
-        <w:pStyle w:val="Heading6"/>
+        <w:t>二</w:t>
+        <w:br/>
+        <w:t>浴室</w:t>
+        <w:br/>
+        <w:t>介護を必要とする者が入浴するのに適したものとすること。</w:t>
+      </w:r>
+    </w:p>
+    <w:p>
+      <w:pPr>
+        <w:pStyle w:val="ListBullet"/>
         <w:ind w:left="880"/>
       </w:pPr>
       <w:r>
-        <w:t>二</w:t>
-      </w:r>
-    </w:p>
-    <w:p>
-      <w:pPr>
+        <w:t>三</w:t>
+        <w:br/>
+        <w:t>医務室</w:t>
+      </w:r>
+    </w:p>
+    <w:p>
+      <w:pPr>
+        <w:pStyle w:val="ListBullet"/>
         <w:ind w:left="880"/>
       </w:pPr>
       <w:r>
-        <w:t>浴室</w:t>
-      </w:r>
-    </w:p>
-    <w:p>
-      <w:pPr>
-        <w:pStyle w:val="Heading6"/>
-        <w:ind w:left="880"/>
-      </w:pPr>
-      <w:r>
-        <w:t>三</w:t>
-      </w:r>
-    </w:p>
-    <w:p>
-      <w:pPr>
-        <w:ind w:left="880"/>
-      </w:pPr>
-      <w:r>
-        <w:t>医務室</w:t>
-      </w:r>
-    </w:p>
-    <w:p>
-      <w:pPr>
-        <w:pStyle w:val="Heading6"/>
-        <w:ind w:left="880"/>
-      </w:pPr>
-      <w:r>
         <w:t>四</w:t>
-      </w:r>
-    </w:p>
-    <w:p>
-      <w:pPr>
-        <w:ind w:left="880"/>
-      </w:pPr>
-      <w:r>
+        <w:br/>
         <w:t>調理室</w:t>
+        <w:br/>
+        <w:t>火気を使用する部分は、不燃材料を用いること。</w:t>
       </w:r>
     </w:p>
     <w:p>
@@ -3171,56 +2657,40 @@
       </w:pPr>
       <w:r>
         <w:t>ユニット及び浴室は、三階以上の階に設けてはならない。</w:t>
-      </w:r>
-    </w:p>
-    <w:p>
-      <w:pPr>
-        <w:pStyle w:val="Heading6"/>
+        <w:br/>
+        <w:t>ただし、次の各号のいずれにも該当する建物に設けられるユニット又は浴室については、この限りでない。</w:t>
+      </w:r>
+    </w:p>
+    <w:p>
+      <w:pPr>
+        <w:pStyle w:val="ListBullet"/>
         <w:ind w:left="880"/>
       </w:pPr>
       <w:r>
         <w:t>一</w:t>
-      </w:r>
-    </w:p>
-    <w:p>
-      <w:pPr>
+        <w:br/>
+        <w:t>ユニット又は浴室のある三階以上の各階に通ずる特別避難階段を二以上（防災上有効な傾斜路を有する場合又は車いす若しくはストレッチャーで通行するために必要な幅を有するバルコニー及び屋外に設ける避難階段を有する場合は、一以上）有すること。</w:t>
+      </w:r>
+    </w:p>
+    <w:p>
+      <w:pPr>
+        <w:pStyle w:val="ListBullet"/>
         <w:ind w:left="880"/>
       </w:pPr>
       <w:r>
-        <w:t>ユニット又は浴室のある三階以上の各階に通ずる特別避難階段を二以上（防災上有効な傾斜路を有する場合又は車いす若しくはストレッチャーで通行するために必要な幅を有するバルコニー及び屋外に設ける避難階段を有する場合は、一以上）有すること。</w:t>
-      </w:r>
-    </w:p>
-    <w:p>
-      <w:pPr>
-        <w:pStyle w:val="Heading6"/>
+        <w:t>二</w:t>
+        <w:br/>
+        <w:t>三階以上の階にあるユニット又は浴室及びこれらから地上に通ずる廊下その他の通路の壁及び天井の室内に面する部分の仕上げを不燃材料でしていること。</w:t>
+      </w:r>
+    </w:p>
+    <w:p>
+      <w:pPr>
+        <w:pStyle w:val="ListBullet"/>
         <w:ind w:left="880"/>
       </w:pPr>
       <w:r>
-        <w:t>二</w:t>
-      </w:r>
-    </w:p>
-    <w:p>
-      <w:pPr>
-        <w:ind w:left="880"/>
-      </w:pPr>
-      <w:r>
-        <w:t>三階以上の階にあるユニット又は浴室及びこれらから地上に通ずる廊下その他の通路の壁及び天井の室内に面する部分の仕上げを不燃材料でしていること。</w:t>
-      </w:r>
-    </w:p>
-    <w:p>
-      <w:pPr>
-        <w:pStyle w:val="Heading6"/>
-        <w:ind w:left="880"/>
-      </w:pPr>
-      <w:r>
         <w:t>三</w:t>
-      </w:r>
-    </w:p>
-    <w:p>
-      <w:pPr>
-        <w:ind w:left="880"/>
-      </w:pPr>
-      <w:r>
+        <w:br/>
         <w:t>ユニット又は浴室のある三階以上の各階が耐火構造の壁又は特定防火設備により防災上有効に区画されていること。</w:t>
       </w:r>
     </w:p>
@@ -3243,87 +2713,63 @@
     </w:p>
     <w:p>
       <w:pPr>
-        <w:pStyle w:val="Heading6"/>
+        <w:pStyle w:val="ListBullet"/>
         <w:ind w:left="880"/>
       </w:pPr>
       <w:r>
         <w:t>一</w:t>
-      </w:r>
-    </w:p>
-    <w:p>
-      <w:pPr>
+        <w:br/>
+        <w:t>廊下の幅は、一・八メートル以上とすること。</w:t>
+        <w:br/>
+        <w:t>ただし、中廊下の幅は、二・七メートル以上とすること。</w:t>
+        <w:br/>
+        <w:t>なお、廊下の一部の幅を拡張することにより、入居者、職員等の円滑な往来に支障が生じないと認められる場合には、一・五メートル以上（中廊下にあっては、一・八メートル以上）として差し支えない。</w:t>
+      </w:r>
+    </w:p>
+    <w:p>
+      <w:pPr>
+        <w:pStyle w:val="ListBullet"/>
         <w:ind w:left="880"/>
       </w:pPr>
       <w:r>
-        <w:t>廊下の幅は、一・八メートル以上とすること。</w:t>
-      </w:r>
-    </w:p>
-    <w:p>
-      <w:pPr>
-        <w:pStyle w:val="Heading6"/>
+        <w:t>二</w:t>
+        <w:br/>
+        <w:t>廊下、共同生活室、便所その他必要な場所に常夜灯を設けること。</w:t>
+      </w:r>
+    </w:p>
+    <w:p>
+      <w:pPr>
+        <w:pStyle w:val="ListBullet"/>
         <w:ind w:left="880"/>
       </w:pPr>
       <w:r>
-        <w:t>二</w:t>
-      </w:r>
-    </w:p>
-    <w:p>
-      <w:pPr>
+        <w:t>三</w:t>
+        <w:br/>
+        <w:t>廊下及び階段には手すりを設けること。</w:t>
+      </w:r>
+    </w:p>
+    <w:p>
+      <w:pPr>
+        <w:pStyle w:val="ListBullet"/>
         <w:ind w:left="880"/>
       </w:pPr>
       <w:r>
-        <w:t>廊下、共同生活室、便所その他必要な場所に常夜灯を設けること。</w:t>
-      </w:r>
-    </w:p>
-    <w:p>
-      <w:pPr>
-        <w:pStyle w:val="Heading6"/>
+        <w:t>四</w:t>
+        <w:br/>
+        <w:t>階段の傾斜は、緩やかにすること。</w:t>
+      </w:r>
+    </w:p>
+    <w:p>
+      <w:pPr>
+        <w:pStyle w:val="ListBullet"/>
         <w:ind w:left="880"/>
       </w:pPr>
       <w:r>
-        <w:t>三</w:t>
-      </w:r>
-    </w:p>
-    <w:p>
-      <w:pPr>
-        <w:ind w:left="880"/>
-      </w:pPr>
-      <w:r>
-        <w:t>廊下及び階段には手すりを設けること。</w:t>
-      </w:r>
-    </w:p>
-    <w:p>
-      <w:pPr>
-        <w:pStyle w:val="Heading6"/>
-        <w:ind w:left="880"/>
-      </w:pPr>
-      <w:r>
-        <w:t>四</w:t>
-      </w:r>
-    </w:p>
-    <w:p>
-      <w:pPr>
-        <w:ind w:left="880"/>
-      </w:pPr>
-      <w:r>
-        <w:t>階段の傾斜は、緩やかにすること。</w:t>
-      </w:r>
-    </w:p>
-    <w:p>
-      <w:pPr>
-        <w:pStyle w:val="Heading6"/>
-        <w:ind w:left="880"/>
-      </w:pPr>
-      <w:r>
         <w:t>五</w:t>
-      </w:r>
-    </w:p>
-    <w:p>
-      <w:pPr>
-        <w:ind w:left="880"/>
-      </w:pPr>
-      <w:r>
+        <w:br/>
         <w:t>ユニット又は浴室が二階以上の階にある場合は、一以上の傾斜路を設けること。</w:t>
+        <w:br/>
+        <w:t>ただし、エレベーターを設ける場合は、この限りでない。</w:t>
       </w:r>
     </w:p>
     <w:p>
@@ -3460,52 +2906,34 @@
     </w:p>
     <w:p>
       <w:pPr>
-        <w:pStyle w:val="Heading6"/>
+        <w:pStyle w:val="ListBullet"/>
         <w:ind w:left="880"/>
       </w:pPr>
       <w:r>
         <w:t>一</w:t>
-      </w:r>
-    </w:p>
-    <w:p>
-      <w:pPr>
+        <w:br/>
+        <w:t>身体的拘束等の適正化のための対策を検討する委員会を三月に一回以上開催するとともに、その結果について、介護職員その他の従業者に周知徹底を図ること。</w:t>
+      </w:r>
+    </w:p>
+    <w:p>
+      <w:pPr>
+        <w:pStyle w:val="ListBullet"/>
         <w:ind w:left="880"/>
       </w:pPr>
       <w:r>
-        <w:t>身体的拘束等の適正化のための対策を検討する委員会を三月に一回以上開催するとともに、その結果について、介護職員その他の従業者に周知徹底を図ること。</w:t>
-      </w:r>
-    </w:p>
-    <w:p>
-      <w:pPr>
-        <w:pStyle w:val="Heading6"/>
+        <w:t>二</w:t>
+        <w:br/>
+        <w:t>身体的拘束等の適正化のための指針を整備すること。</w:t>
+      </w:r>
+    </w:p>
+    <w:p>
+      <w:pPr>
+        <w:pStyle w:val="ListBullet"/>
         <w:ind w:left="880"/>
       </w:pPr>
       <w:r>
-        <w:t>二</w:t>
-      </w:r>
-    </w:p>
-    <w:p>
-      <w:pPr>
-        <w:ind w:left="880"/>
-      </w:pPr>
-      <w:r>
-        <w:t>身体的拘束等の適正化のための指針を整備すること。</w:t>
-      </w:r>
-    </w:p>
-    <w:p>
-      <w:pPr>
-        <w:pStyle w:val="Heading6"/>
-        <w:ind w:left="880"/>
-      </w:pPr>
-      <w:r>
         <w:t>三</w:t>
-      </w:r>
-    </w:p>
-    <w:p>
-      <w:pPr>
-        <w:ind w:left="880"/>
-      </w:pPr>
-      <w:r>
+        <w:br/>
         <w:t>介護職員その他の従業者に対し、身体的拘束等の適正化のための研修を定期的に実施すること。</w:t>
       </w:r>
     </w:p>
@@ -3571,6 +2999,8 @@
       </w:pPr>
       <w:r>
         <w:t>ユニット型特別養護老人ホームは、入居者が身体の清潔を維持し、精神的に快適な生活を営むことができるよう、適切な方法により、入居者に入浴の機会を提供しなければならない。</w:t>
+        <w:br/>
+        <w:t>ただし、やむを得ない場合には、清しきを行うことをもって入浴の機会の提供に代えることができる。</w:t>
       </w:r>
     </w:p>
     <w:p>
@@ -3841,52 +3271,34 @@
     </w:p>
     <w:p>
       <w:pPr>
-        <w:pStyle w:val="Heading6"/>
+        <w:pStyle w:val="ListBullet"/>
         <w:ind w:left="880"/>
       </w:pPr>
       <w:r>
         <w:t>一</w:t>
-      </w:r>
-    </w:p>
-    <w:p>
-      <w:pPr>
+        <w:br/>
+        <w:t>昼間については、ユニットごとに常時一人以上の介護職員又は看護職員を配置すること。</w:t>
+      </w:r>
+    </w:p>
+    <w:p>
+      <w:pPr>
+        <w:pStyle w:val="ListBullet"/>
         <w:ind w:left="880"/>
       </w:pPr>
       <w:r>
-        <w:t>昼間については、ユニットごとに常時一人以上の介護職員又は看護職員を配置すること。</w:t>
-      </w:r>
-    </w:p>
-    <w:p>
-      <w:pPr>
-        <w:pStyle w:val="Heading6"/>
+        <w:t>二</w:t>
+        <w:br/>
+        <w:t>夜間及び深夜については、二ユニットごとに一人以上の介護職員又は看護職員を夜間及び深夜の勤務に従事する職員として配置すること。</w:t>
+      </w:r>
+    </w:p>
+    <w:p>
+      <w:pPr>
+        <w:pStyle w:val="ListBullet"/>
         <w:ind w:left="880"/>
       </w:pPr>
       <w:r>
-        <w:t>二</w:t>
-      </w:r>
-    </w:p>
-    <w:p>
-      <w:pPr>
-        <w:ind w:left="880"/>
-      </w:pPr>
-      <w:r>
-        <w:t>夜間及び深夜については、二ユニットごとに一人以上の介護職員又は看護職員を夜間及び深夜の勤務に従事する職員として配置すること。</w:t>
-      </w:r>
-    </w:p>
-    <w:p>
-      <w:pPr>
-        <w:pStyle w:val="Heading6"/>
-        <w:ind w:left="880"/>
-      </w:pPr>
-      <w:r>
         <w:t>三</w:t>
-      </w:r>
-    </w:p>
-    <w:p>
-      <w:pPr>
-        <w:ind w:left="880"/>
-      </w:pPr>
-      <w:r>
+        <w:br/>
         <w:t>ユニットごとに、常勤のユニットリーダーを配置すること。</w:t>
       </w:r>
     </w:p>
@@ -3905,6 +3317,8 @@
       </w:pPr>
       <w:r>
         <w:t>ユニット型特別養護老人ホームは、当該ユニット型特別養護老人ホームの職員によってサービスを提供しなければならない。</w:t>
+        <w:br/>
+        <w:t>ただし、入居者へのサービスの提供に直接影響を及ぼさない業務については、この限りでない。</w:t>
       </w:r>
     </w:p>
     <w:p>
@@ -3935,6 +3349,8 @@
     <w:p>
       <w:r>
         <w:t>ユニット型特別養護老人ホームは、ユニットごとの入居定員及び居室の定員を超えて入居させてはならない。</w:t>
+        <w:br/>
+        <w:t>ただし、災害その他のやむを得ない事情がある場合は、この限りでない。</w:t>
       </w:r>
     </w:p>
     <w:p>
@@ -3948,6 +3364,8 @@
     <w:p>
       <w:r>
         <w:t>第三条から第六条まで、第八条、第九条、第十二条の二から第十四条まで、第十八条、第二十条から第二十三条まで及び第二十六条から第三十一条までの規定は、ユニット型特別養護老人ホームについて準用する。</w:t>
+        <w:br/>
+        <w:t>この場合において、第九条第二項第三号中「第十五条第五項」とあるのは「第三十六条第七項」と、同項第四号中「第二十九条第二項」とあるのは「第四十二条において準用する第二十九条第二項」と、同項第五号中「第三十一条第三項」とあるのは「第四十二条において準用する第三十一条第三項」と、第二十三条第二項中「第七条から第九条まで及び第十二条の二から第三十一条まで」とあるのは「第三十四条及び第三十六条から第四十一条まで並びに第四十二条において準用する第八条、第九条、第十二条の二から第十四条まで、第十八条、第二十条から第二十三条まで及び第二十六条から第三十一条まで」と読み替えるものとする。</w:t>
       </w:r>
     </w:p>
     <w:p>
@@ -4003,39 +3421,29 @@
     <w:p>
       <w:r>
         <w:t>地域密着型特別養護老人ホームの建物（入所者の日常生活のために使用しない附属の建物を除く。）は、耐火建築物でなければならない。</w:t>
-      </w:r>
-    </w:p>
-    <w:p>
-      <w:pPr>
-        <w:pStyle w:val="Heading6"/>
+        <w:br/>
+        <w:t>ただし、次の各号のいずれかの要件を満たす二階建て又は平屋建ての地域密着型特別養護老人ホームの建物にあっては、準耐火建築物とすることができる。</w:t>
+      </w:r>
+    </w:p>
+    <w:p>
+      <w:pPr>
+        <w:pStyle w:val="ListBullet"/>
         <w:ind w:left="880"/>
       </w:pPr>
       <w:r>
         <w:t>一</w:t>
-      </w:r>
-    </w:p>
-    <w:p>
-      <w:pPr>
+        <w:br/>
+        <w:t>居室等を二階及び地階のいずれにも設けていないこと。</w:t>
+      </w:r>
+    </w:p>
+    <w:p>
+      <w:pPr>
+        <w:pStyle w:val="ListBullet"/>
         <w:ind w:left="880"/>
       </w:pPr>
       <w:r>
-        <w:t>居室等を二階及び地階のいずれにも設けていないこと。</w:t>
-      </w:r>
-    </w:p>
-    <w:p>
-      <w:pPr>
-        <w:pStyle w:val="Heading6"/>
-        <w:ind w:left="880"/>
-      </w:pPr>
-      <w:r>
         <w:t>二</w:t>
-      </w:r>
-    </w:p>
-    <w:p>
-      <w:pPr>
-        <w:ind w:left="880"/>
-      </w:pPr>
-      <w:r>
+        <w:br/>
         <w:t>居室等を二階又は地階に設けている場合であって、次に掲げる要件の全てを満たすこと。</w:t>
       </w:r>
     </w:p>
@@ -4058,52 +3466,34 @@
     </w:p>
     <w:p>
       <w:pPr>
-        <w:pStyle w:val="Heading6"/>
+        <w:pStyle w:val="ListBullet"/>
         <w:ind w:left="880"/>
       </w:pPr>
       <w:r>
         <w:t>一</w:t>
-      </w:r>
-    </w:p>
-    <w:p>
-      <w:pPr>
+        <w:br/>
+        <w:t>スプリンクラー設備の設置、天井等の内装材等への難燃性の材料の使用、調理室等火災が発生するおそれがある箇所における防火区画の設置等により、初期消火及び延焼の抑制に配慮した構造であること。</w:t>
+      </w:r>
+    </w:p>
+    <w:p>
+      <w:pPr>
+        <w:pStyle w:val="ListBullet"/>
         <w:ind w:left="880"/>
       </w:pPr>
       <w:r>
-        <w:t>スプリンクラー設備の設置、天井等の内装材等への難燃性の材料の使用、調理室等火災が発生するおそれがある箇所における防火区画の設置等により、初期消火及び延焼の抑制に配慮した構造であること。</w:t>
-      </w:r>
-    </w:p>
-    <w:p>
-      <w:pPr>
-        <w:pStyle w:val="Heading6"/>
+        <w:t>二</w:t>
+        <w:br/>
+        <w:t>非常警報設備の設置等による火災の早期発見及び通報の体制が整備されており、円滑な消火活動が可能なものであること。</w:t>
+      </w:r>
+    </w:p>
+    <w:p>
+      <w:pPr>
+        <w:pStyle w:val="ListBullet"/>
         <w:ind w:left="880"/>
       </w:pPr>
       <w:r>
-        <w:t>二</w:t>
-      </w:r>
-    </w:p>
-    <w:p>
-      <w:pPr>
-        <w:ind w:left="880"/>
-      </w:pPr>
-      <w:r>
-        <w:t>非常警報設備の設置等による火災の早期発見及び通報の体制が整備されており、円滑な消火活動が可能なものであること。</w:t>
-      </w:r>
-    </w:p>
-    <w:p>
-      <w:pPr>
-        <w:pStyle w:val="Heading6"/>
-        <w:ind w:left="880"/>
-      </w:pPr>
-      <w:r>
         <w:t>三</w:t>
-      </w:r>
-    </w:p>
-    <w:p>
-      <w:pPr>
-        <w:ind w:left="880"/>
-      </w:pPr>
-      <w:r>
+        <w:br/>
         <w:t>避難口の増設、搬送を容易に行うために十分な幅員を有する避難路の確保等により、円滑な避難が可能な構造であり、かつ、避難訓練を頻繁に実施すること、配置人員を増員すること等により、火災の際の円滑な避難が可能なものであること。</w:t>
       </w:r>
     </w:p>
@@ -4122,277 +3512,183 @@
       </w:pPr>
       <w:r>
         <w:t>地域密着型特別養護老人ホームには、次の各号に掲げる設備を設けなければならない。</w:t>
-      </w:r>
-    </w:p>
-    <w:p>
-      <w:pPr>
-        <w:pStyle w:val="Heading6"/>
+        <w:br/>
+        <w:t>ただし、他の社会福祉施設等の設備を利用することにより当該地域密着型特別養護老人ホームの効果的な運営を期待することができる場合であって、入所者の処遇に支障がないときは、次の各号に掲げる設備の一部を設けないことができる。</w:t>
+      </w:r>
+    </w:p>
+    <w:p>
+      <w:pPr>
+        <w:pStyle w:val="ListBullet"/>
         <w:ind w:left="880"/>
       </w:pPr>
       <w:r>
         <w:t>一</w:t>
-      </w:r>
-    </w:p>
-    <w:p>
-      <w:pPr>
+        <w:br/>
+        <w:t>居室</w:t>
+      </w:r>
+    </w:p>
+    <w:p>
+      <w:pPr>
+        <w:pStyle w:val="ListBullet"/>
         <w:ind w:left="880"/>
       </w:pPr>
       <w:r>
-        <w:t>居室</w:t>
-      </w:r>
-    </w:p>
-    <w:p>
-      <w:pPr>
-        <w:pStyle w:val="Heading6"/>
+        <w:t>二</w:t>
+        <w:br/>
+        <w:t>静養室</w:t>
+      </w:r>
+    </w:p>
+    <w:p>
+      <w:pPr>
+        <w:pStyle w:val="ListBullet"/>
         <w:ind w:left="880"/>
       </w:pPr>
       <w:r>
-        <w:t>二</w:t>
-      </w:r>
-    </w:p>
-    <w:p>
-      <w:pPr>
+        <w:t>三</w:t>
+        <w:br/>
+        <w:t>食堂</w:t>
+      </w:r>
+    </w:p>
+    <w:p>
+      <w:pPr>
+        <w:pStyle w:val="ListBullet"/>
         <w:ind w:left="880"/>
       </w:pPr>
       <w:r>
-        <w:t>静養室</w:t>
-      </w:r>
-    </w:p>
-    <w:p>
-      <w:pPr>
-        <w:pStyle w:val="Heading6"/>
+        <w:t>四</w:t>
+        <w:br/>
+        <w:t>浴室</w:t>
+      </w:r>
+    </w:p>
+    <w:p>
+      <w:pPr>
+        <w:pStyle w:val="ListBullet"/>
         <w:ind w:left="880"/>
       </w:pPr>
       <w:r>
-        <w:t>三</w:t>
-      </w:r>
-    </w:p>
-    <w:p>
-      <w:pPr>
+        <w:t>五</w:t>
+        <w:br/>
+        <w:t>洗面設備</w:t>
+      </w:r>
+    </w:p>
+    <w:p>
+      <w:pPr>
+        <w:pStyle w:val="ListBullet"/>
         <w:ind w:left="880"/>
       </w:pPr>
       <w:r>
-        <w:t>食堂</w:t>
-      </w:r>
-    </w:p>
-    <w:p>
-      <w:pPr>
-        <w:pStyle w:val="Heading6"/>
+        <w:t>六</w:t>
+        <w:br/>
+        <w:t>便所</w:t>
+      </w:r>
+    </w:p>
+    <w:p>
+      <w:pPr>
+        <w:pStyle w:val="ListBullet"/>
         <w:ind w:left="880"/>
       </w:pPr>
       <w:r>
-        <w:t>四</w:t>
-      </w:r>
-    </w:p>
-    <w:p>
-      <w:pPr>
+        <w:t>七</w:t>
+        <w:br/>
+        <w:t>医務室</w:t>
+      </w:r>
+    </w:p>
+    <w:p>
+      <w:pPr>
+        <w:pStyle w:val="ListBullet"/>
         <w:ind w:left="880"/>
       </w:pPr>
       <w:r>
-        <w:t>浴室</w:t>
-      </w:r>
-    </w:p>
-    <w:p>
-      <w:pPr>
-        <w:pStyle w:val="Heading6"/>
+        <w:t>八</w:t>
+        <w:br/>
+        <w:t>調理室</w:t>
+      </w:r>
+    </w:p>
+    <w:p>
+      <w:pPr>
+        <w:pStyle w:val="ListBullet"/>
         <w:ind w:left="880"/>
       </w:pPr>
       <w:r>
-        <w:t>五</w:t>
-      </w:r>
-    </w:p>
-    <w:p>
-      <w:pPr>
+        <w:t>九</w:t>
+        <w:br/>
+        <w:t>介護職員室</w:t>
+      </w:r>
+    </w:p>
+    <w:p>
+      <w:pPr>
+        <w:pStyle w:val="ListBullet"/>
         <w:ind w:left="880"/>
       </w:pPr>
       <w:r>
-        <w:t>洗面設備</w:t>
-      </w:r>
-    </w:p>
-    <w:p>
-      <w:pPr>
-        <w:pStyle w:val="Heading6"/>
+        <w:t>十</w:t>
+        <w:br/>
+        <w:t>看護職員室</w:t>
+      </w:r>
+    </w:p>
+    <w:p>
+      <w:pPr>
+        <w:pStyle w:val="ListBullet"/>
         <w:ind w:left="880"/>
       </w:pPr>
       <w:r>
-        <w:t>六</w:t>
-      </w:r>
-    </w:p>
-    <w:p>
-      <w:pPr>
+        <w:t>十一</w:t>
+        <w:br/>
+        <w:t>機能訓練室</w:t>
+      </w:r>
+    </w:p>
+    <w:p>
+      <w:pPr>
+        <w:pStyle w:val="ListBullet"/>
         <w:ind w:left="880"/>
       </w:pPr>
       <w:r>
-        <w:t>便所</w:t>
-      </w:r>
-    </w:p>
-    <w:p>
-      <w:pPr>
-        <w:pStyle w:val="Heading6"/>
+        <w:t>十二</w:t>
+        <w:br/>
+        <w:t>面談室</w:t>
+      </w:r>
+    </w:p>
+    <w:p>
+      <w:pPr>
+        <w:pStyle w:val="ListBullet"/>
         <w:ind w:left="880"/>
       </w:pPr>
       <w:r>
-        <w:t>七</w:t>
-      </w:r>
-    </w:p>
-    <w:p>
-      <w:pPr>
+        <w:t>十三</w:t>
+        <w:br/>
+        <w:t>洗濯室又は洗濯場</w:t>
+      </w:r>
+    </w:p>
+    <w:p>
+      <w:pPr>
+        <w:pStyle w:val="ListBullet"/>
         <w:ind w:left="880"/>
       </w:pPr>
       <w:r>
-        <w:t>医務室</w:t>
-      </w:r>
-    </w:p>
-    <w:p>
-      <w:pPr>
-        <w:pStyle w:val="Heading6"/>
+        <w:t>十四</w:t>
+        <w:br/>
+        <w:t>汚物処理室</w:t>
+      </w:r>
+    </w:p>
+    <w:p>
+      <w:pPr>
+        <w:pStyle w:val="ListBullet"/>
         <w:ind w:left="880"/>
       </w:pPr>
       <w:r>
-        <w:t>八</w:t>
-      </w:r>
-    </w:p>
-    <w:p>
-      <w:pPr>
+        <w:t>十五</w:t>
+        <w:br/>
+        <w:t>介護材料室</w:t>
+      </w:r>
+    </w:p>
+    <w:p>
+      <w:pPr>
+        <w:pStyle w:val="ListBullet"/>
         <w:ind w:left="880"/>
       </w:pPr>
       <w:r>
-        <w:t>調理室</w:t>
-      </w:r>
-    </w:p>
-    <w:p>
-      <w:pPr>
-        <w:pStyle w:val="Heading6"/>
-        <w:ind w:left="880"/>
-      </w:pPr>
-      <w:r>
-        <w:t>九</w:t>
-      </w:r>
-    </w:p>
-    <w:p>
-      <w:pPr>
-        <w:ind w:left="880"/>
-      </w:pPr>
-      <w:r>
-        <w:t>介護職員室</w:t>
-      </w:r>
-    </w:p>
-    <w:p>
-      <w:pPr>
-        <w:pStyle w:val="Heading6"/>
-        <w:ind w:left="880"/>
-      </w:pPr>
-      <w:r>
-        <w:t>十</w:t>
-      </w:r>
-    </w:p>
-    <w:p>
-      <w:pPr>
-        <w:ind w:left="880"/>
-      </w:pPr>
-      <w:r>
-        <w:t>看護職員室</w:t>
-      </w:r>
-    </w:p>
-    <w:p>
-      <w:pPr>
-        <w:pStyle w:val="Heading6"/>
-        <w:ind w:left="880"/>
-      </w:pPr>
-      <w:r>
-        <w:t>十一</w:t>
-      </w:r>
-    </w:p>
-    <w:p>
-      <w:pPr>
-        <w:ind w:left="880"/>
-      </w:pPr>
-      <w:r>
-        <w:t>機能訓練室</w:t>
-      </w:r>
-    </w:p>
-    <w:p>
-      <w:pPr>
-        <w:pStyle w:val="Heading6"/>
-        <w:ind w:left="880"/>
-      </w:pPr>
-      <w:r>
-        <w:t>十二</w:t>
-      </w:r>
-    </w:p>
-    <w:p>
-      <w:pPr>
-        <w:ind w:left="880"/>
-      </w:pPr>
-      <w:r>
-        <w:t>面談室</w:t>
-      </w:r>
-    </w:p>
-    <w:p>
-      <w:pPr>
-        <w:pStyle w:val="Heading6"/>
-        <w:ind w:left="880"/>
-      </w:pPr>
-      <w:r>
-        <w:t>十三</w:t>
-      </w:r>
-    </w:p>
-    <w:p>
-      <w:pPr>
-        <w:ind w:left="880"/>
-      </w:pPr>
-      <w:r>
-        <w:t>洗濯室又は洗濯場</w:t>
-      </w:r>
-    </w:p>
-    <w:p>
-      <w:pPr>
-        <w:pStyle w:val="Heading6"/>
-        <w:ind w:left="880"/>
-      </w:pPr>
-      <w:r>
-        <w:t>十四</w:t>
-      </w:r>
-    </w:p>
-    <w:p>
-      <w:pPr>
-        <w:ind w:left="880"/>
-      </w:pPr>
-      <w:r>
-        <w:t>汚物処理室</w:t>
-      </w:r>
-    </w:p>
-    <w:p>
-      <w:pPr>
-        <w:pStyle w:val="Heading6"/>
-        <w:ind w:left="880"/>
-      </w:pPr>
-      <w:r>
-        <w:t>十五</w:t>
-      </w:r>
-    </w:p>
-    <w:p>
-      <w:pPr>
-        <w:ind w:left="880"/>
-      </w:pPr>
-      <w:r>
-        <w:t>介護材料室</w:t>
-      </w:r>
-    </w:p>
-    <w:p>
-      <w:pPr>
-        <w:pStyle w:val="Heading6"/>
-        <w:ind w:left="880"/>
-      </w:pPr>
-      <w:r>
         <w:t>十六</w:t>
-      </w:r>
-    </w:p>
-    <w:p>
-      <w:pPr>
-        <w:ind w:left="880"/>
-      </w:pPr>
-      <w:r>
+        <w:br/>
         <w:t>前各号に掲げるもののほか、事務室その他の運営上必要な設備</w:t>
       </w:r>
     </w:p>
@@ -4415,154 +3711,104 @@
     </w:p>
     <w:p>
       <w:pPr>
-        <w:pStyle w:val="Heading6"/>
+        <w:pStyle w:val="ListBullet"/>
         <w:ind w:left="880"/>
       </w:pPr>
       <w:r>
         <w:t>一</w:t>
-      </w:r>
-    </w:p>
-    <w:p>
-      <w:pPr>
+        <w:br/>
+        <w:t>居室</w:t>
+      </w:r>
+    </w:p>
+    <w:p>
+      <w:pPr>
+        <w:pStyle w:val="ListBullet"/>
         <w:ind w:left="880"/>
       </w:pPr>
       <w:r>
-        <w:t>居室</w:t>
-      </w:r>
-    </w:p>
-    <w:p>
-      <w:pPr>
-        <w:pStyle w:val="Heading6"/>
+        <w:t>二</w:t>
+        <w:br/>
+        <w:t>静養室</w:t>
+      </w:r>
+    </w:p>
+    <w:p>
+      <w:pPr>
+        <w:pStyle w:val="ListBullet"/>
         <w:ind w:left="880"/>
       </w:pPr>
       <w:r>
-        <w:t>二</w:t>
-      </w:r>
-    </w:p>
-    <w:p>
-      <w:pPr>
+        <w:t>三</w:t>
+        <w:br/>
+        <w:t>浴室</w:t>
+        <w:br/>
+        <w:t>介護を必要とする者が入浴するのに適したものとすること。</w:t>
+      </w:r>
+    </w:p>
+    <w:p>
+      <w:pPr>
+        <w:pStyle w:val="ListBullet"/>
         <w:ind w:left="880"/>
       </w:pPr>
       <w:r>
-        <w:t>静養室</w:t>
-      </w:r>
-    </w:p>
-    <w:p>
-      <w:pPr>
-        <w:pStyle w:val="Heading6"/>
+        <w:t>四</w:t>
+        <w:br/>
+        <w:t>洗面設備</w:t>
+      </w:r>
+    </w:p>
+    <w:p>
+      <w:pPr>
+        <w:pStyle w:val="ListBullet"/>
         <w:ind w:left="880"/>
       </w:pPr>
       <w:r>
-        <w:t>三</w:t>
-      </w:r>
-    </w:p>
-    <w:p>
-      <w:pPr>
+        <w:t>五</w:t>
+        <w:br/>
+        <w:t>便所</w:t>
+      </w:r>
+    </w:p>
+    <w:p>
+      <w:pPr>
+        <w:pStyle w:val="ListBullet"/>
         <w:ind w:left="880"/>
       </w:pPr>
       <w:r>
-        <w:t>浴室</w:t>
-      </w:r>
-    </w:p>
-    <w:p>
-      <w:pPr>
-        <w:pStyle w:val="Heading6"/>
+        <w:t>六</w:t>
+        <w:br/>
+        <w:t>医務室</w:t>
+        <w:br/>
+        <w:t>医療法第一条の五第二項に規定する診療所とすることとし、入所者を診療するために必要な医薬品及び医療機器を備えるほか、必要に応じて臨床検査設備を設けること。ただし、本体施設が特別養護老人ホームであるサテライト型居住施設については医務室を必要とせず、入所者を診療するために必要な医薬品及び医療機器を備えるほか、必要に応じて臨床検査設備を設けることで足りるものとする。</w:t>
+      </w:r>
+    </w:p>
+    <w:p>
+      <w:pPr>
+        <w:pStyle w:val="ListBullet"/>
         <w:ind w:left="880"/>
       </w:pPr>
       <w:r>
-        <w:t>四</w:t>
-      </w:r>
-    </w:p>
-    <w:p>
-      <w:pPr>
+        <w:t>七</w:t>
+        <w:br/>
+        <w:t>調理室</w:t>
+      </w:r>
+    </w:p>
+    <w:p>
+      <w:pPr>
+        <w:pStyle w:val="ListBullet"/>
         <w:ind w:left="880"/>
       </w:pPr>
       <w:r>
-        <w:t>洗面設備</w:t>
-      </w:r>
-    </w:p>
-    <w:p>
-      <w:pPr>
-        <w:pStyle w:val="Heading6"/>
+        <w:t>八</w:t>
+        <w:br/>
+        <w:t>介護職員室</w:t>
+      </w:r>
+    </w:p>
+    <w:p>
+      <w:pPr>
+        <w:pStyle w:val="ListBullet"/>
         <w:ind w:left="880"/>
       </w:pPr>
       <w:r>
-        <w:t>五</w:t>
-      </w:r>
-    </w:p>
-    <w:p>
-      <w:pPr>
-        <w:ind w:left="880"/>
-      </w:pPr>
-      <w:r>
-        <w:t>便所</w:t>
-      </w:r>
-    </w:p>
-    <w:p>
-      <w:pPr>
-        <w:pStyle w:val="Heading6"/>
-        <w:ind w:left="880"/>
-      </w:pPr>
-      <w:r>
-        <w:t>六</w:t>
-      </w:r>
-    </w:p>
-    <w:p>
-      <w:pPr>
-        <w:ind w:left="880"/>
-      </w:pPr>
-      <w:r>
-        <w:t>医務室</w:t>
-      </w:r>
-    </w:p>
-    <w:p>
-      <w:pPr>
-        <w:pStyle w:val="Heading6"/>
-        <w:ind w:left="880"/>
-      </w:pPr>
-      <w:r>
-        <w:t>七</w:t>
-      </w:r>
-    </w:p>
-    <w:p>
-      <w:pPr>
-        <w:ind w:left="880"/>
-      </w:pPr>
-      <w:r>
-        <w:t>調理室</w:t>
-      </w:r>
-    </w:p>
-    <w:p>
-      <w:pPr>
-        <w:pStyle w:val="Heading6"/>
-        <w:ind w:left="880"/>
-      </w:pPr>
-      <w:r>
-        <w:t>八</w:t>
-      </w:r>
-    </w:p>
-    <w:p>
-      <w:pPr>
-        <w:ind w:left="880"/>
-      </w:pPr>
-      <w:r>
-        <w:t>介護職員室</w:t>
-      </w:r>
-    </w:p>
-    <w:p>
-      <w:pPr>
-        <w:pStyle w:val="Heading6"/>
-        <w:ind w:left="880"/>
-      </w:pPr>
-      <w:r>
         <w:t>九</w:t>
-      </w:r>
-    </w:p>
-    <w:p>
-      <w:pPr>
-        <w:ind w:left="880"/>
-      </w:pPr>
-      <w:r>
+        <w:br/>
         <w:t>食堂及び機能訓練室</w:t>
       </w:r>
     </w:p>
@@ -4581,56 +3827,40 @@
       </w:pPr>
       <w:r>
         <w:t>居室、静養室等は、三階以上の階に設けてはならない。</w:t>
-      </w:r>
-    </w:p>
-    <w:p>
-      <w:pPr>
-        <w:pStyle w:val="Heading6"/>
+        <w:br/>
+        <w:t>ただし、次の各号のいずれにも該当する建物に設けられる居室、静養室等については、この限りでない。</w:t>
+      </w:r>
+    </w:p>
+    <w:p>
+      <w:pPr>
+        <w:pStyle w:val="ListBullet"/>
         <w:ind w:left="880"/>
       </w:pPr>
       <w:r>
         <w:t>一</w:t>
-      </w:r>
-    </w:p>
-    <w:p>
-      <w:pPr>
+        <w:br/>
+        <w:t>居室、静養室等のある三階以上の各階に通ずる特別避難階段を二以上（防災上有効な傾斜路を有する場合又は車いす若しくはストレッチャーで通行するために必要な幅を有するバルコニー及び屋外に設ける避難階段を有する場合は、一以上）有すること。</w:t>
+      </w:r>
+    </w:p>
+    <w:p>
+      <w:pPr>
+        <w:pStyle w:val="ListBullet"/>
         <w:ind w:left="880"/>
       </w:pPr>
       <w:r>
-        <w:t>居室、静養室等のある三階以上の各階に通ずる特別避難階段を二以上（防災上有効な傾斜路を有する場合又は車いす若しくはストレッチャーで通行するために必要な幅を有するバルコニー及び屋外に設ける避難階段を有する場合は、一以上）有すること。</w:t>
-      </w:r>
-    </w:p>
-    <w:p>
-      <w:pPr>
-        <w:pStyle w:val="Heading6"/>
+        <w:t>二</w:t>
+        <w:br/>
+        <w:t>三階以上の階にある居室、静養室等及びこれから地上に通ずる廊下その他の通路の壁及び天井の室内に面する部分の仕上げを不燃材料でしていること。</w:t>
+      </w:r>
+    </w:p>
+    <w:p>
+      <w:pPr>
+        <w:pStyle w:val="ListBullet"/>
         <w:ind w:left="880"/>
       </w:pPr>
       <w:r>
-        <w:t>二</w:t>
-      </w:r>
-    </w:p>
-    <w:p>
-      <w:pPr>
-        <w:ind w:left="880"/>
-      </w:pPr>
-      <w:r>
-        <w:t>三階以上の階にある居室、静養室等及びこれから地上に通ずる廊下その他の通路の壁及び天井の室内に面する部分の仕上げを不燃材料でしていること。</w:t>
-      </w:r>
-    </w:p>
-    <w:p>
-      <w:pPr>
-        <w:pStyle w:val="Heading6"/>
-        <w:ind w:left="880"/>
-      </w:pPr>
-      <w:r>
         <w:t>三</w:t>
-      </w:r>
-    </w:p>
-    <w:p>
-      <w:pPr>
-        <w:ind w:left="880"/>
-      </w:pPr>
-      <w:r>
+        <w:br/>
         <w:t>居室、静養室等のある三階以上の各階が耐火構造の壁又は特定防火設備により防災上有効に区画されていること。</w:t>
       </w:r>
     </w:p>
@@ -4653,87 +3883,63 @@
     </w:p>
     <w:p>
       <w:pPr>
-        <w:pStyle w:val="Heading6"/>
+        <w:pStyle w:val="ListBullet"/>
         <w:ind w:left="880"/>
       </w:pPr>
       <w:r>
         <w:t>一</w:t>
-      </w:r>
-    </w:p>
-    <w:p>
-      <w:pPr>
+        <w:br/>
+        <w:t>廊下の幅は、一・五メートル以上とすること。</w:t>
+        <w:br/>
+        <w:t>ただし、中廊下の幅は、一・八メートル以上とすること。</w:t>
+        <w:br/>
+        <w:t>なお、廊下の一部の幅を拡張すること等により、入所者、職員等の円滑な往来に支障が生じないと認められるときは、これによらないことができる。</w:t>
+      </w:r>
+    </w:p>
+    <w:p>
+      <w:pPr>
+        <w:pStyle w:val="ListBullet"/>
         <w:ind w:left="880"/>
       </w:pPr>
       <w:r>
-        <w:t>廊下の幅は、一・五メートル以上とすること。</w:t>
-      </w:r>
-    </w:p>
-    <w:p>
-      <w:pPr>
-        <w:pStyle w:val="Heading6"/>
+        <w:t>二</w:t>
+        <w:br/>
+        <w:t>廊下、便所その他必要な場所に常夜灯を設けること。</w:t>
+      </w:r>
+    </w:p>
+    <w:p>
+      <w:pPr>
+        <w:pStyle w:val="ListBullet"/>
         <w:ind w:left="880"/>
       </w:pPr>
       <w:r>
-        <w:t>二</w:t>
-      </w:r>
-    </w:p>
-    <w:p>
-      <w:pPr>
+        <w:t>三</w:t>
+        <w:br/>
+        <w:t>廊下及び階段には、手すりを設けること。</w:t>
+      </w:r>
+    </w:p>
+    <w:p>
+      <w:pPr>
+        <w:pStyle w:val="ListBullet"/>
         <w:ind w:left="880"/>
       </w:pPr>
       <w:r>
-        <w:t>廊下、便所その他必要な場所に常夜灯を設けること。</w:t>
-      </w:r>
-    </w:p>
-    <w:p>
-      <w:pPr>
-        <w:pStyle w:val="Heading6"/>
+        <w:t>四</w:t>
+        <w:br/>
+        <w:t>階段の傾斜は、緩やかにすること。</w:t>
+      </w:r>
+    </w:p>
+    <w:p>
+      <w:pPr>
+        <w:pStyle w:val="ListBullet"/>
         <w:ind w:left="880"/>
       </w:pPr>
       <w:r>
-        <w:t>三</w:t>
-      </w:r>
-    </w:p>
-    <w:p>
-      <w:pPr>
-        <w:ind w:left="880"/>
-      </w:pPr>
-      <w:r>
-        <w:t>廊下及び階段には、手すりを設けること。</w:t>
-      </w:r>
-    </w:p>
-    <w:p>
-      <w:pPr>
-        <w:pStyle w:val="Heading6"/>
-        <w:ind w:left="880"/>
-      </w:pPr>
-      <w:r>
-        <w:t>四</w:t>
-      </w:r>
-    </w:p>
-    <w:p>
-      <w:pPr>
-        <w:ind w:left="880"/>
-      </w:pPr>
-      <w:r>
-        <w:t>階段の傾斜は、緩やかにすること。</w:t>
-      </w:r>
-    </w:p>
-    <w:p>
-      <w:pPr>
-        <w:pStyle w:val="Heading6"/>
-        <w:ind w:left="880"/>
-      </w:pPr>
-      <w:r>
         <w:t>五</w:t>
-      </w:r>
-    </w:p>
-    <w:p>
-      <w:pPr>
-        <w:ind w:left="880"/>
-      </w:pPr>
-      <w:r>
+        <w:br/>
         <w:t>居室、静養室等が二階以上の階にある場合は、一以上の傾斜路を設けること。</w:t>
+        <w:br/>
+        <w:t>ただし、エレベーターを設ける場合は、この限りでない。</w:t>
       </w:r>
     </w:p>
     <w:p>
@@ -4768,121 +3974,103 @@
     </w:p>
     <w:p>
       <w:pPr>
-        <w:pStyle w:val="Heading6"/>
+        <w:pStyle w:val="ListBullet"/>
         <w:ind w:left="880"/>
       </w:pPr>
       <w:r>
         <w:t>一</w:t>
-      </w:r>
-    </w:p>
-    <w:p>
-      <w:pPr>
+        <w:br/>
+        <w:t>施設長</w:t>
+        <w:br/>
+        <w:br/>
+        <w:br/>
+        <w:t>一</w:t>
+      </w:r>
+    </w:p>
+    <w:p>
+      <w:pPr>
+        <w:pStyle w:val="ListBullet"/>
         <w:ind w:left="880"/>
       </w:pPr>
       <w:r>
-        <w:t>施設長</w:t>
-      </w:r>
-    </w:p>
-    <w:p>
-      <w:pPr>
-        <w:pStyle w:val="Heading6"/>
+        <w:t>二</w:t>
+        <w:br/>
+        <w:t>医師</w:t>
+        <w:br/>
+        <w:br/>
+        <w:br/>
+        <w:t>入所者に対し健康管理及び療養上の指導を行うために必要な数</w:t>
+      </w:r>
+    </w:p>
+    <w:p>
+      <w:pPr>
+        <w:pStyle w:val="ListBullet"/>
         <w:ind w:left="880"/>
       </w:pPr>
       <w:r>
-        <w:t>二</w:t>
-      </w:r>
-    </w:p>
-    <w:p>
-      <w:pPr>
+        <w:t>三</w:t>
+        <w:br/>
+        <w:t>生活相談員</w:t>
+        <w:br/>
+        <w:br/>
+        <w:br/>
+        <w:t>一以上</w:t>
+      </w:r>
+    </w:p>
+    <w:p>
+      <w:pPr>
+        <w:pStyle w:val="ListBullet"/>
         <w:ind w:left="880"/>
       </w:pPr>
       <w:r>
-        <w:t>医師</w:t>
-      </w:r>
-    </w:p>
-    <w:p>
-      <w:pPr>
-        <w:pStyle w:val="Heading6"/>
+        <w:t>四</w:t>
+        <w:br/>
+        <w:t>介護職員又は看護職員</w:t>
+      </w:r>
+    </w:p>
+    <w:p>
+      <w:pPr>
+        <w:pStyle w:val="ListBullet"/>
         <w:ind w:left="880"/>
       </w:pPr>
       <w:r>
-        <w:t>三</w:t>
-      </w:r>
-    </w:p>
-    <w:p>
-      <w:pPr>
+        <w:t>五</w:t>
+        <w:br/>
+        <w:t>栄養士</w:t>
+        <w:br/>
+        <w:br/>
+        <w:br/>
+        <w:t>一以上</w:t>
+      </w:r>
+    </w:p>
+    <w:p>
+      <w:pPr>
+        <w:pStyle w:val="ListBullet"/>
         <w:ind w:left="880"/>
       </w:pPr>
       <w:r>
-        <w:t>生活相談員</w:t>
-      </w:r>
-    </w:p>
-    <w:p>
-      <w:pPr>
-        <w:pStyle w:val="Heading6"/>
+        <w:t>六</w:t>
+        <w:br/>
+        <w:t>機能訓練指導員</w:t>
+        <w:br/>
+        <w:br/>
+        <w:br/>
+        <w:t>一以上</w:t>
+      </w:r>
+    </w:p>
+    <w:p>
+      <w:pPr>
+        <w:pStyle w:val="ListBullet"/>
         <w:ind w:left="880"/>
       </w:pPr>
       <w:r>
-        <w:t>四</w:t>
-      </w:r>
-    </w:p>
-    <w:p>
-      <w:pPr>
-        <w:ind w:left="880"/>
-      </w:pPr>
-      <w:r>
-        <w:t>介護職員又は看護職員</w:t>
-      </w:r>
-    </w:p>
-    <w:p>
-      <w:pPr>
-        <w:pStyle w:val="Heading6"/>
-        <w:ind w:left="880"/>
-      </w:pPr>
-      <w:r>
-        <w:t>五</w:t>
-      </w:r>
-    </w:p>
-    <w:p>
-      <w:pPr>
-        <w:ind w:left="880"/>
-      </w:pPr>
-      <w:r>
-        <w:t>栄養士</w:t>
-      </w:r>
-    </w:p>
-    <w:p>
-      <w:pPr>
-        <w:pStyle w:val="Heading6"/>
-        <w:ind w:left="880"/>
-      </w:pPr>
-      <w:r>
-        <w:t>六</w:t>
-      </w:r>
-    </w:p>
-    <w:p>
-      <w:pPr>
-        <w:ind w:left="880"/>
-      </w:pPr>
-      <w:r>
-        <w:t>機能訓練指導員</w:t>
-      </w:r>
-    </w:p>
-    <w:p>
-      <w:pPr>
-        <w:pStyle w:val="Heading6"/>
-        <w:ind w:left="880"/>
-      </w:pPr>
-      <w:r>
         <w:t>七</w:t>
-      </w:r>
-    </w:p>
-    <w:p>
-      <w:pPr>
-        <w:ind w:left="880"/>
-      </w:pPr>
-      <w:r>
+        <w:br/>
         <w:t>調理員、事務員その他の職員</w:t>
+        <w:br/>
+        <w:br/>
+        <w:br/>
+        <w:t>当該地域密着型特別養護老人ホームの実情に応じた適当数</w:t>
       </w:r>
     </w:p>
     <w:p>
@@ -4900,6 +4088,8 @@
       </w:pPr>
       <w:r>
         <w:t>前項の入所者の数は、前年度の平均値とする。</w:t>
+        <w:br/>
+        <w:t>ただし、新規設置又は再開の場合は、推定数による。</w:t>
       </w:r>
     </w:p>
     <w:p>
@@ -4968,6 +4158,8 @@
       </w:pPr>
       <w:r>
         <w:t>第一項第三号の生活相談員は、常勤の者でなければならない。</w:t>
+        <w:br/>
+        <w:t>ただし、サテライト型居住施設にあっては、常勤換算方法で一以上とする。</w:t>
       </w:r>
     </w:p>
     <w:p>
@@ -5002,6 +4194,8 @@
       </w:pPr>
       <w:r>
         <w:t>第一項第四号の看護職員のうち、一人以上は、常勤の者でなければならない。</w:t>
+        <w:br/>
+        <w:t>ただし、サテライト型居住施設にあっては、常勤換算方法で一以上とする。</w:t>
       </w:r>
     </w:p>
     <w:p>
@@ -5023,87 +4217,77 @@
     </w:p>
     <w:p>
       <w:pPr>
-        <w:pStyle w:val="Heading6"/>
+        <w:pStyle w:val="ListBullet"/>
         <w:ind w:left="880"/>
       </w:pPr>
       <w:r>
         <w:t>一</w:t>
-      </w:r>
-    </w:p>
-    <w:p>
-      <w:pPr>
+        <w:br/>
+        <w:t>特別養護老人ホーム</w:t>
+        <w:br/>
+        <w:br/>
+        <w:br/>
+        <w:t>栄養士、機能訓練指導員又は調理員、事務員その他の職員</w:t>
+      </w:r>
+    </w:p>
+    <w:p>
+      <w:pPr>
+        <w:pStyle w:val="ListBullet"/>
         <w:ind w:left="880"/>
       </w:pPr>
       <w:r>
-        <w:t>特別養護老人ホーム</w:t>
-      </w:r>
-    </w:p>
-    <w:p>
-      <w:pPr>
-        <w:pStyle w:val="Heading6"/>
+        <w:t>二</w:t>
+        <w:br/>
+        <w:t>介護老人保健施設</w:t>
+        <w:br/>
+        <w:br/>
+        <w:br/>
+        <w:t>支援相談員、栄養士、理学療法士若しくは作業療法士又は調理員、事務員その他の従業者</w:t>
+      </w:r>
+    </w:p>
+    <w:p>
+      <w:pPr>
+        <w:pStyle w:val="ListBullet"/>
         <w:ind w:left="880"/>
       </w:pPr>
       <w:r>
-        <w:t>二</w:t>
-      </w:r>
-    </w:p>
-    <w:p>
-      <w:pPr>
+        <w:t>三</w:t>
+        <w:br/>
+        <w:t>介護医療院</w:t>
+        <w:br/>
+        <w:br/>
+        <w:br/>
+        <w:t>栄養士又は調理員、事務員その他の従業者</w:t>
+      </w:r>
+    </w:p>
+    <w:p>
+      <w:pPr>
+        <w:pStyle w:val="ListBullet"/>
         <w:ind w:left="880"/>
       </w:pPr>
       <w:r>
-        <w:t>介護老人保健施設</w:t>
-      </w:r>
-    </w:p>
-    <w:p>
-      <w:pPr>
-        <w:pStyle w:val="Heading6"/>
+        <w:t>四</w:t>
+        <w:br/>
+        <w:t>病院</w:t>
+        <w:br/>
+        <w:br/>
+        <w:br/>
+        <w:t>栄養士（病床数百以上の病院の場合に限る。）</w:t>
+      </w:r>
+    </w:p>
+    <w:p>
+      <w:pPr>
+        <w:pStyle w:val="ListBullet"/>
         <w:ind w:left="880"/>
       </w:pPr>
       <w:r>
-        <w:t>三</w:t>
-      </w:r>
-    </w:p>
-    <w:p>
-      <w:pPr>
-        <w:ind w:left="880"/>
-      </w:pPr>
-      <w:r>
-        <w:t>介護医療院</w:t>
-      </w:r>
-    </w:p>
-    <w:p>
-      <w:pPr>
-        <w:pStyle w:val="Heading6"/>
-        <w:ind w:left="880"/>
-      </w:pPr>
-      <w:r>
-        <w:t>四</w:t>
-      </w:r>
-    </w:p>
-    <w:p>
-      <w:pPr>
-        <w:ind w:left="880"/>
-      </w:pPr>
-      <w:r>
-        <w:t>病院</w:t>
-      </w:r>
-    </w:p>
-    <w:p>
-      <w:pPr>
-        <w:pStyle w:val="Heading6"/>
-        <w:ind w:left="880"/>
-      </w:pPr>
-      <w:r>
         <w:t>五</w:t>
-      </w:r>
-    </w:p>
-    <w:p>
-      <w:pPr>
-        <w:ind w:left="880"/>
-      </w:pPr>
-      <w:r>
+        <w:br/>
         <w:t>診療所</w:t>
+        <w:br/>
+        <w:br/>
+        <w:br/>
+        <w:t>事務員その他の従業者</w:t>
       </w:r>
     </w:p>
     <w:p>
@@ -5417,6 +4601,8 @@
     <w:p>
       <w:r>
         <w:t>第二条から第九条まで、第十二条の二から第十五条まで、第十七条から第二十九条まで及び第三十一条の規定は、地域密着型特別養護老人ホームについて準用する。</w:t>
+        <w:br/>
+        <w:t>この場合において、第九条第二項第三号中「第十五条第五項」とあるのは「第五十九条において準用する第十五条第五項」と、同項第四号中「第二十九条第二項」とあるのは「第五十九条において準用する第二十九条第二項」と、同項第五号中「第三十一条第三項」とあるのは「第五十九条において準用する第三十一条第三項」と、第二十三条第二項中「第七条から第九条まで及び第十二条の二から第三十一条まで」とあるのは「第五十七条及び第五十八条並びに第五十九条において準用する第七条から第九条まで、第十二条の二から第十五条まで、第十七条から第二十九条まで及び第三十一条」と読み替えるものとする。</w:t>
       </w:r>
     </w:p>
     <w:p>
@@ -5451,39 +4637,29 @@
     <w:p>
       <w:r>
         <w:t>ユニット型地域密着型特別養護老人ホームの建物（入居者の日常生活のために使用しない附属の建物を除く。）は、耐火建築物でなければならない。</w:t>
-      </w:r>
-    </w:p>
-    <w:p>
-      <w:pPr>
-        <w:pStyle w:val="Heading6"/>
+        <w:br/>
+        <w:t>ただし、次の各号のいずれかの要件を満たす二階建て又は平屋建てのユニット型地域密着型特別養護老人ホームの建物にあっては、準耐火建築物とすることができる。</w:t>
+      </w:r>
+    </w:p>
+    <w:p>
+      <w:pPr>
+        <w:pStyle w:val="ListBullet"/>
         <w:ind w:left="880"/>
       </w:pPr>
       <w:r>
         <w:t>一</w:t>
-      </w:r>
-    </w:p>
-    <w:p>
-      <w:pPr>
+        <w:br/>
+        <w:t>居室等を二階及び地階のいずれにも設けていないこと。</w:t>
+      </w:r>
+    </w:p>
+    <w:p>
+      <w:pPr>
+        <w:pStyle w:val="ListBullet"/>
         <w:ind w:left="880"/>
       </w:pPr>
       <w:r>
-        <w:t>居室等を二階及び地階のいずれにも設けていないこと。</w:t>
-      </w:r>
-    </w:p>
-    <w:p>
-      <w:pPr>
-        <w:pStyle w:val="Heading6"/>
-        <w:ind w:left="880"/>
-      </w:pPr>
-      <w:r>
         <w:t>二</w:t>
-      </w:r>
-    </w:p>
-    <w:p>
-      <w:pPr>
-        <w:ind w:left="880"/>
-      </w:pPr>
-      <w:r>
+        <w:br/>
         <w:t>居室等を二階又は地階に設けている場合であって、次に掲げる要件の全てを満たすこと。</w:t>
       </w:r>
     </w:p>
@@ -5506,52 +4682,34 @@
     </w:p>
     <w:p>
       <w:pPr>
-        <w:pStyle w:val="Heading6"/>
+        <w:pStyle w:val="ListBullet"/>
         <w:ind w:left="880"/>
       </w:pPr>
       <w:r>
         <w:t>一</w:t>
-      </w:r>
-    </w:p>
-    <w:p>
-      <w:pPr>
+        <w:br/>
+        <w:t>スプリンクラー設備の設置、天井等の内装材等への難燃性の材料の使用、調理室等火災が発生するおそれがある箇所における防火区画の設置等により、初期消火及び延焼の抑制に配慮した構造であること。</w:t>
+      </w:r>
+    </w:p>
+    <w:p>
+      <w:pPr>
+        <w:pStyle w:val="ListBullet"/>
         <w:ind w:left="880"/>
       </w:pPr>
       <w:r>
-        <w:t>スプリンクラー設備の設置、天井等の内装材等への難燃性の材料の使用、調理室等火災が発生するおそれがある箇所における防火区画の設置等により、初期消火及び延焼の抑制に配慮した構造であること。</w:t>
-      </w:r>
-    </w:p>
-    <w:p>
-      <w:pPr>
-        <w:pStyle w:val="Heading6"/>
+        <w:t>二</w:t>
+        <w:br/>
+        <w:t>非常警報設備の設置等による火災の早期発見及び通報の体制が整備されており、円滑な消火活動が可能なものであること。</w:t>
+      </w:r>
+    </w:p>
+    <w:p>
+      <w:pPr>
+        <w:pStyle w:val="ListBullet"/>
         <w:ind w:left="880"/>
       </w:pPr>
       <w:r>
-        <w:t>二</w:t>
-      </w:r>
-    </w:p>
-    <w:p>
-      <w:pPr>
-        <w:ind w:left="880"/>
-      </w:pPr>
-      <w:r>
-        <w:t>非常警報設備の設置等による火災の早期発見及び通報の体制が整備されており、円滑な消火活動が可能なものであること。</w:t>
-      </w:r>
-    </w:p>
-    <w:p>
-      <w:pPr>
-        <w:pStyle w:val="Heading6"/>
-        <w:ind w:left="880"/>
-      </w:pPr>
-      <w:r>
         <w:t>三</w:t>
-      </w:r>
-    </w:p>
-    <w:p>
-      <w:pPr>
-        <w:ind w:left="880"/>
-      </w:pPr>
-      <w:r>
+        <w:br/>
         <w:t>避難口の増設、搬送を容易に行うために十分な幅員を有する避難路の確保等により、円滑な避難が可能な構造であり、かつ、避難訓練を頻繁に実施すること、配置人員を増員すること等により、火災の際の円滑な避難が可能なものであること。</w:t>
       </w:r>
     </w:p>
@@ -5570,141 +4728,95 @@
       </w:pPr>
       <w:r>
         <w:t>ユニット型地域密着型特別養護老人ホームには、次の各号に掲げる設備を設けなければならない。</w:t>
-      </w:r>
-    </w:p>
-    <w:p>
-      <w:pPr>
-        <w:pStyle w:val="Heading6"/>
+        <w:br/>
+        <w:t>ただし、他の社会福祉施設等の設備を利用することにより当該ユニット型地域密着型特別養護老人ホームの効果的な運営を期待することができる場合であって、入居者へのサービスの提供に支障がないときは、次の各号（第一号を除く。）に掲げる設備の一部を設けないことができる。</w:t>
+      </w:r>
+    </w:p>
+    <w:p>
+      <w:pPr>
+        <w:pStyle w:val="ListBullet"/>
         <w:ind w:left="880"/>
       </w:pPr>
       <w:r>
         <w:t>一</w:t>
-      </w:r>
-    </w:p>
-    <w:p>
-      <w:pPr>
+        <w:br/>
+        <w:t>ユニット</w:t>
+      </w:r>
+    </w:p>
+    <w:p>
+      <w:pPr>
+        <w:pStyle w:val="ListBullet"/>
         <w:ind w:left="880"/>
       </w:pPr>
       <w:r>
-        <w:t>ユニット</w:t>
-      </w:r>
-    </w:p>
-    <w:p>
-      <w:pPr>
-        <w:pStyle w:val="Heading6"/>
+        <w:t>二</w:t>
+        <w:br/>
+        <w:t>浴室</w:t>
+      </w:r>
+    </w:p>
+    <w:p>
+      <w:pPr>
+        <w:pStyle w:val="ListBullet"/>
         <w:ind w:left="880"/>
       </w:pPr>
       <w:r>
-        <w:t>二</w:t>
-      </w:r>
-    </w:p>
-    <w:p>
-      <w:pPr>
+        <w:t>三</w:t>
+        <w:br/>
+        <w:t>医務室</w:t>
+      </w:r>
+    </w:p>
+    <w:p>
+      <w:pPr>
+        <w:pStyle w:val="ListBullet"/>
         <w:ind w:left="880"/>
       </w:pPr>
       <w:r>
-        <w:t>浴室</w:t>
-      </w:r>
-    </w:p>
-    <w:p>
-      <w:pPr>
-        <w:pStyle w:val="Heading6"/>
+        <w:t>四</w:t>
+        <w:br/>
+        <w:t>調理室</w:t>
+      </w:r>
+    </w:p>
+    <w:p>
+      <w:pPr>
+        <w:pStyle w:val="ListBullet"/>
         <w:ind w:left="880"/>
       </w:pPr>
       <w:r>
-        <w:t>三</w:t>
-      </w:r>
-    </w:p>
-    <w:p>
-      <w:pPr>
+        <w:t>五</w:t>
+        <w:br/>
+        <w:t>洗濯室又は洗濯場</w:t>
+      </w:r>
+    </w:p>
+    <w:p>
+      <w:pPr>
+        <w:pStyle w:val="ListBullet"/>
         <w:ind w:left="880"/>
       </w:pPr>
       <w:r>
-        <w:t>医務室</w:t>
-      </w:r>
-    </w:p>
-    <w:p>
-      <w:pPr>
-        <w:pStyle w:val="Heading6"/>
+        <w:t>六</w:t>
+        <w:br/>
+        <w:t>汚物処理室</w:t>
+      </w:r>
+    </w:p>
+    <w:p>
+      <w:pPr>
+        <w:pStyle w:val="ListBullet"/>
         <w:ind w:left="880"/>
       </w:pPr>
       <w:r>
-        <w:t>四</w:t>
-      </w:r>
-    </w:p>
-    <w:p>
-      <w:pPr>
+        <w:t>七</w:t>
+        <w:br/>
+        <w:t>介護材料室</w:t>
+      </w:r>
+    </w:p>
+    <w:p>
+      <w:pPr>
+        <w:pStyle w:val="ListBullet"/>
         <w:ind w:left="880"/>
       </w:pPr>
       <w:r>
-        <w:t>調理室</w:t>
-      </w:r>
-    </w:p>
-    <w:p>
-      <w:pPr>
-        <w:pStyle w:val="Heading6"/>
-        <w:ind w:left="880"/>
-      </w:pPr>
-      <w:r>
-        <w:t>五</w:t>
-      </w:r>
-    </w:p>
-    <w:p>
-      <w:pPr>
-        <w:ind w:left="880"/>
-      </w:pPr>
-      <w:r>
-        <w:t>洗濯室又は洗濯場</w:t>
-      </w:r>
-    </w:p>
-    <w:p>
-      <w:pPr>
-        <w:pStyle w:val="Heading6"/>
-        <w:ind w:left="880"/>
-      </w:pPr>
-      <w:r>
-        <w:t>六</w:t>
-      </w:r>
-    </w:p>
-    <w:p>
-      <w:pPr>
-        <w:ind w:left="880"/>
-      </w:pPr>
-      <w:r>
-        <w:t>汚物処理室</w:t>
-      </w:r>
-    </w:p>
-    <w:p>
-      <w:pPr>
-        <w:pStyle w:val="Heading6"/>
-        <w:ind w:left="880"/>
-      </w:pPr>
-      <w:r>
-        <w:t>七</w:t>
-      </w:r>
-    </w:p>
-    <w:p>
-      <w:pPr>
-        <w:ind w:left="880"/>
-      </w:pPr>
-      <w:r>
-        <w:t>介護材料室</w:t>
-      </w:r>
-    </w:p>
-    <w:p>
-      <w:pPr>
-        <w:pStyle w:val="Heading6"/>
-        <w:ind w:left="880"/>
-      </w:pPr>
-      <w:r>
         <w:t>八</w:t>
-      </w:r>
-    </w:p>
-    <w:p>
-      <w:pPr>
-        <w:ind w:left="880"/>
-      </w:pPr>
-      <w:r>
+        <w:br/>
         <w:t>前各号に掲げるもののほか、事務室その他の運営上必要な設備</w:t>
       </w:r>
     </w:p>
@@ -5727,69 +4839,49 @@
     </w:p>
     <w:p>
       <w:pPr>
-        <w:pStyle w:val="Heading6"/>
+        <w:pStyle w:val="ListBullet"/>
         <w:ind w:left="880"/>
       </w:pPr>
       <w:r>
         <w:t>一</w:t>
-      </w:r>
-    </w:p>
-    <w:p>
-      <w:pPr>
+        <w:br/>
+        <w:t>ユニット</w:t>
+      </w:r>
+    </w:p>
+    <w:p>
+      <w:pPr>
+        <w:pStyle w:val="ListBullet"/>
         <w:ind w:left="880"/>
       </w:pPr>
       <w:r>
-        <w:t>ユニット</w:t>
-      </w:r>
-    </w:p>
-    <w:p>
-      <w:pPr>
-        <w:pStyle w:val="Heading6"/>
+        <w:t>二</w:t>
+        <w:br/>
+        <w:t>浴室</w:t>
+        <w:br/>
+        <w:t>介護を必要とする者が入浴するのに適したものとすること。</w:t>
+      </w:r>
+    </w:p>
+    <w:p>
+      <w:pPr>
+        <w:pStyle w:val="ListBullet"/>
         <w:ind w:left="880"/>
       </w:pPr>
       <w:r>
-        <w:t>二</w:t>
-      </w:r>
-    </w:p>
-    <w:p>
-      <w:pPr>
+        <w:t>三</w:t>
+        <w:br/>
+        <w:t>医務室</w:t>
+        <w:br/>
+        <w:t>医療法第一条の五第二項に規定する診療所とすることとし、入居者を診療するために必要な医薬品及び医療機器を備えるほか、必要に応じて臨床検査設備を設けること。ただし、本体施設が特別養護老人ホームであるサテライト型居住施設については医務室を必要とせず、入居者を診療するために必要な医薬品及び医療機器を備えるほか、必要に応じて臨床検査設備を設けることで足りるものとする。</w:t>
+      </w:r>
+    </w:p>
+    <w:p>
+      <w:pPr>
+        <w:pStyle w:val="ListBullet"/>
         <w:ind w:left="880"/>
       </w:pPr>
       <w:r>
-        <w:t>浴室</w:t>
-      </w:r>
-    </w:p>
-    <w:p>
-      <w:pPr>
-        <w:pStyle w:val="Heading6"/>
-        <w:ind w:left="880"/>
-      </w:pPr>
-      <w:r>
-        <w:t>三</w:t>
-      </w:r>
-    </w:p>
-    <w:p>
-      <w:pPr>
-        <w:ind w:left="880"/>
-      </w:pPr>
-      <w:r>
-        <w:t>医務室</w:t>
-      </w:r>
-    </w:p>
-    <w:p>
-      <w:pPr>
-        <w:pStyle w:val="Heading6"/>
-        <w:ind w:left="880"/>
-      </w:pPr>
-      <w:r>
         <w:t>四</w:t>
-      </w:r>
-    </w:p>
-    <w:p>
-      <w:pPr>
-        <w:ind w:left="880"/>
-      </w:pPr>
-      <w:r>
+        <w:br/>
         <w:t>調理室</w:t>
       </w:r>
     </w:p>
@@ -5808,56 +4900,40 @@
       </w:pPr>
       <w:r>
         <w:t>ユニット及び浴室は、三階以上の階に設けてはならない。</w:t>
-      </w:r>
-    </w:p>
-    <w:p>
-      <w:pPr>
-        <w:pStyle w:val="Heading6"/>
+        <w:br/>
+        <w:t>ただし、次の各号のいずれにも該当する建物に設けられるユニット又は浴室については、この限りでない。</w:t>
+      </w:r>
+    </w:p>
+    <w:p>
+      <w:pPr>
+        <w:pStyle w:val="ListBullet"/>
         <w:ind w:left="880"/>
       </w:pPr>
       <w:r>
         <w:t>一</w:t>
-      </w:r>
-    </w:p>
-    <w:p>
-      <w:pPr>
+        <w:br/>
+        <w:t>ユニット又は浴室のある三階以上の各階に通ずる特別避難階段を二以上（防災上有効な傾斜路を有する場合又は車いす若しくはストレッチャーで通行するために必要な幅を有するバルコニー及び屋外に設ける避難階段を有する場合は、一以上）有すること。</w:t>
+      </w:r>
+    </w:p>
+    <w:p>
+      <w:pPr>
+        <w:pStyle w:val="ListBullet"/>
         <w:ind w:left="880"/>
       </w:pPr>
       <w:r>
-        <w:t>ユニット又は浴室のある三階以上の各階に通ずる特別避難階段を二以上（防災上有効な傾斜路を有する場合又は車いす若しくはストレッチャーで通行するために必要な幅を有するバルコニー及び屋外に設ける避難階段を有する場合は、一以上）有すること。</w:t>
-      </w:r>
-    </w:p>
-    <w:p>
-      <w:pPr>
-        <w:pStyle w:val="Heading6"/>
+        <w:t>二</w:t>
+        <w:br/>
+        <w:t>三階以上の階にあるユニット又は浴室及びこれらから地上に通ずる廊下その他の通路の壁及び天井の室内に面する部分の仕上げを不燃材料でしていること。</w:t>
+      </w:r>
+    </w:p>
+    <w:p>
+      <w:pPr>
+        <w:pStyle w:val="ListBullet"/>
         <w:ind w:left="880"/>
       </w:pPr>
       <w:r>
-        <w:t>二</w:t>
-      </w:r>
-    </w:p>
-    <w:p>
-      <w:pPr>
-        <w:ind w:left="880"/>
-      </w:pPr>
-      <w:r>
-        <w:t>三階以上の階にあるユニット又は浴室及びこれらから地上に通ずる廊下その他の通路の壁及び天井の室内に面する部分の仕上げを不燃材料でしていること。</w:t>
-      </w:r>
-    </w:p>
-    <w:p>
-      <w:pPr>
-        <w:pStyle w:val="Heading6"/>
-        <w:ind w:left="880"/>
-      </w:pPr>
-      <w:r>
         <w:t>三</w:t>
-      </w:r>
-    </w:p>
-    <w:p>
-      <w:pPr>
-        <w:ind w:left="880"/>
-      </w:pPr>
-      <w:r>
+        <w:br/>
         <w:t>ユニット又は浴室のある三階以上の各階が耐火構造の壁又は特定防火設備により防災上有効に区画されていること。</w:t>
       </w:r>
     </w:p>
@@ -5880,87 +4956,63 @@
     </w:p>
     <w:p>
       <w:pPr>
-        <w:pStyle w:val="Heading6"/>
+        <w:pStyle w:val="ListBullet"/>
         <w:ind w:left="880"/>
       </w:pPr>
       <w:r>
         <w:t>一</w:t>
-      </w:r>
-    </w:p>
-    <w:p>
-      <w:pPr>
+        <w:br/>
+        <w:t>廊下の幅は、一・五メートル以上とすること。</w:t>
+        <w:br/>
+        <w:t>ただし、中廊下の幅は、一・八メートル以上とすること。</w:t>
+        <w:br/>
+        <w:t>なお、廊下の一部の幅を拡張すること等により、入居者、職員等の円滑な往来に支障が生じないと認められるときは、これによらないことができる。</w:t>
+      </w:r>
+    </w:p>
+    <w:p>
+      <w:pPr>
+        <w:pStyle w:val="ListBullet"/>
         <w:ind w:left="880"/>
       </w:pPr>
       <w:r>
-        <w:t>廊下の幅は、一・五メートル以上とすること。</w:t>
-      </w:r>
-    </w:p>
-    <w:p>
-      <w:pPr>
-        <w:pStyle w:val="Heading6"/>
+        <w:t>二</w:t>
+        <w:br/>
+        <w:t>廊下、共同生活室、便所その他必要な場所に常夜灯を設けること。</w:t>
+      </w:r>
+    </w:p>
+    <w:p>
+      <w:pPr>
+        <w:pStyle w:val="ListBullet"/>
         <w:ind w:left="880"/>
       </w:pPr>
       <w:r>
-        <w:t>二</w:t>
-      </w:r>
-    </w:p>
-    <w:p>
-      <w:pPr>
+        <w:t>三</w:t>
+        <w:br/>
+        <w:t>廊下及び階段には手すりを設けること。</w:t>
+      </w:r>
+    </w:p>
+    <w:p>
+      <w:pPr>
+        <w:pStyle w:val="ListBullet"/>
         <w:ind w:left="880"/>
       </w:pPr>
       <w:r>
-        <w:t>廊下、共同生活室、便所その他必要な場所に常夜灯を設けること。</w:t>
-      </w:r>
-    </w:p>
-    <w:p>
-      <w:pPr>
-        <w:pStyle w:val="Heading6"/>
+        <w:t>四</w:t>
+        <w:br/>
+        <w:t>階段の傾斜は、緩やかにすること。</w:t>
+      </w:r>
+    </w:p>
+    <w:p>
+      <w:pPr>
+        <w:pStyle w:val="ListBullet"/>
         <w:ind w:left="880"/>
       </w:pPr>
       <w:r>
-        <w:t>三</w:t>
-      </w:r>
-    </w:p>
-    <w:p>
-      <w:pPr>
-        <w:ind w:left="880"/>
-      </w:pPr>
-      <w:r>
-        <w:t>廊下及び階段には手すりを設けること。</w:t>
-      </w:r>
-    </w:p>
-    <w:p>
-      <w:pPr>
-        <w:pStyle w:val="Heading6"/>
-        <w:ind w:left="880"/>
-      </w:pPr>
-      <w:r>
-        <w:t>四</w:t>
-      </w:r>
-    </w:p>
-    <w:p>
-      <w:pPr>
-        <w:ind w:left="880"/>
-      </w:pPr>
-      <w:r>
-        <w:t>階段の傾斜は、緩やかにすること。</w:t>
-      </w:r>
-    </w:p>
-    <w:p>
-      <w:pPr>
-        <w:pStyle w:val="Heading6"/>
-        <w:ind w:left="880"/>
-      </w:pPr>
-      <w:r>
         <w:t>五</w:t>
-      </w:r>
-    </w:p>
-    <w:p>
-      <w:pPr>
-        <w:ind w:left="880"/>
-      </w:pPr>
-      <w:r>
+        <w:br/>
         <w:t>ユニット又は浴室が二階以上の階にある場合は、一以上の傾斜路を設けること。</w:t>
+        <w:br/>
+        <w:t>ただし、エレベーターを設ける場合は、この限りでない。</w:t>
       </w:r>
     </w:p>
     <w:p>
@@ -6025,6 +5077,8 @@
       </w:pPr>
       <w:r>
         <w:t>ユニット型地域密着型特別養護老人ホームは、入居者が身体の清潔を維持し、精神的に快適な生活を営むことができるよう、適切な方法により、入居者に入浴の機会を提供しなければならない。</w:t>
+        <w:br/>
+        <w:t>ただし、やむを得ない場合には、清しきを行うことをもって入浴の機会の提供に代えることができる。</w:t>
       </w:r>
     </w:p>
     <w:p>
@@ -6142,6 +5196,8 @@
     <w:p>
       <w:r>
         <w:t>第三条から第六条まで、第八条、第九条、第十二条の二から第十四条まで、第十八条、第二十条から第二十三条まで、第二十六条から第二十九条まで、第三十一条、第三十三条、第三十四条、第三十六条、第三十八条から第四十一条まで及び第五十八条の規定は、ユニット型地域密着型特別養護老人ホームについて準用する。</w:t>
+        <w:br/>
+        <w:t>この場合において、第九条第二項第三号中「第十五条第五項」とあるのは「第六十三条において準用する第三十六条第七項」と、同項第四号中「第二十九条第二項」とあるのは「第六十三条において準用する第二十九条第二項」と、同項第五号中「第三十一条第三項」とあるのは「第六十三条において準用する第三十一条第三項」と、第二十三条第二項中「第七条から第九条まで及び第十二条の二から第三十一条まで」とあるのは「第六十二条並びに第六十三条において準用する第八条、第九条、第十二条の二から第十四条まで、第十八条、第二十条から第二十三条まで、第二十六条から第二十九条まで、第三十一条、第三十四条、第三十六条、第三十八条から第四十一条まで及び第五十八条」と読み替えるものとする。</w:t>
       </w:r>
     </w:p>
     <w:p>
@@ -6250,6 +5306,8 @@
     <w:p>
       <w:r>
         <w:t>一般病床、精神病床（健康保険法等の一部を改正する法律（平成十八年法律第八十三号）附則第百三十条の二第一項の規定によりなおその効力を有するものとされた介護保険法施行令（平成十年政令第四百十二号）第四条第二項に規定する病床に係るものに限る。以下この条及び附則第八条において同じ。）又は療養病床を有する病院の一般病床、精神病床又は療養病床を平成三十六年三月三十一日までの間に転換（当該病院の一般病床、精神病床又は療養病床の病床数を減少させるとともに、当該病院の施設を介護老人保健施設、軽費老人ホーム（法第二十条の六に規定する軽費老人ホームをいう。以下同じ。）その他の要介護者、要支援者その他の者を入所又は入居させるための施設の用に供することをいう。）し、特別養護老人ホームを開設しようとする場合において、当該転換に係る食堂及び機能訓練室については、第十一条第四項第九号イ及び第五十五条第四項第九号イの規定にかかわらず、食堂は、一平方メートルに入所定員を乗じて得た面積以上を有し、機能訓練室は、四十平方メートル以上の面積を有しなければならない。</w:t>
+        <w:br/>
+        <w:t>ただし、食事の提供又は機能訓練を行う場合において、当該食事の提供又は機能訓練に支障がない広さを確保することができるときは、同一の場所とすることができるものとする。</w:t>
       </w:r>
     </w:p>
     <w:p>
@@ -6267,36 +5325,28 @@
     </w:p>
     <w:p>
       <w:pPr>
-        <w:pStyle w:val="Heading6"/>
+        <w:pStyle w:val="ListBullet"/>
         <w:ind w:left="880"/>
       </w:pPr>
       <w:r>
         <w:t>一</w:t>
-      </w:r>
-    </w:p>
-    <w:p>
-      <w:pPr>
+        <w:br/>
+        <w:t>食堂及び機能訓練室は、それぞれ必要な広さを有するものとし、その合計した面積は、三平方メートルに入所定員を乗じて得た面積以上とすること。</w:t>
+        <w:br/>
+        <w:t>ただし、食事の提供又は機能訓練を行う場合において、当該食事の提供又は機能訓練に支障がない広さを確保することができるときは、同一の場所とすることができること。</w:t>
+      </w:r>
+    </w:p>
+    <w:p>
+      <w:pPr>
+        <w:pStyle w:val="ListBullet"/>
         <w:ind w:left="880"/>
       </w:pPr>
       <w:r>
-        <w:t>食堂及び機能訓練室は、それぞれ必要な広さを有するものとし、その合計した面積は、三平方メートルに入所定員を乗じて得た面積以上とすること。</w:t>
-      </w:r>
-    </w:p>
-    <w:p>
-      <w:pPr>
-        <w:pStyle w:val="Heading6"/>
-        <w:ind w:left="880"/>
-      </w:pPr>
-      <w:r>
         <w:t>二</w:t>
-      </w:r>
-    </w:p>
-    <w:p>
-      <w:pPr>
-        <w:ind w:left="880"/>
-      </w:pPr>
-      <w:r>
+        <w:br/>
         <w:t>食堂は、一平方メートルに入所定員を乗じて得た面積以上を有し、機能訓練室は、四十平方メートル以上の面積を有すること。</w:t>
+        <w:br/>
+        <w:t>ただし、食事の提供又は機能訓練を行う場合において、当該食事の提供又は機能訓練に支障がない広さを確保することができるときは、同一の場所とすることができること。</w:t>
       </w:r>
     </w:p>
     <w:p>
@@ -6310,6 +5360,8 @@
     <w:p>
       <w:r>
         <w:t>一般病床、精神病床若しくは療養病床を有する病院の一般病床、精神病床若しくは療養病床又は一般病床若しくは療養病床を有する診療所の一般病床若しくは療養病床を平成三十六年三月三十一日までの間に転換（当該病院の一般病床、精神病床若しくは療養病床又は当該診療所の一般病床若しくは療養病床の病床数を減少させるとともに、当該病院又は診療所の施設を介護老人保健施設、軽費老人ホームその他の要介護者、要支援者その他の者を入所又は入居させるための施設の用に供することをいう。）し、特別養護老人ホームを開設しようとする場合において、第十一条第六項第一号、第三十五条第六項第一号、第五十五条第六項第一号及び第六十一条第六項第一号の規定にかかわらず、当該転換に係る廊下の幅については、一・二メートル以上とする。</w:t>
+        <w:br/>
+        <w:t>ただし、中廊下の幅は、一・六メートル以上とする。</w:t>
       </w:r>
     </w:p>
     <w:p>
@@ -6322,7 +5374,7 @@
         <w:pStyle w:val="Heading1"/>
       </w:pPr>
       <w:r>
-        <w:t>附　則（平成一二年六月一日厚生省令第九九号）</w:t>
+        <w:t>附則（平成一二年六月一日厚生省令第九九号）</w:t>
       </w:r>
     </w:p>
     <w:p>
@@ -6340,69 +5392,7 @@
         <w:pStyle w:val="Heading1"/>
       </w:pPr>
       <w:r>
-        <w:t>附　則（平成一二年六月七日厚生省令第一〇〇号）</w:t>
-      </w:r>
-    </w:p>
-    <w:p>
-      <w:r>
-        <w:t>この省令は、公布の日から施行する。</w:t>
-      </w:r>
-    </w:p>
-    <w:p>
-      <w:r>
-        <w:br w:type="page"/>
-      </w:r>
-    </w:p>
-    <w:p>
-      <w:pPr>
-        <w:pStyle w:val="Heading1"/>
-      </w:pPr>
-      <w:r>
-        <w:t>附　則（平成一四年二月二二日厚生労働省令第一四号）</w:t>
-      </w:r>
-    </w:p>
-    <w:p>
-      <w:r>
-        <w:t>この省令は、保健婦助産婦看護婦法の一部を改正する法律の施行の日（平成十四年三月一日）から施行する。</w:t>
-      </w:r>
-    </w:p>
-    <w:p>
-      <w:r>
-        <w:br w:type="page"/>
-      </w:r>
-    </w:p>
-    <w:p>
-      <w:pPr>
-        <w:pStyle w:val="Heading1"/>
-      </w:pPr>
-      <w:r>
-        <w:t>附　則（平成一四年八月七日厚生労働省令第一〇七号）</w:t>
-      </w:r>
-    </w:p>
-    <w:p>
-      <w:pPr>
-        <w:pStyle w:val="Heading4"/>
-      </w:pPr>
-      <w:r>
-        <w:t>第一条（施行期日）</w:t>
-      </w:r>
-    </w:p>
-    <w:p>
-      <w:r>
-        <w:t>この省令は、公布の日から施行する。</w:t>
-      </w:r>
-    </w:p>
-    <w:p>
-      <w:pPr>
-        <w:pStyle w:val="Heading4"/>
-      </w:pPr>
-      <w:r>
-        <w:t>第二条（経過措置）</w:t>
-      </w:r>
-    </w:p>
-    <w:p>
-      <w:r>
-        <w:t>この省令の施行の際現に存する特別養護老人ホーム（基本的な設備が完成しているものを含み、この省令の施行の後に増築され、又は改築された部分を除く。次項において同じ。）であって、この省令による改正後の特別養護老人ホームの設備及び運営に関する基準（以下「新基準」という。）第三章（第三十五条第四項第一号イ（４）及び同号ロ（３）を除く。次項において同じ。）に規定する基準を満たすものについて、新基準第三十五条第四項第一号イ（４）の規定を適用する場合においては、同号イ（４）中「十三・二平方メートル以上を標準」とあるのは「十・六五平方メートル以上」と、「二十一・三平方メートル以上を標準」とあるのは「二十一・三平方メートル以上」とする。</w:t>
+        <w:t>附則（平成一二年六月七日厚生省令第一〇〇号）</w:t>
       </w:r>
     </w:p>
     <w:p>
@@ -6411,7 +5401,7 @@
         <w:ind w:left="440"/>
       </w:pPr>
       <w:r>
-        <w:t>２</w:t>
+        <w:t>１</w:t>
       </w:r>
     </w:p>
     <w:p>
@@ -6419,20 +5409,20 @@
         <w:ind w:left="440"/>
       </w:pPr>
       <w:r>
-        <w:t>この省令の施行の際現に存する特別養護老人ホームであって、新基準第三章に規定する基準を満たすものについて、新基準第三十五条第四項第一号ロ（３）の規定を適用する場合においては、同号ロ（３）中「二平方メートルに当該共同生活室が属するユニットの入居定員を乗じて得た面積以上を標準」とあるのは「当該ユニットの入居者が交流し、共同で日常生活を営むのに必要な広さ」とする。</w:t>
-      </w:r>
-    </w:p>
-    <w:p>
-      <w:pPr>
-        <w:pStyle w:val="Heading4"/>
-      </w:pPr>
-      <w:r>
-        <w:t>第三条（経過措置）</w:t>
-      </w:r>
-    </w:p>
-    <w:p>
-      <w:r>
-        <w:t>この省令の施行の際現に存する特別養護老人ホーム（この省令の施行の後に建物の規模又は構造を変更したものを除く。次項及び第三項において同じ。）は、特別養護老人ホームであってユニット型特別養護老人ホームでないものとみなす。</w:t>
+        <w:t>この省令は、公布の日から施行する。</w:t>
+      </w:r>
+    </w:p>
+    <w:p>
+      <w:r>
+        <w:br w:type="page"/>
+      </w:r>
+    </w:p>
+    <w:p>
+      <w:pPr>
+        <w:pStyle w:val="Heading1"/>
+      </w:pPr>
+      <w:r>
+        <w:t>附則（平成一四年二月二二日厚生労働省令第一四号）</w:t>
       </w:r>
     </w:p>
     <w:p>
@@ -6441,7 +5431,7 @@
         <w:ind w:left="440"/>
       </w:pPr>
       <w:r>
-        <w:t>２</w:t>
+        <w:t>１</w:t>
       </w:r>
     </w:p>
     <w:p>
@@ -6449,7 +5439,7 @@
         <w:ind w:left="440"/>
       </w:pPr>
       <w:r>
-        <w:t>この省令の施行の際現に存する特別養護老人ホームであって、新基準第十二条及び第三章に規定する基準を満たすものが、その旨を都道府県知事（地方自治法（昭和二十二年法律第六十七号）第二百五十二条の十九第一項の指定都市（以下「指定都市」という。）及び同法第二百五十二条の二十二第一項の中核市（以下「中核市」という。）においては、指定都市又は中核市の市長。次項において同じ。）に申し出た場合には、前項の規定は適用しない。</w:t>
+        <w:t>この省令は、保健婦助産婦看護婦法の一部を改正する法律の施行の日（平成十四年三月一日）から施行する。</w:t>
       </w:r>
     </w:p>
     <w:p>
@@ -6462,7 +5452,7 @@
         <w:pStyle w:val="Heading1"/>
       </w:pPr>
       <w:r>
-        <w:t>附　則（平成一五年三月一四日厚生労働省令第三三号）</w:t>
+        <w:t>附則（平成一四年八月七日厚生労働省令第一〇七号）</w:t>
       </w:r>
     </w:p>
     <w:p>
@@ -6475,20 +5465,7 @@
     </w:p>
     <w:p>
       <w:r>
-        <w:t>この省令は、平成十五年四月一日から施行する。</w:t>
-      </w:r>
-    </w:p>
-    <w:p>
-      <w:r>
-        <w:br w:type="page"/>
-      </w:r>
-    </w:p>
-    <w:p>
-      <w:pPr>
-        <w:pStyle w:val="Heading1"/>
-      </w:pPr>
-      <w:r>
-        <w:t>附　則（平成一六年七月九日厚生労働省令第一一二号）</w:t>
+        <w:t>この省令は、公布の日から施行する。</w:t>
       </w:r>
     </w:p>
     <w:p>
@@ -6496,90 +5473,12 @@
         <w:pStyle w:val="Heading4"/>
       </w:pPr>
       <w:r>
-        <w:t>第一条（施行期日）</w:t>
-      </w:r>
-    </w:p>
-    <w:p>
-      <w:r>
-        <w:t>この省令は、薬事法及び採血及び供血あつせん業取締法の一部を改正する法律（以下「改正法」という。）の施行の日（平成十七年四月一日）から施行する。</w:t>
-      </w:r>
-    </w:p>
-    <w:p>
-      <w:r>
-        <w:br w:type="page"/>
-      </w:r>
-    </w:p>
-    <w:p>
-      <w:pPr>
-        <w:pStyle w:val="Heading1"/>
-      </w:pPr>
-      <w:r>
-        <w:t>附　則（平成一七年九月七日厚生労働省令第一三九号）</w:t>
-      </w:r>
-    </w:p>
-    <w:p>
-      <w:pPr>
-        <w:pStyle w:val="Heading4"/>
-      </w:pPr>
-      <w:r>
-        <w:t>第一条（施行期日）</w:t>
-      </w:r>
-    </w:p>
-    <w:p>
-      <w:r>
-        <w:t>この省令は、平成十七年十月一日から施行する。</w:t>
-      </w:r>
-    </w:p>
-    <w:p>
-      <w:pPr>
-        <w:pStyle w:val="Heading4"/>
-      </w:pPr>
-      <w:r>
-        <w:t>第九条（特別養護老人ホームの設備及び運営に関する基準の一部改正に伴う経過措置）</w:t>
-      </w:r>
-    </w:p>
-    <w:p>
-      <w:r>
-        <w:t>この省令の施行の際現に特別養護老人ホームの設備及び運営に関する基準の一部を改正する省令附則第二条第一項の規定の適用を受けている特別養護老人ホームについて、この省令による改正後の特別養護老人ホームの設備及び運営に関する基準第三十五条第四項第一号イ（４）（ｉ）の規定を適用する場合においては、同号イ（４）（ｉ）中「十三・二平方メートル以上を標準」とあるのは「十・六五平方メートル以上」と、「二十一・三平方メートル以上を標準」とあるのは「二十一・三平方メートル以上」とする。</w:t>
-      </w:r>
-    </w:p>
-    <w:p>
-      <w:r>
-        <w:br w:type="page"/>
-      </w:r>
-    </w:p>
-    <w:p>
-      <w:pPr>
-        <w:pStyle w:val="Heading1"/>
-      </w:pPr>
-      <w:r>
-        <w:t>附　則（平成一八年三月一四日厚生労働省令第三八号）</w:t>
-      </w:r>
-    </w:p>
-    <w:p>
-      <w:pPr>
-        <w:pStyle w:val="Heading4"/>
-      </w:pPr>
-      <w:r>
-        <w:t>第一条（施行期日）</w:t>
-      </w:r>
-    </w:p>
-    <w:p>
-      <w:r>
-        <w:t>この省令は、平成十八年四月一日から施行する。</w:t>
-      </w:r>
-    </w:p>
-    <w:p>
-      <w:pPr>
-        <w:pStyle w:val="Heading4"/>
-      </w:pPr>
-      <w:r>
         <w:t>第二条（経過措置）</w:t>
       </w:r>
     </w:p>
     <w:p>
       <w:r>
-        <w:t>この省令の施行の際現に特別養護老人ホームの設備及び運営に関する基準の一部を改正する省令（平成十四年厚生労働省令第百七号）附則第二条第一項の規定の適用を受けている特別養護老人ホームに係るこの省令による改正後の特別養護老人ホームの設備及び運営に関する基準（以下「新基準」という。）第六十一条第四項第一号イ（４）（ｉ）の規定の適用については、同号イ（４）（ｉ）中「十三・二平方メートル以上を標準」とあるのは「十・六五平方メートル以上」と、「二十一・三平方メートル以上を標準」とあるのは「二十一・三平方メートル以上」とする。</w:t>
+        <w:t>この省令の施行の際現に存する特別養護老人ホーム（基本的な設備が完成しているものを含み、この省令の施行の後に増築され、又は改築された部分を除く。次項において同じ。）であって、この省令による改正後の特別養護老人ホームの設備及び運営に関する基準（以下「新基準」という。）第三章（第三十五条第四項第一号イ（４）及び同号ロ（３）を除く。次項において同じ。）に規定する基準を満たすものについて、新基準第三十五条第四項第一号イ（４）の規定を適用する場合においては、同号イ（４）中「十三・二平方メートル以上を標準」とあるのは「十・六五平方メートル以上」と、「二十一・三平方メートル以上を標準」とあるのは「二十一・三平方メートル以上」とする。</w:t>
       </w:r>
     </w:p>
     <w:p>
@@ -6596,7 +5495,7 @@
         <w:ind w:left="440"/>
       </w:pPr>
       <w:r>
-        <w:t>この省令の施行の際現に特別養護老人ホームの設備及び運営に関する基準の一部を改正する省令附則第二条第二項の規定の適用を受けている特別養護老人ホームに係る新基準第六十一条第四項第一号ロ（３）の規定の適用については、同号ロ（３）中「二平方メートルに当該共同生活室が属するユニットの入居定員を乗じて得た面積以上を標準」とあるのは「当該ユニットの入居者が交流し、共同で日常生活を営むのに必要な広さ」とする。</w:t>
+        <w:t>この省令の施行の際現に存する特別養護老人ホームであって、新基準第三章に規定する基準を満たすものについて、新基準第三十五条第四項第一号ロ（３）の規定を適用する場合においては、同号ロ（３）中「二平方メートルに当該共同生活室が属するユニットの入居定員を乗じて得た面積以上を標準」とあるのは「当該ユニットの入居者が交流し、共同で日常生活を営むのに必要な広さ」とする。</w:t>
       </w:r>
     </w:p>
     <w:p>
@@ -6604,201 +5503,12 @@
         <w:pStyle w:val="Heading4"/>
       </w:pPr>
       <w:r>
-        <w:t>第三条</w:t>
-      </w:r>
-    </w:p>
-    <w:p>
-      <w:r>
-        <w:t>特別養護老人ホームに併設される指定短期入所生活介護事業所等（新基準第五十六条第十一項に規定する指定短期入所生活介護事業所等をいう。）のうち、この省令の施行の際現にその入所定員が当該特別養護老人ホームの入所定員を超えているもの（建築中のものを含む。）については、同条第十三項の規定は適用しない。</w:t>
-      </w:r>
-    </w:p>
-    <w:p>
-      <w:r>
-        <w:br w:type="page"/>
-      </w:r>
-    </w:p>
-    <w:p>
-      <w:pPr>
-        <w:pStyle w:val="Heading1"/>
-      </w:pPr>
-      <w:r>
-        <w:t>附　則（平成一八年三月三一日厚生労働省令第七九号）</w:t>
-      </w:r>
-    </w:p>
-    <w:p>
-      <w:pPr>
-        <w:pStyle w:val="Heading4"/>
-      </w:pPr>
-      <w:r>
-        <w:t>第一条（施行期日）</w:t>
-      </w:r>
-    </w:p>
-    <w:p>
-      <w:r>
-        <w:t>この省令は、平成十八年四月一日から施行する。</w:t>
-      </w:r>
-    </w:p>
-    <w:p>
-      <w:r>
-        <w:br w:type="page"/>
-      </w:r>
-    </w:p>
-    <w:p>
-      <w:pPr>
-        <w:pStyle w:val="Heading1"/>
-      </w:pPr>
-      <w:r>
-        <w:t>附　則（平成一九年五月三一日厚生労働省令第八五号）</w:t>
-      </w:r>
-    </w:p>
-    <w:p>
-      <w:r>
-        <w:t>この省令は、公布の日から施行する。</w:t>
-      </w:r>
-    </w:p>
-    <w:p>
-      <w:r>
-        <w:br w:type="page"/>
-      </w:r>
-    </w:p>
-    <w:p>
-      <w:pPr>
-        <w:pStyle w:val="Heading1"/>
-      </w:pPr>
-      <w:r>
-        <w:t>附　則（平成二〇年三月三一日厚生労働省令第七七号）</w:t>
-      </w:r>
-    </w:p>
-    <w:p>
-      <w:pPr>
-        <w:pStyle w:val="Heading4"/>
-      </w:pPr>
-      <w:r>
-        <w:t>第一条（施行期日）</w:t>
-      </w:r>
-    </w:p>
-    <w:p>
-      <w:r>
-        <w:t>この省令は、平成二十年四月一日から施行する。</w:t>
-      </w:r>
-    </w:p>
-    <w:p>
-      <w:r>
-        <w:br w:type="page"/>
-      </w:r>
-    </w:p>
-    <w:p>
-      <w:pPr>
-        <w:pStyle w:val="Heading1"/>
-      </w:pPr>
-      <w:r>
-        <w:t>附　則（平成二〇年四月一〇日厚生労働省令第九二号）</w:t>
-      </w:r>
-    </w:p>
-    <w:p>
-      <w:r>
-        <w:t>この省令は、平成二十年五月一日から施行する。</w:t>
-      </w:r>
-    </w:p>
-    <w:p>
-      <w:r>
-        <w:br w:type="page"/>
-      </w:r>
-    </w:p>
-    <w:p>
-      <w:pPr>
-        <w:pStyle w:val="Heading1"/>
-      </w:pPr>
-      <w:r>
-        <w:t>附　則（平成二〇年九月一日厚生労働省令第一三七号）</w:t>
-      </w:r>
-    </w:p>
-    <w:p>
-      <w:r>
-        <w:t>この省令は、公布の日から施行する。</w:t>
-      </w:r>
-    </w:p>
-    <w:p>
-      <w:r>
-        <w:br w:type="page"/>
-      </w:r>
-    </w:p>
-    <w:p>
-      <w:pPr>
-        <w:pStyle w:val="Heading1"/>
-      </w:pPr>
-      <w:r>
-        <w:t>附　則（平成二一年三月三〇日厚生労働省令第五四号）</w:t>
-      </w:r>
-    </w:p>
-    <w:p>
-      <w:pPr>
-        <w:pStyle w:val="Heading4"/>
-      </w:pPr>
-      <w:r>
-        <w:t>第一条（施行期日）</w:t>
-      </w:r>
-    </w:p>
-    <w:p>
-      <w:r>
-        <w:t>この省令は、介護保険法及び老人福祉法の一部を改正する法律（平成二十年法律第四十二号）の施行の日（平成二十一年五月一日）から施行する。</w:t>
-      </w:r>
-    </w:p>
-    <w:p>
-      <w:r>
-        <w:br w:type="page"/>
-      </w:r>
-    </w:p>
-    <w:p>
-      <w:pPr>
-        <w:pStyle w:val="Heading1"/>
-      </w:pPr>
-      <w:r>
-        <w:t>附　則（平成二二年九月三〇日厚生労働省令第一〇八号）</w:t>
-      </w:r>
-    </w:p>
-    <w:p>
-      <w:r>
-        <w:t>この省令は、公布の日から施行する。</w:t>
-      </w:r>
-    </w:p>
-    <w:p>
-      <w:r>
-        <w:br w:type="page"/>
-      </w:r>
-    </w:p>
-    <w:p>
-      <w:pPr>
-        <w:pStyle w:val="Heading1"/>
-      </w:pPr>
-      <w:r>
-        <w:t>附　則（平成二三年八月一八日厚生労働省令第一〇六号）</w:t>
-      </w:r>
-    </w:p>
-    <w:p>
-      <w:pPr>
-        <w:pStyle w:val="Heading4"/>
-      </w:pPr>
-      <w:r>
-        <w:t>第一条（施行期日）</w:t>
-      </w:r>
-    </w:p>
-    <w:p>
-      <w:r>
-        <w:t>この省令は、平成二十三年九月一日から施行する。</w:t>
-      </w:r>
-    </w:p>
-    <w:p>
-      <w:pPr>
-        <w:pStyle w:val="Heading4"/>
-      </w:pPr>
-      <w:r>
-        <w:t>第六条（特別養護老人ホームの設備及び運営に関する基準の一部改正に伴う経過措置）</w:t>
-      </w:r>
-    </w:p>
-    <w:p>
-      <w:r>
-        <w:t>平成十五年四月一日以前に老人福祉法第十五条の規定により設置されている特別養護老人ホーム（同日において建築中のものであって、同月二日以降に同条の規定により設置されたものを含む。以下「平成十五年前特別養護老人ホーム」という。）であって、この省令による改正前の特別養護老人ホームの設備及び運営に関する基準（以下「特別養護老人ホーム旧基準」という。）第四十三条に規定する一部ユニット型特別養護老人ホームであるもの（この省令の施行の際現に改修、改築又は増築中の平成十五年前特別養護老人ホーム（特別養護老人ホームの設備及び運営に関する基準（以下「特別養護老人ホーム基準」という。）第三十二条に規定するユニット型特別養護老人ホームを除く。）であって、この省令の施行後に特別養護老人ホーム旧基準第四十三条に規定する一部ユニット型特別養護老人ホームに該当することとなるものを含む。以下「一部ユニット型特別養護老人ホーム」という。）のうち、介護保険法第四十八条第一項の指定を受けている介護老人福祉施設であるものについては、この省令の施行後最初の指定の更新までの間は、なお従前の例によることができる。</w:t>
+        <w:t>第三条（経過措置）</w:t>
+      </w:r>
+    </w:p>
+    <w:p>
+      <w:r>
+        <w:t>この省令の施行の際現に存する特別養護老人ホーム（この省令の施行の後に建物の規模又は構造を変更したものを除く。次項及び第三項において同じ。）は、特別養護老人ホームであってユニット型特別養護老人ホームでないものとみなす。</w:t>
       </w:r>
     </w:p>
     <w:p>
@@ -6815,7 +5525,20 @@
         <w:ind w:left="440"/>
       </w:pPr>
       <w:r>
-        <w:t>この省令の施行の際現に老人福祉法第十五条の規定により設置されている地域密着型特別養護老人ホーム（特別養護老人ホーム基準第十二条第七項に規定する地域密着型特別養護老人ホームをいう。以下同じ。）であって、特別養護老人ホーム旧基準第六十四条に規定する一部ユニット型地域密着型特別養護老人ホームであるもの（この省令の施行の際現に改修、改築又は増築中の地域密着型特別養護老人ホームであって、この省令の施行後に特別養護老人ホーム旧基準第六十四条に規定する一部ユニット型地域密着型特別養護老人ホームに該当することとなるものを含む。）のうち、介護保険法第四十二条の二の指定を受けている地域密着型介護老人福祉施設（以下「指定地域密着型介護老人福祉施設」という。）であるものについては、この省令の施行後最初の指定の更新までの間は、なお従前の例によることができる。</w:t>
+        <w:t>この省令の施行の際現に存する特別養護老人ホームであって、新基準第十二条及び第三章に規定する基準を満たすものが、その旨を都道府県知事（地方自治法（昭和二十二年法律第六十七号）第二百五十二条の十九第一項の指定都市（以下「指定都市」という。）及び同法第二百五十二条の二十二第一項の中核市（以下「中核市」という。）においては、指定都市又は中核市の市長。次項において同じ。）に申し出た場合には、前項の規定は適用しない。</w:t>
+      </w:r>
+    </w:p>
+    <w:p>
+      <w:r>
+        <w:br w:type="page"/>
+      </w:r>
+    </w:p>
+    <w:p>
+      <w:pPr>
+        <w:pStyle w:val="Heading1"/>
+      </w:pPr>
+      <w:r>
+        <w:t>附則（平成一五年三月一四日厚生労働省令第三三号）</w:t>
       </w:r>
     </w:p>
     <w:p>
@@ -6823,12 +5546,12 @@
         <w:pStyle w:val="Heading4"/>
       </w:pPr>
       <w:r>
-        <w:t>第十七条（検討）</w:t>
-      </w:r>
-    </w:p>
-    <w:p>
-      <w:r>
-        <w:t>厚生労働大臣は、この省令の施行後、ユニット型特別養護老人ホーム（特別養護老人ホーム基準第三十二条に規定するユニット型特別養護老人ホームをいう。）、ユニット型地域密着型特別養護老人ホーム（特別養護老人ホーム基準第六十条に規定するユニット型地域密着型特別養護老人ホームをいう。）、特別養護老人ホーム（老人福祉法第二十条の五に規定する特別養護老人ホームをいい、ユニット型特別養護老人ホームを除く。）及び地域密着型特別養護老人ホーム（特別養護老人ホーム基準第十二条第七項に規定する地域密着型特別養護老人ホームをいい、ユニット型地域密着型特別養護老人ホームを除く。）の整備の状況等を勘案し、必要があると認めるときは、その結果に基づいて所要の措置を講ずるものとする。</w:t>
+        <w:t>第一条（施行期日）</w:t>
+      </w:r>
+    </w:p>
+    <w:p>
+      <w:r>
+        <w:t>この省令は、平成十五年四月一日から施行する。</w:t>
       </w:r>
     </w:p>
     <w:p>
@@ -6841,7 +5564,7 @@
         <w:pStyle w:val="Heading1"/>
       </w:pPr>
       <w:r>
-        <w:t>附　則（平成二三年一〇月七日厚生労働省令第一二七号）</w:t>
+        <w:t>附則（平成一六年七月九日厚生労働省令第一一二号）</w:t>
       </w:r>
     </w:p>
     <w:p>
@@ -6854,7 +5577,20 @@
     </w:p>
     <w:p>
       <w:r>
-        <w:t>この省令は、平成二十四年四月一日から施行する。</w:t>
+        <w:t>この省令は、薬事法及び採血及び供血あつせん業取締法の一部を改正する法律（以下「改正法」という。）の施行の日（平成十七年四月一日）から施行する。</w:t>
+      </w:r>
+    </w:p>
+    <w:p>
+      <w:r>
+        <w:br w:type="page"/>
+      </w:r>
+    </w:p>
+    <w:p>
+      <w:pPr>
+        <w:pStyle w:val="Heading1"/>
+      </w:pPr>
+      <w:r>
+        <w:t>附則（平成一七年九月七日厚生労働省令第一三九号）</w:t>
       </w:r>
     </w:p>
     <w:p>
@@ -6862,12 +5598,64 @@
         <w:pStyle w:val="Heading4"/>
       </w:pPr>
       <w:r>
-        <w:t>第二条（特別養護老人ホームの設備及び運営に関する基準の一部改正に伴う経過措置）</w:t>
-      </w:r>
-    </w:p>
-    <w:p>
-      <w:r>
-        <w:t>この省令の施行の日（以下「施行日」という。）から起算して一年を超えない期間内において、老人福祉法（昭和三十八年法律第百三十三号）第十七条第一項の規定に基づく都道府県の条例が制定施行されるまでの間における当該都道府県に係る第三条の規定による改正後の特別養護老人ホームの設備及び運営に関する基準（以下「新特養基準」という。）第十一条第四項第一号イ及び第五十五条第四項第一号イの規定の適用については、新特養基準第十一条第四項第一号イ及び第五十五条第四項第一号イ中「一人」とあるのは、「四人以下」とする。</w:t>
+        <w:t>第一条（施行期日）</w:t>
+      </w:r>
+    </w:p>
+    <w:p>
+      <w:r>
+        <w:t>この省令は、平成十七年十月一日から施行する。</w:t>
+      </w:r>
+    </w:p>
+    <w:p>
+      <w:pPr>
+        <w:pStyle w:val="Heading4"/>
+      </w:pPr>
+      <w:r>
+        <w:t>第九条（特別養護老人ホームの設備及び運営に関する基準の一部改正に伴う経過措置）</w:t>
+      </w:r>
+    </w:p>
+    <w:p>
+      <w:r>
+        <w:t>この省令の施行の際現に特別養護老人ホームの設備及び運営に関する基準の一部を改正する省令附則第二条第一項の規定の適用を受けている特別養護老人ホームについて、この省令による改正後の特別養護老人ホームの設備及び運営に関する基準第三十五条第四項第一号イ（４）（ｉ）の規定を適用する場合においては、同号イ（４）（ｉ）中「十三・二平方メートル以上を標準」とあるのは「十・六五平方メートル以上」と、「二十一・三平方メートル以上を標準」とあるのは「二十一・三平方メートル以上」とする。</w:t>
+      </w:r>
+    </w:p>
+    <w:p>
+      <w:r>
+        <w:br w:type="page"/>
+      </w:r>
+    </w:p>
+    <w:p>
+      <w:pPr>
+        <w:pStyle w:val="Heading1"/>
+      </w:pPr>
+      <w:r>
+        <w:t>附則（平成一八年三月一四日厚生労働省令第三八号）</w:t>
+      </w:r>
+    </w:p>
+    <w:p>
+      <w:pPr>
+        <w:pStyle w:val="Heading4"/>
+      </w:pPr>
+      <w:r>
+        <w:t>第一条（施行期日）</w:t>
+      </w:r>
+    </w:p>
+    <w:p>
+      <w:r>
+        <w:t>この省令は、平成十八年四月一日から施行する。</w:t>
+      </w:r>
+    </w:p>
+    <w:p>
+      <w:pPr>
+        <w:pStyle w:val="Heading4"/>
+      </w:pPr>
+      <w:r>
+        <w:t>第二条（経過措置）</w:t>
+      </w:r>
+    </w:p>
+    <w:p>
+      <w:r>
+        <w:t>この省令の施行の際現に特別養護老人ホームの設備及び運営に関する基準の一部を改正する省令（平成十四年厚生労働省令第百七号）附則第二条第一項の規定の適用を受けている特別養護老人ホームに係るこの省令による改正後の特別養護老人ホームの設備及び運営に関する基準（以下「新基準」という。）第六十一条第四項第一号イ（４）（ｉ）の規定の適用については、同号イ（４）（ｉ）中「十三・二平方メートル以上を標準」とあるのは「十・六五平方メートル以上」と、「二十一・三平方メートル以上を標準」とあるのは「二十一・三平方メートル以上」とする。</w:t>
       </w:r>
     </w:p>
     <w:p>
@@ -6884,6 +5672,296 @@
         <w:ind w:left="440"/>
       </w:pPr>
       <w:r>
+        <w:t>この省令の施行の際現に特別養護老人ホームの設備及び運営に関する基準の一部を改正する省令附則第二条第二項の規定の適用を受けている特別養護老人ホームに係る新基準第六十一条第四項第一号ロ（３）の規定の適用については、同号ロ（３）中「二平方メートルに当該共同生活室が属するユニットの入居定員を乗じて得た面積以上を標準」とあるのは「当該ユニットの入居者が交流し、共同で日常生活を営むのに必要な広さ」とする。</w:t>
+      </w:r>
+    </w:p>
+    <w:p>
+      <w:pPr>
+        <w:pStyle w:val="Heading4"/>
+      </w:pPr>
+      <w:r>
+        <w:t>第三条</w:t>
+      </w:r>
+    </w:p>
+    <w:p>
+      <w:r>
+        <w:t>特別養護老人ホームに併設される指定短期入所生活介護事業所等（新基準第五十六条第十一項に規定する指定短期入所生活介護事業所等をいう。）のうち、この省令の施行の際現にその入所定員が当該特別養護老人ホームの入所定員を超えているもの（建築中のものを含む。）については、同条第十三項の規定は適用しない。</w:t>
+      </w:r>
+    </w:p>
+    <w:p>
+      <w:r>
+        <w:br w:type="page"/>
+      </w:r>
+    </w:p>
+    <w:p>
+      <w:pPr>
+        <w:pStyle w:val="Heading1"/>
+      </w:pPr>
+      <w:r>
+        <w:t>附則（平成一八年三月三一日厚生労働省令第七九号）</w:t>
+      </w:r>
+    </w:p>
+    <w:p>
+      <w:pPr>
+        <w:pStyle w:val="Heading4"/>
+      </w:pPr>
+      <w:r>
+        <w:t>第一条（施行期日）</w:t>
+      </w:r>
+    </w:p>
+    <w:p>
+      <w:r>
+        <w:t>この省令は、平成十八年四月一日から施行する。</w:t>
+        <w:br/>
+        <w:t>ただし、第五条の規定は、公布の日から施行する。</w:t>
+      </w:r>
+    </w:p>
+    <w:p>
+      <w:r>
+        <w:br w:type="page"/>
+      </w:r>
+    </w:p>
+    <w:p>
+      <w:pPr>
+        <w:pStyle w:val="Heading1"/>
+      </w:pPr>
+      <w:r>
+        <w:t>附則（平成一九年五月三一日厚生労働省令第八五号）</w:t>
+      </w:r>
+    </w:p>
+    <w:p>
+      <w:r>
+        <w:t>この省令は、公布の日から施行する。</w:t>
+      </w:r>
+    </w:p>
+    <w:p>
+      <w:r>
+        <w:br w:type="page"/>
+      </w:r>
+    </w:p>
+    <w:p>
+      <w:pPr>
+        <w:pStyle w:val="Heading1"/>
+      </w:pPr>
+      <w:r>
+        <w:t>附則（平成二〇年三月三一日厚生労働省令第七七号）</w:t>
+      </w:r>
+    </w:p>
+    <w:p>
+      <w:pPr>
+        <w:pStyle w:val="Heading4"/>
+      </w:pPr>
+      <w:r>
+        <w:t>第一条（施行期日）</w:t>
+      </w:r>
+    </w:p>
+    <w:p>
+      <w:r>
+        <w:t>この省令は、平成二十年四月一日から施行する。</w:t>
+      </w:r>
+    </w:p>
+    <w:p>
+      <w:r>
+        <w:br w:type="page"/>
+      </w:r>
+    </w:p>
+    <w:p>
+      <w:pPr>
+        <w:pStyle w:val="Heading1"/>
+      </w:pPr>
+      <w:r>
+        <w:t>附則（平成二〇年四月一〇日厚生労働省令第九二号）</w:t>
+      </w:r>
+    </w:p>
+    <w:p>
+      <w:r>
+        <w:t>この省令は、平成二十年五月一日から施行する。</w:t>
+      </w:r>
+    </w:p>
+    <w:p>
+      <w:r>
+        <w:br w:type="page"/>
+      </w:r>
+    </w:p>
+    <w:p>
+      <w:pPr>
+        <w:pStyle w:val="Heading1"/>
+      </w:pPr>
+      <w:r>
+        <w:t>附則（平成二〇年九月一日厚生労働省令第一三七号）</w:t>
+      </w:r>
+    </w:p>
+    <w:p>
+      <w:r>
+        <w:t>この省令は、公布の日から施行する。</w:t>
+      </w:r>
+    </w:p>
+    <w:p>
+      <w:r>
+        <w:br w:type="page"/>
+      </w:r>
+    </w:p>
+    <w:p>
+      <w:pPr>
+        <w:pStyle w:val="Heading1"/>
+      </w:pPr>
+      <w:r>
+        <w:t>附則（平成二一年三月三〇日厚生労働省令第五四号）</w:t>
+      </w:r>
+    </w:p>
+    <w:p>
+      <w:pPr>
+        <w:pStyle w:val="Heading4"/>
+      </w:pPr>
+      <w:r>
+        <w:t>第一条（施行期日）</w:t>
+      </w:r>
+    </w:p>
+    <w:p>
+      <w:r>
+        <w:t>この省令は、介護保険法及び老人福祉法の一部を改正する法律（平成二十年法律第四十二号）の施行の日（平成二十一年五月一日）から施行する。</w:t>
+      </w:r>
+    </w:p>
+    <w:p>
+      <w:r>
+        <w:br w:type="page"/>
+      </w:r>
+    </w:p>
+    <w:p>
+      <w:pPr>
+        <w:pStyle w:val="Heading1"/>
+      </w:pPr>
+      <w:r>
+        <w:t>附則（平成二二年九月三〇日厚生労働省令第一〇八号）</w:t>
+      </w:r>
+    </w:p>
+    <w:p>
+      <w:r>
+        <w:t>この省令は、公布の日から施行する。</w:t>
+      </w:r>
+    </w:p>
+    <w:p>
+      <w:r>
+        <w:br w:type="page"/>
+      </w:r>
+    </w:p>
+    <w:p>
+      <w:pPr>
+        <w:pStyle w:val="Heading1"/>
+      </w:pPr>
+      <w:r>
+        <w:t>附則（平成二三年八月一八日厚生労働省令第一〇六号）</w:t>
+      </w:r>
+    </w:p>
+    <w:p>
+      <w:pPr>
+        <w:pStyle w:val="Heading4"/>
+      </w:pPr>
+      <w:r>
+        <w:t>第一条（施行期日）</w:t>
+      </w:r>
+    </w:p>
+    <w:p>
+      <w:r>
+        <w:t>この省令は、平成二十三年九月一日から施行する。</w:t>
+      </w:r>
+    </w:p>
+    <w:p>
+      <w:pPr>
+        <w:pStyle w:val="Heading4"/>
+      </w:pPr>
+      <w:r>
+        <w:t>第六条（特別養護老人ホームの設備及び運営に関する基準の一部改正に伴う経過措置）</w:t>
+      </w:r>
+    </w:p>
+    <w:p>
+      <w:r>
+        <w:t>平成十五年四月一日以前に老人福祉法第十五条の規定により設置されている特別養護老人ホーム（同日において建築中のものであって、同月二日以降に同条の規定により設置されたものを含む。以下「平成十五年前特別養護老人ホーム」という。）であって、この省令による改正前の特別養護老人ホームの設備及び運営に関する基準（以下「特別養護老人ホーム旧基準」という。）第四十三条に規定する一部ユニット型特別養護老人ホームであるもの（この省令の施行の際現に改修、改築又は増築中の平成十五年前特別養護老人ホーム（特別養護老人ホームの設備及び運営に関する基準（以下「特別養護老人ホーム基準」という。）第三十二条に規定するユニット型特別養護老人ホームを除く。）であって、この省令の施行後に特別養護老人ホーム旧基準第四十三条に規定する一部ユニット型特別養護老人ホームに該当することとなるものを含む。以下「一部ユニット型特別養護老人ホーム」という。）のうち、介護保険法第四十八条第一項の指定を受けている介護老人福祉施設であるものについては、この省令の施行後最初の指定の更新までの間は、なお従前の例によることができる。</w:t>
+      </w:r>
+    </w:p>
+    <w:p>
+      <w:pPr>
+        <w:pStyle w:val="Heading5"/>
+        <w:ind w:left="440"/>
+      </w:pPr>
+      <w:r>
+        <w:t>２</w:t>
+      </w:r>
+    </w:p>
+    <w:p>
+      <w:pPr>
+        <w:ind w:left="440"/>
+      </w:pPr>
+      <w:r>
+        <w:t>この省令の施行の際現に老人福祉法第十五条の規定により設置されている地域密着型特別養護老人ホーム（特別養護老人ホーム基準第十二条第七項に規定する地域密着型特別養護老人ホームをいう。以下同じ。）であって、特別養護老人ホーム旧基準第六十四条に規定する一部ユニット型地域密着型特別養護老人ホームであるもの（この省令の施行の際現に改修、改築又は増築中の地域密着型特別養護老人ホームであって、この省令の施行後に特別養護老人ホーム旧基準第六十四条に規定する一部ユニット型地域密着型特別養護老人ホームに該当することとなるものを含む。）のうち、介護保険法第四十二条の二の指定を受けている地域密着型介護老人福祉施設（以下「指定地域密着型介護老人福祉施設」という。）であるものについては、この省令の施行後最初の指定の更新までの間は、なお従前の例によることができる。</w:t>
+      </w:r>
+    </w:p>
+    <w:p>
+      <w:pPr>
+        <w:pStyle w:val="Heading4"/>
+      </w:pPr>
+      <w:r>
+        <w:t>第十七条（検討）</w:t>
+      </w:r>
+    </w:p>
+    <w:p>
+      <w:r>
+        <w:t>厚生労働大臣は、この省令の施行後、ユニット型特別養護老人ホーム（特別養護老人ホーム基準第三十二条に規定するユニット型特別養護老人ホームをいう。）、ユニット型地域密着型特別養護老人ホーム（特別養護老人ホーム基準第六十条に規定するユニット型地域密着型特別養護老人ホームをいう。）、特別養護老人ホーム（老人福祉法第二十条の五に規定する特別養護老人ホームをいい、ユニット型特別養護老人ホームを除く。）及び地域密着型特別養護老人ホーム（特別養護老人ホーム基準第十二条第七項に規定する地域密着型特別養護老人ホームをいい、ユニット型地域密着型特別養護老人ホームを除く。）の整備の状況等を勘案し、必要があると認めるときは、その結果に基づいて所要の措置を講ずるものとする。</w:t>
+      </w:r>
+    </w:p>
+    <w:p>
+      <w:r>
+        <w:br w:type="page"/>
+      </w:r>
+    </w:p>
+    <w:p>
+      <w:pPr>
+        <w:pStyle w:val="Heading1"/>
+      </w:pPr>
+      <w:r>
+        <w:t>附則（平成二三年一〇月七日厚生労働省令第一二七号）</w:t>
+      </w:r>
+    </w:p>
+    <w:p>
+      <w:pPr>
+        <w:pStyle w:val="Heading4"/>
+      </w:pPr>
+      <w:r>
+        <w:t>第一条（施行期日）</w:t>
+      </w:r>
+    </w:p>
+    <w:p>
+      <w:r>
+        <w:t>この省令は、平成二十四年四月一日から施行する。</w:t>
+      </w:r>
+    </w:p>
+    <w:p>
+      <w:pPr>
+        <w:pStyle w:val="Heading4"/>
+      </w:pPr>
+      <w:r>
+        <w:t>第二条（特別養護老人ホームの設備及び運営に関する基準の一部改正に伴う経過措置）</w:t>
+      </w:r>
+    </w:p>
+    <w:p>
+      <w:r>
+        <w:t>この省令の施行の日（以下「施行日」という。）から起算して一年を超えない期間内において、老人福祉法（昭和三十八年法律第百三十三号）第十七条第一項の規定に基づく都道府県の条例が制定施行されるまでの間における当該都道府県に係る第三条の規定による改正後の特別養護老人ホームの設備及び運営に関する基準（以下「新特養基準」という。）第十一条第四項第一号イ及び第五十五条第四項第一号イの規定の適用については、新特養基準第十一条第四項第一号イ及び第五十五条第四項第一号イ中「一人」とあるのは、「四人以下」とする。</w:t>
+      </w:r>
+    </w:p>
+    <w:p>
+      <w:pPr>
+        <w:pStyle w:val="Heading5"/>
+        <w:ind w:left="440"/>
+      </w:pPr>
+      <w:r>
+        <w:t>２</w:t>
+      </w:r>
+    </w:p>
+    <w:p>
+      <w:pPr>
+        <w:ind w:left="440"/>
+      </w:pPr>
+      <w:r>
         <w:t>前項の条例の制定施行の際現に存する特別養護老人ホーム（基本的な設備が完成しているものを含み、当該条例の制定施行の後に増築され、又は全面的に改築された部分を除く。）について、新特養基準第十一条第四項第一号イ及び第五十五条第四項第一号イの規定を適用する場合においては、新特養基準第十一条第四項第一号イ及び第五十五条第四項第一号イ中「一人」とあるのは、「四人以下」とする。</w:t>
       </w:r>
     </w:p>
@@ -6897,7 +5975,7 @@
         <w:pStyle w:val="Heading1"/>
       </w:pPr>
       <w:r>
-        <w:t>附　則（平成二四年一月三〇日厚生労働省令第一一号）</w:t>
+        <w:t>附則（平成二四年一月三〇日厚生労働省令第一一号）</w:t>
       </w:r>
     </w:p>
     <w:p>
@@ -6923,7 +6001,7 @@
         <w:pStyle w:val="Heading1"/>
       </w:pPr>
       <w:r>
-        <w:t>附　則（平成二四年三月一三日厚生労働省令第三〇号）</w:t>
+        <w:t>附則（平成二四年三月一三日厚生労働省令第三〇号）</w:t>
       </w:r>
     </w:p>
     <w:p>
@@ -6949,7 +6027,7 @@
         <w:pStyle w:val="Heading1"/>
       </w:pPr>
       <w:r>
-        <w:t>附　則（平成二四年三月三〇日厚生労働省令第五三号）</w:t>
+        <w:t>附則（平成二四年三月三〇日厚生労働省令第五三号）</w:t>
       </w:r>
     </w:p>
     <w:p>
@@ -6975,7 +6053,7 @@
         <w:pStyle w:val="Heading1"/>
       </w:pPr>
       <w:r>
-        <w:t>附　則（平成二七年一月一六日厚生労働省令第四号）</w:t>
+        <w:t>附則（平成二七年一月一六日厚生労働省令第四号）</w:t>
       </w:r>
     </w:p>
     <w:p>
@@ -7006,35 +6084,23 @@
     </w:p>
     <w:p>
       <w:pPr>
-        <w:pStyle w:val="Heading6"/>
+        <w:pStyle w:val="ListBullet"/>
         <w:ind w:left="880"/>
       </w:pPr>
       <w:r>
         <w:t>一から三まで</w:t>
-      </w:r>
-    </w:p>
-    <w:p>
-      <w:pPr>
+        <w:br/>
+        <w:t>略</w:t>
+      </w:r>
+    </w:p>
+    <w:p>
+      <w:pPr>
+        <w:pStyle w:val="ListBullet"/>
         <w:ind w:left="880"/>
       </w:pPr>
       <w:r>
-        <w:t>略</w:t>
-      </w:r>
-    </w:p>
-    <w:p>
-      <w:pPr>
-        <w:pStyle w:val="Heading6"/>
-        <w:ind w:left="880"/>
-      </w:pPr>
-      <w:r>
         <w:t>四</w:t>
-      </w:r>
-    </w:p>
-    <w:p>
-      <w:pPr>
-        <w:ind w:left="880"/>
-      </w:pPr>
-      <w:r>
+        <w:br/>
         <w:t>第十条による改正前の特別養護老人ホームの設備及び運営に関する基準（平成十一年厚生省令第四十六号）第五十六条第十二項の規定</w:t>
       </w:r>
     </w:p>
@@ -7048,7 +6114,7 @@
         <w:pStyle w:val="Heading1"/>
       </w:pPr>
       <w:r>
-        <w:t>附　則（平成二八年二月五日厚生労働省令第一四号）</w:t>
+        <w:t>附則（平成二八年二月五日厚生労働省令第一四号）</w:t>
       </w:r>
     </w:p>
     <w:p>
@@ -7074,7 +6140,7 @@
         <w:pStyle w:val="Heading1"/>
       </w:pPr>
       <w:r>
-        <w:t>附　則（平成三〇年一月一八日厚生労働省令第四号）</w:t>
+        <w:t>附則（平成三〇年一月一八日厚生労働省令第四号）</w:t>
       </w:r>
     </w:p>
     <w:p>
@@ -7110,7 +6176,7 @@
     </w:pPr>
     <w:r>
       <w:tab/>
-      <w:t>WeGov v0.1 - FTS141</w:t>
+      <w:t>WeGov v0.2 - FTS141</w:t>
     </w:r>
   </w:p>
 </w:ftr>
